--- a/Практическая работа 8.docx
+++ b/Практическая работа 8.docx
@@ -1,11 +1,11 @@
 
 <file path=word/document.xml><?xml version="1.0" encoding="utf-8"?>
-<w:document xmlns:wpc="http://schemas.microsoft.com/office/word/2010/wordprocessingCanvas" xmlns:mc="http://schemas.openxmlformats.org/markup-compatibility/2006" xmlns:o="urn:schemas-microsoft-com:office:office" xmlns:r="http://schemas.openxmlformats.org/officeDocument/2006/relationships" xmlns:m="http://schemas.openxmlformats.org/officeDocument/2006/math" xmlns:v="urn:schemas-microsoft-com:vml" xmlns:wp14="http://schemas.microsoft.com/office/word/2010/wordprocessingDrawing" xmlns:wp="http://schemas.openxmlformats.org/drawingml/2006/wordprocessingDrawing" xmlns:w10="urn:schemas-microsoft-com:office:word" xmlns:w="http://schemas.openxmlformats.org/wordprocessingml/2006/main" xmlns:w14="http://schemas.microsoft.com/office/word/2010/wordml" xmlns:w15="http://schemas.microsoft.com/office/word/2012/wordml" xmlns:wpg="http://schemas.microsoft.com/office/word/2010/wordprocessingGroup" xmlns:wpi="http://schemas.microsoft.com/office/word/2010/wordprocessingInk" xmlns:wne="http://schemas.microsoft.com/office/word/2006/wordml" xmlns:wps="http://schemas.microsoft.com/office/word/2010/wordprocessingShape" mc:Ignorable="w14 w15 wp14">
+<w:document xmlns:w="http://schemas.openxmlformats.org/wordprocessingml/2006/main" xmlns:wp="http://schemas.openxmlformats.org/drawingml/2006/wordprocessingDrawing" xmlns:r="http://schemas.openxmlformats.org/officeDocument/2006/relationships" xmlns:v="urn:schemas-microsoft-com:vml" xmlns:w10="urn:schemas-microsoft-com:office:word" xmlns:o="urn:schemas-microsoft-com:office:office" xmlns:wp14="http://schemas.microsoft.com/office/word/2010/wordprocessingDrawing" xmlns:w14="http://schemas.microsoft.com/office/word/2010/wordml" xmlns:mc="http://schemas.openxmlformats.org/markup-compatibility/2006" xmlns:m="http://schemas.openxmlformats.org/officeDocument/2006/math" xmlns:wps="http://schemas.microsoft.com/office/word/2010/wordprocessingShape" xmlns:wpg="http://schemas.microsoft.com/office/word/2010/wordprocessingGroup" xmlns:wpi="http://schemas.microsoft.com/office/word/2010/wordprocessingInk" xmlns:wpc="http://schemas.microsoft.com/office/word/2010/wordprocessingCanvas" xmlns:wpsCustomData="http://www.wps.cn/officeDocument/2013/wpsCustomData" mc:Ignorable="w14 wp14">
   <w:body>
     <w:p>
       <w:pPr>
-        <w:pStyle w:val="a3"/>
-        <w:spacing w:line="240" w:lineRule="auto"/>
+        <w:pStyle w:val="style66"/>
+        <w:spacing w:lineRule="auto" w:line="240"/>
         <w:ind w:left="3828" w:hanging="284"/>
         <w:rPr>
           <w:szCs w:val="28"/>
@@ -18,36 +18,31 @@
           <w:lang w:eastAsia="ru-RU"/>
         </w:rPr>
         <w:drawing>
-          <wp:inline distT="0" distB="0" distL="0" distR="0" wp14:anchorId="59E7DE06" wp14:editId="2F3D8065">
-            <wp:extent cx="948055" cy="1066800"/>
+          <wp:inline distL="0" distT="0" distB="0" distR="0">
+            <wp:extent cx="948054" cy="1066800"/>
             <wp:effectExtent l="0" t="0" r="0" b="0"/>
-            <wp:docPr id="6" name="image1.png"/>
+            <wp:docPr id="1026" name="image1.png"/>
             <wp:cNvGraphicFramePr>
-              <a:graphicFrameLocks xmlns:a="http://schemas.openxmlformats.org/drawingml/2006/main" noChangeAspect="1"/>
+              <a:graphicFrameLocks xmlns:a="http://schemas.openxmlformats.org/drawingml/2006/main" noChangeAspect="false" noSelect="false" noResize="false" noGrp="false"/>
             </wp:cNvGraphicFramePr>
             <a:graphic xmlns:a="http://schemas.openxmlformats.org/drawingml/2006/main">
               <a:graphicData uri="http://schemas.openxmlformats.org/drawingml/2006/picture">
                 <pic:pic xmlns:pic="http://schemas.openxmlformats.org/drawingml/2006/picture">
                   <pic:nvPicPr>
-                    <pic:cNvPr id="6" name="image1.png"/>
-                    <pic:cNvPicPr>
-                      <a:picLocks noChangeAspect="1"/>
-                    </pic:cNvPicPr>
+                    <pic:cNvPr id="0" name="image1.png"/>
+                    <pic:cNvPicPr/>
                   </pic:nvPicPr>
                   <pic:blipFill>
-                    <a:blip r:embed="rId8" cstate="print"/>
-                    <a:stretch>
-                      <a:fillRect/>
-                    </a:stretch>
+                    <a:blip r:embed="rId2" cstate="print"/>
+                    <a:srcRect l="0" t="0" r="0" b="0"/>
+                    <a:stretch/>
                   </pic:blipFill>
                   <pic:spPr>
-                    <a:xfrm>
+                    <a:xfrm rot="0">
                       <a:off x="0" y="0"/>
-                      <a:ext cx="948689" cy="1066800"/>
+                      <a:ext cx="948054" cy="1066800"/>
                     </a:xfrm>
-                    <a:prstGeom prst="rect">
-                      <a:avLst/>
-                    </a:prstGeom>
+                    <a:prstGeom prst="rect"/>
                   </pic:spPr>
                 </pic:pic>
               </a:graphicData>
@@ -58,18 +53,19 @@
     </w:p>
     <w:p>
       <w:pPr>
-        <w:spacing w:before="21" w:line="240" w:lineRule="auto"/>
+        <w:pStyle w:val="style0"/>
+        <w:spacing w:before="21" w:lineRule="auto" w:line="240"/>
         <w:ind w:left="-567" w:right="167"/>
         <w:jc w:val="center"/>
         <w:rPr>
-          <w:rFonts w:ascii="Times New Roman" w:hAnsi="Times New Roman" w:cs="Times New Roman"/>
+          <w:rFonts w:ascii="Times New Roman" w:cs="Times New Roman" w:hAnsi="Times New Roman"/>
           <w:sz w:val="20"/>
           <w:szCs w:val="28"/>
         </w:rPr>
       </w:pPr>
       <w:r>
         <w:rPr>
-          <w:rFonts w:ascii="Times New Roman" w:hAnsi="Times New Roman" w:cs="Times New Roman"/>
+          <w:rFonts w:ascii="Times New Roman" w:cs="Times New Roman" w:hAnsi="Times New Roman"/>
           <w:sz w:val="20"/>
           <w:szCs w:val="28"/>
         </w:rPr>
@@ -77,7 +73,7 @@
       </w:r>
       <w:r>
         <w:rPr>
-          <w:rFonts w:ascii="Times New Roman" w:hAnsi="Times New Roman" w:cs="Times New Roman"/>
+          <w:rFonts w:ascii="Times New Roman" w:cs="Times New Roman" w:hAnsi="Times New Roman"/>
           <w:spacing w:val="-7"/>
           <w:sz w:val="20"/>
           <w:szCs w:val="28"/>
@@ -86,7 +82,7 @@
       </w:r>
       <w:r>
         <w:rPr>
-          <w:rFonts w:ascii="Times New Roman" w:hAnsi="Times New Roman" w:cs="Times New Roman"/>
+          <w:rFonts w:ascii="Times New Roman" w:cs="Times New Roman" w:hAnsi="Times New Roman"/>
           <w:sz w:val="20"/>
           <w:szCs w:val="28"/>
         </w:rPr>
@@ -94,7 +90,7 @@
       </w:r>
       <w:r>
         <w:rPr>
-          <w:rFonts w:ascii="Times New Roman" w:hAnsi="Times New Roman" w:cs="Times New Roman"/>
+          <w:rFonts w:ascii="Times New Roman" w:cs="Times New Roman" w:hAnsi="Times New Roman"/>
           <w:spacing w:val="-6"/>
           <w:sz w:val="20"/>
           <w:szCs w:val="28"/>
@@ -103,7 +99,7 @@
       </w:r>
       <w:r>
         <w:rPr>
-          <w:rFonts w:ascii="Times New Roman" w:hAnsi="Times New Roman" w:cs="Times New Roman"/>
+          <w:rFonts w:ascii="Times New Roman" w:cs="Times New Roman" w:hAnsi="Times New Roman"/>
           <w:sz w:val="20"/>
           <w:szCs w:val="28"/>
         </w:rPr>
@@ -111,7 +107,7 @@
       </w:r>
       <w:r>
         <w:rPr>
-          <w:rFonts w:ascii="Times New Roman" w:hAnsi="Times New Roman" w:cs="Times New Roman"/>
+          <w:rFonts w:ascii="Times New Roman" w:cs="Times New Roman" w:hAnsi="Times New Roman"/>
           <w:spacing w:val="-6"/>
           <w:sz w:val="20"/>
           <w:szCs w:val="28"/>
@@ -120,7 +116,7 @@
       </w:r>
       <w:r>
         <w:rPr>
-          <w:rFonts w:ascii="Times New Roman" w:hAnsi="Times New Roman" w:cs="Times New Roman"/>
+          <w:rFonts w:ascii="Times New Roman" w:cs="Times New Roman" w:hAnsi="Times New Roman"/>
           <w:sz w:val="20"/>
           <w:szCs w:val="28"/>
         </w:rPr>
@@ -128,7 +124,7 @@
       </w:r>
       <w:r>
         <w:rPr>
-          <w:rFonts w:ascii="Times New Roman" w:hAnsi="Times New Roman" w:cs="Times New Roman"/>
+          <w:rFonts w:ascii="Times New Roman" w:cs="Times New Roman" w:hAnsi="Times New Roman"/>
           <w:spacing w:val="-7"/>
           <w:sz w:val="20"/>
           <w:szCs w:val="28"/>
@@ -137,7 +133,7 @@
       </w:r>
       <w:r>
         <w:rPr>
-          <w:rFonts w:ascii="Times New Roman" w:hAnsi="Times New Roman" w:cs="Times New Roman"/>
+          <w:rFonts w:ascii="Times New Roman" w:cs="Times New Roman" w:hAnsi="Times New Roman"/>
           <w:sz w:val="20"/>
           <w:szCs w:val="28"/>
         </w:rPr>
@@ -145,7 +141,7 @@
       </w:r>
       <w:r>
         <w:rPr>
-          <w:rFonts w:ascii="Times New Roman" w:hAnsi="Times New Roman" w:cs="Times New Roman"/>
+          <w:rFonts w:ascii="Times New Roman" w:cs="Times New Roman" w:hAnsi="Times New Roman"/>
           <w:spacing w:val="-7"/>
           <w:sz w:val="20"/>
           <w:szCs w:val="28"/>
@@ -154,7 +150,7 @@
       </w:r>
       <w:r>
         <w:rPr>
-          <w:rFonts w:ascii="Times New Roman" w:hAnsi="Times New Roman" w:cs="Times New Roman"/>
+          <w:rFonts w:ascii="Times New Roman" w:cs="Times New Roman" w:hAnsi="Times New Roman"/>
           <w:sz w:val="20"/>
           <w:szCs w:val="28"/>
         </w:rPr>
@@ -162,7 +158,7 @@
       </w:r>
       <w:r>
         <w:rPr>
-          <w:rFonts w:ascii="Times New Roman" w:hAnsi="Times New Roman" w:cs="Times New Roman"/>
+          <w:rFonts w:ascii="Times New Roman" w:cs="Times New Roman" w:hAnsi="Times New Roman"/>
           <w:spacing w:val="-4"/>
           <w:sz w:val="20"/>
           <w:szCs w:val="28"/>
@@ -171,7 +167,7 @@
       </w:r>
       <w:r>
         <w:rPr>
-          <w:rFonts w:ascii="Times New Roman" w:hAnsi="Times New Roman" w:cs="Times New Roman"/>
+          <w:rFonts w:ascii="Times New Roman" w:cs="Times New Roman" w:hAnsi="Times New Roman"/>
           <w:sz w:val="20"/>
           <w:szCs w:val="28"/>
         </w:rPr>
@@ -180,8 +176,8 @@
     </w:p>
     <w:p>
       <w:pPr>
-        <w:pStyle w:val="a3"/>
-        <w:spacing w:before="19" w:line="240" w:lineRule="auto"/>
+        <w:pStyle w:val="style66"/>
+        <w:spacing w:before="19" w:lineRule="auto" w:line="240"/>
         <w:ind w:left="-567" w:firstLine="0"/>
         <w:jc w:val="center"/>
         <w:rPr>
@@ -262,30 +258,29 @@
     </w:p>
     <w:p>
       <w:pPr>
-        <w:pStyle w:val="a3"/>
-        <w:spacing w:before="33" w:line="240" w:lineRule="auto"/>
+        <w:pStyle w:val="style66"/>
+        <w:spacing w:before="33" w:lineRule="auto" w:line="240"/>
         <w:ind w:left="-567" w:firstLine="0"/>
         <w:jc w:val="center"/>
         <w:rPr>
           <w:szCs w:val="28"/>
         </w:rPr>
       </w:pPr>
-      <w:proofErr w:type="gramStart"/>
       <w:r>
         <w:rPr>
           <w:szCs w:val="28"/>
         </w:rPr>
         <w:t>образования</w:t>
       </w:r>
-      <w:proofErr w:type="gramEnd"/>
-    </w:p>
-    <w:p>
-      <w:pPr>
-        <w:spacing w:before="36" w:line="240" w:lineRule="auto"/>
+    </w:p>
+    <w:p>
+      <w:pPr>
+        <w:pStyle w:val="style0"/>
+        <w:spacing w:before="36" w:lineRule="auto" w:line="240"/>
         <w:ind w:left="-567"/>
         <w:jc w:val="center"/>
         <w:rPr>
-          <w:rFonts w:ascii="Times New Roman" w:hAnsi="Times New Roman" w:cs="Times New Roman"/>
+          <w:rFonts w:ascii="Times New Roman" w:cs="Times New Roman" w:hAnsi="Times New Roman"/>
           <w:b/>
           <w:sz w:val="24"/>
           <w:szCs w:val="28"/>
@@ -293,7 +288,7 @@
       </w:pPr>
       <w:r>
         <w:rPr>
-          <w:rFonts w:ascii="Times New Roman" w:hAnsi="Times New Roman" w:cs="Times New Roman"/>
+          <w:rFonts w:ascii="Times New Roman" w:cs="Times New Roman" w:hAnsi="Times New Roman"/>
           <w:b/>
           <w:sz w:val="24"/>
           <w:szCs w:val="28"/>
@@ -302,7 +297,7 @@
       </w:r>
       <w:r>
         <w:rPr>
-          <w:rFonts w:ascii="Times New Roman" w:hAnsi="Times New Roman" w:cs="Times New Roman"/>
+          <w:rFonts w:ascii="Times New Roman" w:cs="Times New Roman" w:hAnsi="Times New Roman"/>
           <w:b/>
           <w:spacing w:val="56"/>
           <w:sz w:val="24"/>
@@ -312,7 +307,7 @@
       </w:r>
       <w:r>
         <w:rPr>
-          <w:rFonts w:ascii="Times New Roman" w:hAnsi="Times New Roman" w:cs="Times New Roman"/>
+          <w:rFonts w:ascii="Times New Roman" w:cs="Times New Roman" w:hAnsi="Times New Roman"/>
           <w:b/>
           <w:sz w:val="24"/>
           <w:szCs w:val="28"/>
@@ -321,7 +316,7 @@
       </w:r>
       <w:r>
         <w:rPr>
-          <w:rFonts w:ascii="Times New Roman" w:hAnsi="Times New Roman" w:cs="Times New Roman"/>
+          <w:rFonts w:ascii="Times New Roman" w:cs="Times New Roman" w:hAnsi="Times New Roman"/>
           <w:b/>
           <w:spacing w:val="-3"/>
           <w:sz w:val="24"/>
@@ -331,7 +326,7 @@
       </w:r>
       <w:r>
         <w:rPr>
-          <w:rFonts w:ascii="Times New Roman" w:hAnsi="Times New Roman" w:cs="Times New Roman"/>
+          <w:rFonts w:ascii="Times New Roman" w:cs="Times New Roman" w:hAnsi="Times New Roman"/>
           <w:b/>
           <w:sz w:val="24"/>
           <w:szCs w:val="28"/>
@@ -340,7 +335,7 @@
       </w:r>
       <w:r>
         <w:rPr>
-          <w:rFonts w:ascii="Times New Roman" w:hAnsi="Times New Roman" w:cs="Times New Roman"/>
+          <w:rFonts w:ascii="Times New Roman" w:cs="Times New Roman" w:hAnsi="Times New Roman"/>
           <w:b/>
           <w:spacing w:val="-3"/>
           <w:sz w:val="24"/>
@@ -350,7 +345,7 @@
       </w:r>
       <w:r>
         <w:rPr>
-          <w:rFonts w:ascii="Times New Roman" w:hAnsi="Times New Roman" w:cs="Times New Roman"/>
+          <w:rFonts w:ascii="Times New Roman" w:cs="Times New Roman" w:hAnsi="Times New Roman"/>
           <w:b/>
           <w:sz w:val="24"/>
           <w:szCs w:val="28"/>
@@ -359,7 +354,7 @@
       </w:r>
       <w:r>
         <w:rPr>
-          <w:rFonts w:ascii="Times New Roman" w:hAnsi="Times New Roman" w:cs="Times New Roman"/>
+          <w:rFonts w:ascii="Times New Roman" w:cs="Times New Roman" w:hAnsi="Times New Roman"/>
           <w:b/>
           <w:spacing w:val="-3"/>
           <w:sz w:val="24"/>
@@ -369,7 +364,7 @@
       </w:r>
       <w:r>
         <w:rPr>
-          <w:rFonts w:ascii="Times New Roman" w:hAnsi="Times New Roman" w:cs="Times New Roman"/>
+          <w:rFonts w:ascii="Times New Roman" w:cs="Times New Roman" w:hAnsi="Times New Roman"/>
           <w:b/>
           <w:sz w:val="24"/>
           <w:szCs w:val="28"/>
@@ -379,8 +374,8 @@
     </w:p>
     <w:p>
       <w:pPr>
-        <w:pStyle w:val="a5"/>
-        <w:spacing w:line="240" w:lineRule="auto"/>
+        <w:pStyle w:val="style62"/>
+        <w:spacing w:lineRule="auto" w:line="240"/>
         <w:ind w:left="0" w:right="566" w:firstLine="0"/>
         <w:rPr>
           <w:szCs w:val="28"/>
@@ -408,8 +403,8 @@
     </w:p>
     <w:p>
       <w:pPr>
-        <w:pStyle w:val="a3"/>
-        <w:spacing w:before="1" w:line="240" w:lineRule="auto"/>
+        <w:pStyle w:val="style66"/>
+        <w:spacing w:before="1" w:lineRule="auto" w:line="240"/>
         <w:ind w:left="-567" w:right="-1" w:firstLine="0"/>
         <w:rPr>
           <w:b/>
@@ -425,7 +420,7 @@
         <mc:AlternateContent>
           <mc:Choice Requires="wps">
             <w:drawing>
-              <wp:anchor distT="0" distB="0" distL="0" distR="0" simplePos="0" relativeHeight="251659264" behindDoc="1" locked="0" layoutInCell="1" allowOverlap="1" wp14:anchorId="657371F7" wp14:editId="18E7F151">
+              <wp:anchor distT="0" distB="0" distL="0" distR="0" simplePos="false" relativeHeight="2" behindDoc="true" locked="false" layoutInCell="true" allowOverlap="true">
                 <wp:simplePos x="0" y="0"/>
                 <wp:positionH relativeFrom="page">
                   <wp:posOffset>978535</wp:posOffset>
@@ -436,97 +431,26 @@
                 <wp:extent cx="5600700" cy="39370"/>
                 <wp:effectExtent l="6985" t="5080" r="2540" b="3175"/>
                 <wp:wrapTopAndBottom/>
-                <wp:docPr id="5" name="Полилиния 5"/>
-                <wp:cNvGraphicFramePr/>
+                <wp:docPr id="1027" name="Полилиния 5"/>
+                <wp:cNvGraphicFramePr>
+                  <a:graphicFrameLocks xmlns:a="http://schemas.openxmlformats.org/drawingml/2006/main" noChangeAspect="false" noSelect="false" noResize="false" noGrp="false"/>
+                </wp:cNvGraphicFramePr>
                 <a:graphic xmlns:a="http://schemas.openxmlformats.org/drawingml/2006/main">
                   <a:graphicData uri="http://schemas.microsoft.com/office/word/2010/wordprocessingShape">
                     <wps:wsp>
                       <wps:cNvSpPr/>
-                      <wps:spPr bwMode="auto">
-                        <a:xfrm>
+                      <wps:spPr>
+                        <a:xfrm rot="0">
                           <a:off x="0" y="0"/>
                           <a:ext cx="5600700" cy="39370"/>
                         </a:xfrm>
                         <a:custGeom>
                           <a:avLst/>
-                          <a:gdLst>
-                            <a:gd name="T0" fmla="+- 0 10361 1541"/>
-                            <a:gd name="T1" fmla="*/ T0 w 8820"/>
-                            <a:gd name="T2" fmla="+- 0 276 236"/>
-                            <a:gd name="T3" fmla="*/ 276 h 62"/>
-                            <a:gd name="T4" fmla="+- 0 1541 1541"/>
-                            <a:gd name="T5" fmla="*/ T4 w 8820"/>
-                            <a:gd name="T6" fmla="+- 0 278 236"/>
-                            <a:gd name="T7" fmla="*/ 278 h 62"/>
-                            <a:gd name="T8" fmla="+- 0 1541 1541"/>
-                            <a:gd name="T9" fmla="*/ T8 w 8820"/>
-                            <a:gd name="T10" fmla="+- 0 298 236"/>
-                            <a:gd name="T11" fmla="*/ 298 h 62"/>
-                            <a:gd name="T12" fmla="+- 0 10361 1541"/>
-                            <a:gd name="T13" fmla="*/ T12 w 8820"/>
-                            <a:gd name="T14" fmla="+- 0 296 236"/>
-                            <a:gd name="T15" fmla="*/ 296 h 62"/>
-                            <a:gd name="T16" fmla="+- 0 10361 1541"/>
-                            <a:gd name="T17" fmla="*/ T16 w 8820"/>
-                            <a:gd name="T18" fmla="+- 0 276 236"/>
-                            <a:gd name="T19" fmla="*/ 276 h 62"/>
-                            <a:gd name="T20" fmla="+- 0 10361 1541"/>
-                            <a:gd name="T21" fmla="*/ T20 w 8820"/>
-                            <a:gd name="T22" fmla="+- 0 236 236"/>
-                            <a:gd name="T23" fmla="*/ 236 h 62"/>
-                            <a:gd name="T24" fmla="+- 0 1541 1541"/>
-                            <a:gd name="T25" fmla="*/ T24 w 8820"/>
-                            <a:gd name="T26" fmla="+- 0 238 236"/>
-                            <a:gd name="T27" fmla="*/ 238 h 62"/>
-                            <a:gd name="T28" fmla="+- 0 1541 1541"/>
-                            <a:gd name="T29" fmla="*/ T28 w 8820"/>
-                            <a:gd name="T30" fmla="+- 0 258 236"/>
-                            <a:gd name="T31" fmla="*/ 258 h 62"/>
-                            <a:gd name="T32" fmla="+- 0 10361 1541"/>
-                            <a:gd name="T33" fmla="*/ T32 w 8820"/>
-                            <a:gd name="T34" fmla="+- 0 256 236"/>
-                            <a:gd name="T35" fmla="*/ 256 h 62"/>
-                            <a:gd name="T36" fmla="+- 0 10361 1541"/>
-                            <a:gd name="T37" fmla="*/ T36 w 8820"/>
-                            <a:gd name="T38" fmla="+- 0 236 236"/>
-                            <a:gd name="T39" fmla="*/ 236 h 62"/>
-                          </a:gdLst>
+                          <a:gdLst/>
                           <a:ahLst/>
-                          <a:cxnLst>
-                            <a:cxn ang="0">
-                              <a:pos x="T1" y="T3"/>
-                            </a:cxn>
-                            <a:cxn ang="0">
-                              <a:pos x="T5" y="T7"/>
-                            </a:cxn>
-                            <a:cxn ang="0">
-                              <a:pos x="T9" y="T11"/>
-                            </a:cxn>
-                            <a:cxn ang="0">
-                              <a:pos x="T13" y="T15"/>
-                            </a:cxn>
-                            <a:cxn ang="0">
-                              <a:pos x="T17" y="T19"/>
-                            </a:cxn>
-                            <a:cxn ang="0">
-                              <a:pos x="T21" y="T23"/>
-                            </a:cxn>
-                            <a:cxn ang="0">
-                              <a:pos x="T25" y="T27"/>
-                            </a:cxn>
-                            <a:cxn ang="0">
-                              <a:pos x="T29" y="T31"/>
-                            </a:cxn>
-                            <a:cxn ang="0">
-                              <a:pos x="T33" y="T35"/>
-                            </a:cxn>
-                            <a:cxn ang="0">
-                              <a:pos x="T37" y="T39"/>
-                            </a:cxn>
-                          </a:cxnLst>
-                          <a:rect l="0" t="0" r="r" b="b"/>
+                          <a:rect l="l" t="t" r="r" b="b"/>
                           <a:pathLst>
-                            <a:path w="8820" h="62">
+                            <a:path w="8820" h="62" stroke="1">
                               <a:moveTo>
                                 <a:pt x="8820" y="40"/>
                               </a:moveTo>
@@ -569,8 +493,8 @@
                           <a:noFill/>
                         </a:ln>
                       </wps:spPr>
-                      <wps:bodyPr rot="0" vert="horz" wrap="square" lIns="91440" tIns="45720" rIns="91440" bIns="45720" anchor="t" anchorCtr="0" upright="1">
-                        <a:noAutofit/>
+                      <wps:bodyPr>
+                        <a:prstTxWarp prst="textNoShape"/>
                       </wps:bodyPr>
                     </wps:wsp>
                   </a:graphicData>
@@ -580,9 +504,11 @@
           </mc:Choice>
           <mc:Fallback>
             <w:pict>
-              <v:shape w14:anchorId="4FD3BDE7" id="Полилиния 5" o:spid="_x0000_s1026" style="position:absolute;margin-left:77.05pt;margin-top:11.8pt;width:441pt;height:3.1pt;z-index:-251657216;visibility:visible;mso-wrap-style:square;mso-wrap-distance-left:0;mso-wrap-distance-top:0;mso-wrap-distance-right:0;mso-wrap-distance-bottom:0;mso-position-horizontal:absolute;mso-position-horizontal-relative:page;mso-position-vertical:absolute;mso-position-vertical-relative:text;v-text-anchor:top" coordsize="8820,62" o:gfxdata="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" path="m8820,40l,42,,62,8820,60r,-20xm8820,l,2,,22,8820,20r,-20xe" fillcolor="black" stroked="f">
-                <v:path arrowok="t" o:connecttype="custom" o:connectlocs="5600700,175260;0,176530;0,189230;5600700,187960;5600700,175260;5600700,149860;0,151130;0,163830;5600700,162560;5600700,149860" o:connectangles="0,0,0,0,0,0,0,0,0,0"/>
-                <w10:wrap type="topAndBottom" anchorx="page"/>
+              <v:shape id="1027" coordsize="8820,62" path="m8820,40l0,42l0,62l8820,60l8820,40xm8820,0l0,2l0,22l8820,20l8820,0xe" fillcolor="black" stroked="f" style="position:absolute;margin-left:77.05pt;margin-top:11.8pt;width:441.0pt;height:3.1pt;z-index:-2147483645;mso-position-horizontal-relative:page;mso-position-vertical-relative:text;mso-width-relative:page;mso-height-relative:page;mso-wrap-distance-left:0.0pt;mso-wrap-distance-right:0.0pt;visibility:visible;">
+                <v:stroke on="f"/>
+                <w10:wrap type="topAndBottom"/>
+                <v:fill/>
+                <v:path textboxrect="0,0,8820,62"/>
               </v:shape>
             </w:pict>
           </mc:Fallback>
@@ -591,18 +517,19 @@
     </w:p>
     <w:p>
       <w:pPr>
-        <w:spacing w:line="240" w:lineRule="auto"/>
+        <w:pStyle w:val="style0"/>
+        <w:spacing w:lineRule="auto" w:line="240"/>
         <w:ind w:left="2694" w:right="2098" w:hanging="1418"/>
         <w:jc w:val="center"/>
         <w:rPr>
-          <w:rFonts w:ascii="Times New Roman" w:hAnsi="Times New Roman" w:cs="Times New Roman"/>
-          <w:sz w:val="28"/>
-          <w:szCs w:val="28"/>
-        </w:rPr>
-      </w:pPr>
-      <w:r>
-        <w:rPr>
-          <w:rFonts w:ascii="Times New Roman" w:hAnsi="Times New Roman" w:cs="Times New Roman"/>
+          <w:rFonts w:ascii="Times New Roman" w:cs="Times New Roman" w:hAnsi="Times New Roman"/>
+          <w:sz w:val="28"/>
+          <w:szCs w:val="28"/>
+        </w:rPr>
+      </w:pPr>
+      <w:r>
+        <w:rPr>
+          <w:rFonts w:ascii="Times New Roman" w:cs="Times New Roman" w:hAnsi="Times New Roman"/>
           <w:sz w:val="28"/>
           <w:szCs w:val="28"/>
         </w:rPr>
@@ -611,56 +538,57 @@
     </w:p>
     <w:p>
       <w:pPr>
-        <w:spacing w:line="240" w:lineRule="auto"/>
+        <w:pStyle w:val="style0"/>
+        <w:spacing w:lineRule="auto" w:line="240"/>
         <w:ind w:right="567"/>
         <w:jc w:val="center"/>
         <w:rPr>
-          <w:rFonts w:ascii="Times New Roman" w:hAnsi="Times New Roman" w:cs="Times New Roman"/>
-          <w:sz w:val="28"/>
-          <w:szCs w:val="28"/>
-        </w:rPr>
-      </w:pPr>
-      <w:r>
-        <w:rPr>
-          <w:rFonts w:ascii="Times New Roman" w:hAnsi="Times New Roman" w:cs="Times New Roman"/>
-          <w:sz w:val="28"/>
-          <w:szCs w:val="28"/>
-          <w:shd w:val="clear" w:color="auto" w:fill="FFFFFF"/>
+          <w:rFonts w:ascii="Times New Roman" w:cs="Times New Roman" w:hAnsi="Times New Roman"/>
+          <w:sz w:val="28"/>
+          <w:szCs w:val="28"/>
+        </w:rPr>
+      </w:pPr>
+      <w:r>
+        <w:rPr>
+          <w:rFonts w:ascii="Times New Roman" w:cs="Times New Roman" w:hAnsi="Times New Roman"/>
+          <w:sz w:val="28"/>
+          <w:szCs w:val="28"/>
+          <w:shd w:val="clear" w:color="auto" w:fill="ffffff"/>
         </w:rPr>
         <w:t>Кафедр</w:t>
       </w:r>
       <w:r>
         <w:rPr>
-          <w:rFonts w:ascii="Times New Roman" w:hAnsi="Times New Roman" w:cs="Times New Roman"/>
-          <w:sz w:val="28"/>
-          <w:szCs w:val="28"/>
-          <w:shd w:val="clear" w:color="auto" w:fill="FFFFFF"/>
+          <w:rFonts w:ascii="Times New Roman" w:cs="Times New Roman" w:hAnsi="Times New Roman"/>
+          <w:sz w:val="28"/>
+          <w:szCs w:val="28"/>
+          <w:shd w:val="clear" w:color="auto" w:fill="ffffff"/>
         </w:rPr>
         <w:t xml:space="preserve">а математического обеспечения и </w:t>
       </w:r>
       <w:r>
         <w:rPr>
-          <w:rFonts w:ascii="Times New Roman" w:hAnsi="Times New Roman" w:cs="Times New Roman"/>
-          <w:sz w:val="28"/>
-          <w:szCs w:val="28"/>
-          <w:shd w:val="clear" w:color="auto" w:fill="FFFFFF"/>
+          <w:rFonts w:ascii="Times New Roman" w:cs="Times New Roman" w:hAnsi="Times New Roman"/>
+          <w:sz w:val="28"/>
+          <w:szCs w:val="28"/>
+          <w:shd w:val="clear" w:color="auto" w:fill="ffffff"/>
         </w:rPr>
         <w:t xml:space="preserve">стандартизации </w:t>
       </w:r>
       <w:r>
         <w:rPr>
-          <w:rFonts w:ascii="Times New Roman" w:hAnsi="Times New Roman" w:cs="Times New Roman"/>
-          <w:sz w:val="28"/>
-          <w:szCs w:val="28"/>
-          <w:shd w:val="clear" w:color="auto" w:fill="FFFFFF"/>
+          <w:rFonts w:ascii="Times New Roman" w:cs="Times New Roman" w:hAnsi="Times New Roman"/>
+          <w:sz w:val="28"/>
+          <w:szCs w:val="28"/>
+          <w:shd w:val="clear" w:color="auto" w:fill="ffffff"/>
         </w:rPr>
         <w:t>информационных технологий</w:t>
       </w:r>
     </w:p>
     <w:p>
       <w:pPr>
-        <w:pStyle w:val="a3"/>
-        <w:spacing w:line="240" w:lineRule="auto"/>
+        <w:pStyle w:val="style66"/>
+        <w:spacing w:lineRule="auto" w:line="240"/>
         <w:ind w:firstLine="0"/>
         <w:rPr>
           <w:szCs w:val="28"/>
@@ -669,17 +597,18 @@
     </w:p>
     <w:p>
       <w:pPr>
+        <w:pStyle w:val="style0"/>
         <w:ind w:right="566"/>
         <w:jc w:val="center"/>
         <w:rPr>
-          <w:rFonts w:ascii="Times New Roman" w:hAnsi="Times New Roman" w:cs="Times New Roman"/>
+          <w:rFonts w:ascii="Times New Roman" w:cs="Times New Roman" w:hAnsi="Times New Roman"/>
           <w:b/>
           <w:sz w:val="28"/>
         </w:rPr>
       </w:pPr>
       <w:r>
         <w:rPr>
-          <w:rFonts w:ascii="Times New Roman" w:hAnsi="Times New Roman" w:cs="Times New Roman"/>
+          <w:rFonts w:ascii="Times New Roman" w:cs="Times New Roman" w:hAnsi="Times New Roman"/>
           <w:b/>
           <w:sz w:val="28"/>
         </w:rPr>
@@ -688,11 +617,12 @@
     </w:p>
     <w:p>
       <w:pPr>
-        <w:spacing w:line="240" w:lineRule="auto"/>
+        <w:pStyle w:val="style0"/>
+        <w:spacing w:lineRule="auto" w:line="240"/>
         <w:ind w:left="-567"/>
         <w:jc w:val="center"/>
         <w:rPr>
-          <w:rFonts w:ascii="Times New Roman" w:hAnsi="Times New Roman" w:cs="Times New Roman"/>
+          <w:rFonts w:ascii="Times New Roman" w:cs="Times New Roman" w:hAnsi="Times New Roman"/>
           <w:b/>
           <w:sz w:val="28"/>
           <w:szCs w:val="28"/>
@@ -700,7 +630,7 @@
       </w:pPr>
       <w:r>
         <w:rPr>
-          <w:rFonts w:ascii="Times New Roman" w:hAnsi="Times New Roman" w:cs="Times New Roman"/>
+          <w:rFonts w:ascii="Times New Roman" w:cs="Times New Roman" w:hAnsi="Times New Roman"/>
           <w:b/>
           <w:sz w:val="28"/>
           <w:szCs w:val="28"/>
@@ -709,7 +639,7 @@
       </w:r>
       <w:r>
         <w:rPr>
-          <w:rFonts w:ascii="Times New Roman" w:hAnsi="Times New Roman" w:cs="Times New Roman"/>
+          <w:rFonts w:ascii="Times New Roman" w:cs="Times New Roman" w:hAnsi="Times New Roman"/>
           <w:b/>
           <w:spacing w:val="-3"/>
           <w:sz w:val="28"/>
@@ -719,7 +649,7 @@
       </w:r>
       <w:r>
         <w:rPr>
-          <w:rFonts w:ascii="Times New Roman" w:hAnsi="Times New Roman" w:cs="Times New Roman"/>
+          <w:rFonts w:ascii="Times New Roman" w:cs="Times New Roman" w:hAnsi="Times New Roman"/>
           <w:b/>
           <w:sz w:val="28"/>
           <w:szCs w:val="28"/>
@@ -728,7 +658,7 @@
       </w:r>
       <w:r>
         <w:rPr>
-          <w:rFonts w:ascii="Times New Roman" w:hAnsi="Times New Roman" w:cs="Times New Roman"/>
+          <w:rFonts w:ascii="Times New Roman" w:cs="Times New Roman" w:hAnsi="Times New Roman"/>
           <w:b/>
           <w:spacing w:val="-2"/>
           <w:sz w:val="28"/>
@@ -738,7 +668,7 @@
       </w:r>
       <w:r>
         <w:rPr>
-          <w:rFonts w:ascii="Times New Roman" w:hAnsi="Times New Roman" w:cs="Times New Roman"/>
+          <w:rFonts w:ascii="Times New Roman" w:cs="Times New Roman" w:hAnsi="Times New Roman"/>
           <w:b/>
           <w:sz w:val="28"/>
           <w:szCs w:val="28"/>
@@ -747,7 +677,7 @@
       </w:r>
       <w:r>
         <w:rPr>
-          <w:rFonts w:ascii="Times New Roman" w:hAnsi="Times New Roman" w:cs="Times New Roman"/>
+          <w:rFonts w:ascii="Times New Roman" w:cs="Times New Roman" w:hAnsi="Times New Roman"/>
           <w:b/>
           <w:spacing w:val="-3"/>
           <w:sz w:val="28"/>
@@ -757,7 +687,7 @@
       </w:r>
       <w:r>
         <w:rPr>
-          <w:rFonts w:ascii="Times New Roman" w:hAnsi="Times New Roman" w:cs="Times New Roman"/>
+          <w:rFonts w:ascii="Times New Roman" w:cs="Times New Roman" w:hAnsi="Times New Roman"/>
           <w:b/>
           <w:sz w:val="28"/>
           <w:szCs w:val="28"/>
@@ -766,7 +696,7 @@
       </w:r>
       <w:r>
         <w:rPr>
-          <w:rFonts w:ascii="Times New Roman" w:hAnsi="Times New Roman" w:cs="Times New Roman"/>
+          <w:rFonts w:ascii="Times New Roman" w:cs="Times New Roman" w:hAnsi="Times New Roman"/>
           <w:b/>
           <w:spacing w:val="-3"/>
           <w:sz w:val="28"/>
@@ -776,7 +706,7 @@
       </w:r>
       <w:r>
         <w:rPr>
-          <w:rFonts w:ascii="Times New Roman" w:hAnsi="Times New Roman" w:cs="Times New Roman"/>
+          <w:rFonts w:ascii="Times New Roman" w:cs="Times New Roman" w:hAnsi="Times New Roman"/>
           <w:b/>
           <w:sz w:val="28"/>
           <w:szCs w:val="28"/>
@@ -786,11 +716,12 @@
     </w:p>
     <w:p>
       <w:pPr>
-        <w:spacing w:line="240" w:lineRule="auto"/>
+        <w:pStyle w:val="style0"/>
+        <w:spacing w:lineRule="auto" w:line="240"/>
         <w:ind w:left="-567"/>
         <w:jc w:val="center"/>
         <w:rPr>
-          <w:rFonts w:ascii="Times New Roman" w:hAnsi="Times New Roman" w:cs="Times New Roman"/>
+          <w:rFonts w:ascii="Times New Roman" w:cs="Times New Roman" w:hAnsi="Times New Roman"/>
           <w:b/>
           <w:sz w:val="28"/>
           <w:szCs w:val="28"/>
@@ -798,7 +729,7 @@
       </w:pPr>
       <w:r>
         <w:rPr>
-          <w:rFonts w:ascii="Times New Roman" w:hAnsi="Times New Roman" w:cs="Times New Roman"/>
+          <w:rFonts w:ascii="Times New Roman" w:cs="Times New Roman" w:hAnsi="Times New Roman"/>
           <w:b/>
           <w:i/>
           <w:sz w:val="28"/>
@@ -808,7 +739,7 @@
       </w:r>
       <w:r>
         <w:rPr>
-          <w:rFonts w:ascii="Times New Roman" w:hAnsi="Times New Roman" w:cs="Times New Roman"/>
+          <w:rFonts w:ascii="Times New Roman" w:cs="Times New Roman" w:hAnsi="Times New Roman"/>
           <w:b/>
           <w:sz w:val="28"/>
           <w:szCs w:val="28"/>
@@ -818,30 +749,29 @@
     </w:p>
     <w:p>
       <w:pPr>
-        <w:rPr>
-          <w:rFonts w:ascii="Times New Roman" w:hAnsi="Times New Roman" w:cs="Times New Roman"/>
-          <w:sz w:val="28"/>
-        </w:rPr>
-      </w:pPr>
-      <w:r>
-        <w:rPr>
-          <w:rFonts w:ascii="Times New Roman" w:hAnsi="Times New Roman" w:cs="Times New Roman"/>
+        <w:pStyle w:val="style0"/>
+        <w:rPr>
+          <w:rFonts w:ascii="Times New Roman" w:cs="Times New Roman" w:hAnsi="Times New Roman"/>
+          <w:sz w:val="28"/>
+        </w:rPr>
+      </w:pPr>
+      <w:r>
+        <w:rPr>
+          <w:rFonts w:ascii="Times New Roman" w:cs="Times New Roman" w:hAnsi="Times New Roman"/>
           <w:sz w:val="28"/>
         </w:rPr>
         <w:t xml:space="preserve">                                                  </w:t>
       </w:r>
-      <w:proofErr w:type="gramStart"/>
-      <w:r>
-        <w:rPr>
-          <w:rFonts w:ascii="Times New Roman" w:hAnsi="Times New Roman" w:cs="Times New Roman"/>
+      <w:r>
+        <w:rPr>
+          <w:rFonts w:ascii="Times New Roman" w:cs="Times New Roman" w:hAnsi="Times New Roman"/>
           <w:sz w:val="28"/>
         </w:rPr>
         <w:t>по</w:t>
       </w:r>
-      <w:proofErr w:type="gramEnd"/>
-      <w:r>
-        <w:rPr>
-          <w:rFonts w:ascii="Times New Roman" w:hAnsi="Times New Roman" w:cs="Times New Roman"/>
+      <w:r>
+        <w:rPr>
+          <w:rFonts w:ascii="Times New Roman" w:cs="Times New Roman" w:hAnsi="Times New Roman"/>
           <w:spacing w:val="-1"/>
           <w:sz w:val="28"/>
         </w:rPr>
@@ -849,7 +779,7 @@
       </w:r>
       <w:r>
         <w:rPr>
-          <w:rFonts w:ascii="Times New Roman" w:hAnsi="Times New Roman" w:cs="Times New Roman"/>
+          <w:rFonts w:ascii="Times New Roman" w:cs="Times New Roman" w:hAnsi="Times New Roman"/>
           <w:sz w:val="28"/>
         </w:rPr>
         <w:t>дисциплине</w:t>
@@ -857,11 +787,12 @@
     </w:p>
     <w:p>
       <w:pPr>
-        <w:spacing w:before="45" w:line="240" w:lineRule="auto"/>
+        <w:pStyle w:val="style0"/>
+        <w:spacing w:before="45" w:lineRule="auto" w:line="240"/>
         <w:ind w:left="-567"/>
         <w:jc w:val="center"/>
         <w:rPr>
-          <w:rFonts w:ascii="Times New Roman" w:hAnsi="Times New Roman" w:cs="Times New Roman"/>
+          <w:rFonts w:ascii="Times New Roman" w:cs="Times New Roman" w:hAnsi="Times New Roman"/>
           <w:b/>
           <w:sz w:val="28"/>
           <w:szCs w:val="28"/>
@@ -869,7 +800,7 @@
       </w:pPr>
       <w:r>
         <w:rPr>
-          <w:rFonts w:ascii="Times New Roman" w:hAnsi="Times New Roman" w:cs="Times New Roman"/>
+          <w:rFonts w:ascii="Times New Roman" w:cs="Times New Roman" w:hAnsi="Times New Roman"/>
           <w:b/>
           <w:sz w:val="28"/>
           <w:szCs w:val="28"/>
@@ -878,7 +809,7 @@
       </w:r>
       <w:r>
         <w:rPr>
-          <w:rFonts w:ascii="Times New Roman" w:hAnsi="Times New Roman" w:cs="Times New Roman"/>
+          <w:rFonts w:ascii="Times New Roman" w:cs="Times New Roman" w:hAnsi="Times New Roman"/>
           <w:sz w:val="28"/>
           <w:szCs w:val="28"/>
         </w:rPr>
@@ -886,7 +817,7 @@
       </w:r>
       <w:r>
         <w:rPr>
-          <w:rFonts w:ascii="Times New Roman" w:hAnsi="Times New Roman" w:cs="Times New Roman"/>
+          <w:rFonts w:ascii="Times New Roman" w:cs="Times New Roman" w:hAnsi="Times New Roman"/>
           <w:b/>
           <w:sz w:val="28"/>
           <w:szCs w:val="28"/>
@@ -896,8 +827,8 @@
     </w:p>
     <w:p>
       <w:pPr>
-        <w:pStyle w:val="a3"/>
-        <w:spacing w:line="240" w:lineRule="auto"/>
+        <w:pStyle w:val="style66"/>
+        <w:spacing w:lineRule="auto" w:line="240"/>
         <w:ind w:firstLine="0"/>
         <w:rPr>
           <w:b/>
@@ -907,8 +838,8 @@
     </w:p>
     <w:p>
       <w:pPr>
-        <w:pStyle w:val="a3"/>
-        <w:spacing w:line="240" w:lineRule="auto"/>
+        <w:pStyle w:val="style66"/>
+        <w:spacing w:lineRule="auto" w:line="240"/>
         <w:ind w:firstLine="0"/>
         <w:rPr>
           <w:b/>
@@ -918,13 +849,14 @@
     </w:p>
     <w:p>
       <w:pPr>
+        <w:pStyle w:val="style0"/>
         <w:tabs>
-          <w:tab w:val="left" w:pos="7917"/>
+          <w:tab w:val="left" w:leader="none" w:pos="7917"/>
         </w:tabs>
-        <w:spacing w:before="207" w:line="240" w:lineRule="auto"/>
+        <w:spacing w:before="207" w:lineRule="auto" w:line="240"/>
         <w:ind w:left="113" w:hanging="680"/>
         <w:rPr>
-          <w:rFonts w:ascii="Times New Roman" w:hAnsi="Times New Roman" w:cs="Times New Roman"/>
+          <w:rFonts w:ascii="Times New Roman" w:cs="Times New Roman" w:hAnsi="Times New Roman"/>
           <w:i/>
           <w:sz w:val="24"/>
           <w:szCs w:val="28"/>
@@ -932,7 +864,7 @@
       </w:pPr>
       <w:r>
         <w:rPr>
-          <w:rFonts w:ascii="Times New Roman" w:hAnsi="Times New Roman" w:cs="Times New Roman"/>
+          <w:rFonts w:ascii="Times New Roman" w:cs="Times New Roman" w:hAnsi="Times New Roman"/>
           <w:sz w:val="24"/>
           <w:szCs w:val="28"/>
         </w:rPr>
@@ -940,7 +872,7 @@
       </w:r>
       <w:r>
         <w:rPr>
-          <w:rFonts w:ascii="Times New Roman" w:hAnsi="Times New Roman" w:cs="Times New Roman"/>
+          <w:rFonts w:ascii="Times New Roman" w:cs="Times New Roman" w:hAnsi="Times New Roman"/>
           <w:spacing w:val="-3"/>
           <w:sz w:val="24"/>
           <w:szCs w:val="28"/>
@@ -949,7 +881,7 @@
       </w:r>
       <w:r>
         <w:rPr>
-          <w:rFonts w:ascii="Times New Roman" w:hAnsi="Times New Roman" w:cs="Times New Roman"/>
+          <w:rFonts w:ascii="Times New Roman" w:cs="Times New Roman" w:hAnsi="Times New Roman"/>
           <w:sz w:val="24"/>
           <w:szCs w:val="28"/>
         </w:rPr>
@@ -957,7 +889,7 @@
       </w:r>
       <w:r>
         <w:rPr>
-          <w:rFonts w:ascii="Times New Roman" w:hAnsi="Times New Roman" w:cs="Times New Roman"/>
+          <w:rFonts w:ascii="Times New Roman" w:cs="Times New Roman" w:hAnsi="Times New Roman"/>
           <w:spacing w:val="-2"/>
           <w:sz w:val="24"/>
           <w:szCs w:val="28"/>
@@ -966,7 +898,7 @@
       </w:r>
       <w:r>
         <w:rPr>
-          <w:rFonts w:ascii="Times New Roman" w:hAnsi="Times New Roman" w:cs="Times New Roman"/>
+          <w:rFonts w:ascii="Times New Roman" w:cs="Times New Roman" w:hAnsi="Times New Roman"/>
           <w:sz w:val="24"/>
           <w:szCs w:val="28"/>
         </w:rPr>
@@ -974,7 +906,7 @@
       </w:r>
       <w:r>
         <w:rPr>
-          <w:rFonts w:ascii="Times New Roman" w:hAnsi="Times New Roman" w:cs="Times New Roman"/>
+          <w:rFonts w:ascii="Times New Roman" w:cs="Times New Roman" w:hAnsi="Times New Roman"/>
           <w:i/>
           <w:sz w:val="24"/>
           <w:szCs w:val="28"/>
@@ -983,7 +915,7 @@
       </w:r>
       <w:r>
         <w:rPr>
-          <w:rFonts w:ascii="Times New Roman" w:hAnsi="Times New Roman" w:cs="Times New Roman"/>
+          <w:rFonts w:ascii="Times New Roman" w:cs="Times New Roman" w:hAnsi="Times New Roman"/>
           <w:i/>
           <w:sz w:val="20"/>
           <w:szCs w:val="28"/>
@@ -992,7 +924,7 @@
       </w:r>
       <w:r>
         <w:rPr>
-          <w:rFonts w:ascii="Times New Roman" w:hAnsi="Times New Roman" w:cs="Times New Roman"/>
+          <w:rFonts w:ascii="Times New Roman" w:cs="Times New Roman" w:hAnsi="Times New Roman"/>
           <w:i/>
           <w:sz w:val="20"/>
           <w:szCs w:val="28"/>
@@ -1001,30 +933,28 @@
       </w:r>
       <w:r>
         <w:rPr>
-          <w:rFonts w:ascii="Times New Roman" w:hAnsi="Times New Roman" w:cs="Times New Roman"/>
+          <w:rFonts w:ascii="Times New Roman" w:cs="Times New Roman" w:hAnsi="Times New Roman"/>
           <w:i/>
           <w:sz w:val="20"/>
           <w:szCs w:val="28"/>
         </w:rPr>
         <w:t xml:space="preserve">                              </w:t>
       </w:r>
-      <w:proofErr w:type="spellStart"/>
-      <w:r>
-        <w:rPr>
-          <w:rFonts w:ascii="Times New Roman" w:hAnsi="Times New Roman" w:cs="Times New Roman"/>
+      <w:r>
+        <w:rPr>
+          <w:rFonts w:ascii="Times New Roman" w:cs="Times New Roman" w:hAnsi="Times New Roman"/>
           <w:i/>
-          <w:color w:val="000000" w:themeColor="text1"/>
+          <w:color w:val="000000"/>
           <w:sz w:val="24"/>
           <w:szCs w:val="28"/>
         </w:rPr>
         <w:t>Хохлинов</w:t>
       </w:r>
-      <w:proofErr w:type="spellEnd"/>
-      <w:r>
-        <w:rPr>
-          <w:rFonts w:ascii="Times New Roman" w:hAnsi="Times New Roman" w:cs="Times New Roman"/>
+      <w:r>
+        <w:rPr>
+          <w:rFonts w:ascii="Times New Roman" w:cs="Times New Roman" w:hAnsi="Times New Roman"/>
           <w:i/>
-          <w:color w:val="000000" w:themeColor="text1"/>
+          <w:color w:val="000000"/>
           <w:sz w:val="24"/>
           <w:szCs w:val="28"/>
         </w:rPr>
@@ -1033,27 +963,28 @@
     </w:p>
     <w:p>
       <w:pPr>
+        <w:pStyle w:val="style0"/>
         <w:tabs>
-          <w:tab w:val="left" w:pos="7881"/>
+          <w:tab w:val="left" w:leader="none" w:pos="7881"/>
         </w:tabs>
-        <w:spacing w:line="240" w:lineRule="auto"/>
+        <w:spacing w:lineRule="auto" w:line="240"/>
         <w:ind w:left="113" w:hanging="680"/>
         <w:rPr>
-          <w:rFonts w:ascii="Times New Roman" w:hAnsi="Times New Roman" w:cs="Times New Roman"/>
+          <w:rFonts w:ascii="Times New Roman" w:cs="Times New Roman" w:hAnsi="Times New Roman"/>
           <w:i/>
           <w:sz w:val="24"/>
         </w:rPr>
       </w:pPr>
       <w:r>
         <w:rPr>
-          <w:rFonts w:ascii="Times New Roman" w:hAnsi="Times New Roman" w:cs="Times New Roman"/>
+          <w:rFonts w:ascii="Times New Roman" w:cs="Times New Roman" w:hAnsi="Times New Roman"/>
           <w:sz w:val="24"/>
         </w:rPr>
         <w:t xml:space="preserve">Принял                                                                                                                               </w:t>
       </w:r>
       <w:r>
         <w:rPr>
-          <w:rFonts w:ascii="Times New Roman" w:hAnsi="Times New Roman" w:cs="Times New Roman"/>
+          <w:rFonts w:ascii="Times New Roman" w:cs="Times New Roman" w:hAnsi="Times New Roman"/>
           <w:i/>
           <w:iCs/>
           <w:sz w:val="24"/>
@@ -1062,7 +993,7 @@
       </w:r>
       <w:r>
         <w:rPr>
-          <w:rFonts w:ascii="Times New Roman" w:hAnsi="Times New Roman" w:cs="Times New Roman"/>
+          <w:rFonts w:ascii="Times New Roman" w:cs="Times New Roman" w:hAnsi="Times New Roman"/>
           <w:i/>
           <w:iCs/>
           <w:sz w:val="24"/>
@@ -1072,13 +1003,14 @@
     </w:p>
     <w:p>
       <w:pPr>
+        <w:pStyle w:val="style0"/>
         <w:tabs>
-          <w:tab w:val="left" w:pos="7881"/>
+          <w:tab w:val="left" w:leader="none" w:pos="7881"/>
         </w:tabs>
-        <w:spacing w:line="240" w:lineRule="auto"/>
+        <w:spacing w:lineRule="auto" w:line="240"/>
         <w:ind w:left="113" w:hanging="680"/>
         <w:rPr>
-          <w:rFonts w:ascii="Times New Roman" w:hAnsi="Times New Roman" w:cs="Times New Roman"/>
+          <w:rFonts w:ascii="Times New Roman" w:cs="Times New Roman" w:hAnsi="Times New Roman"/>
           <w:i/>
           <w:sz w:val="24"/>
         </w:rPr>
@@ -1086,8 +1018,8 @@
     </w:p>
     <w:tbl>
       <w:tblPr>
-        <w:tblStyle w:val="a7"/>
-        <w:tblpPr w:leftFromText="180" w:rightFromText="180" w:vertAnchor="text" w:horzAnchor="margin" w:tblpY="430"/>
+        <w:tblStyle w:val="style4100"/>
+        <w:tblpPr w:leftFromText="180" w:rightFromText="180" w:topFromText="0" w:bottomFromText="0" w:vertAnchor="text" w:horzAnchor="margin" w:tblpXSpec="left" w:tblpY="430"/>
         <w:tblW w:w="9945" w:type="dxa"/>
         <w:tblLayout w:type="fixed"/>
         <w:tblLook w:val="04A0" w:firstRow="1" w:lastRow="0" w:firstColumn="1" w:lastColumn="0" w:noHBand="0" w:noVBand="1"/>
@@ -1099,22 +1031,22 @@
       </w:tblGrid>
       <w:tr>
         <w:trPr>
-          <w:trHeight w:val="163"/>
+          <w:trHeight w:val="163" w:hRule="atLeast"/>
         </w:trPr>
         <w:tc>
           <w:tcPr>
             <w:tcW w:w="3312" w:type="dxa"/>
             <w:tcBorders>
-              <w:top w:val="single" w:sz="4" w:space="0" w:color="FFFFFF" w:themeColor="background1"/>
-              <w:left w:val="single" w:sz="4" w:space="0" w:color="FFFFFF" w:themeColor="background1"/>
-              <w:bottom w:val="single" w:sz="4" w:space="0" w:color="FFFFFF" w:themeColor="background1"/>
-              <w:right w:val="single" w:sz="4" w:space="0" w:color="FFFFFF" w:themeColor="background1"/>
+              <w:top w:val="single" w:sz="4" w:space="0" w:color="ffffff"/>
+              <w:left w:val="single" w:sz="4" w:space="0" w:color="ffffff"/>
+              <w:bottom w:val="single" w:sz="4" w:space="0" w:color="ffffff"/>
+              <w:right w:val="single" w:sz="4" w:space="0" w:color="ffffff"/>
             </w:tcBorders>
           </w:tcPr>
           <w:p>
             <w:pPr>
-              <w:pStyle w:val="TableParagraph"/>
-              <w:spacing w:line="240" w:lineRule="auto"/>
+              <w:pStyle w:val="style4099"/>
+              <w:spacing w:lineRule="auto" w:line="240"/>
               <w:ind w:right="1224" w:firstLine="29"/>
               <w:rPr>
                 <w:szCs w:val="28"/>
@@ -1157,19 +1089,19 @@
           <w:tcPr>
             <w:tcW w:w="3514" w:type="dxa"/>
             <w:tcBorders>
-              <w:top w:val="single" w:sz="4" w:space="0" w:color="FFFFFF" w:themeColor="background1"/>
-              <w:left w:val="single" w:sz="4" w:space="0" w:color="FFFFFF" w:themeColor="background1"/>
-              <w:bottom w:val="single" w:sz="4" w:space="0" w:color="FFFFFF" w:themeColor="background1"/>
-              <w:right w:val="single" w:sz="4" w:space="0" w:color="FFFFFF" w:themeColor="background1"/>
+              <w:top w:val="single" w:sz="4" w:space="0" w:color="ffffff"/>
+              <w:left w:val="single" w:sz="4" w:space="0" w:color="ffffff"/>
+              <w:bottom w:val="single" w:sz="4" w:space="0" w:color="ffffff"/>
+              <w:right w:val="single" w:sz="4" w:space="0" w:color="ffffff"/>
             </w:tcBorders>
           </w:tcPr>
           <w:p>
             <w:pPr>
-              <w:pStyle w:val="TableParagraph"/>
+              <w:pStyle w:val="style4099"/>
               <w:tabs>
-                <w:tab w:val="left" w:pos="1099"/>
+                <w:tab w:val="left" w:leader="none" w:pos="1099"/>
               </w:tabs>
-              <w:spacing w:line="240" w:lineRule="auto"/>
+              <w:spacing w:lineRule="auto" w:line="240"/>
               <w:ind w:right="481" w:firstLine="0"/>
               <w:jc w:val="right"/>
               <w:rPr>
@@ -1235,16 +1167,16 @@
           <w:tcPr>
             <w:tcW w:w="3119" w:type="dxa"/>
             <w:tcBorders>
-              <w:top w:val="single" w:sz="4" w:space="0" w:color="FFFFFF" w:themeColor="background1"/>
-              <w:left w:val="single" w:sz="4" w:space="0" w:color="FFFFFF" w:themeColor="background1"/>
-              <w:bottom w:val="single" w:sz="4" w:space="0" w:color="FFFFFF" w:themeColor="background1"/>
-              <w:right w:val="single" w:sz="4" w:space="0" w:color="FFFFFF" w:themeColor="background1"/>
+              <w:top w:val="single" w:sz="4" w:space="0" w:color="ffffff"/>
+              <w:left w:val="single" w:sz="4" w:space="0" w:color="ffffff"/>
+              <w:bottom w:val="single" w:sz="4" w:space="0" w:color="ffffff"/>
+              <w:right w:val="single" w:sz="4" w:space="0" w:color="ffffff"/>
             </w:tcBorders>
           </w:tcPr>
           <w:p>
             <w:pPr>
-              <w:pStyle w:val="TableParagraph"/>
-              <w:spacing w:before="103" w:line="240" w:lineRule="auto"/>
+              <w:pStyle w:val="style4099"/>
+              <w:spacing w:before="103" w:lineRule="auto" w:line="240"/>
               <w:ind w:left="603" w:firstLine="0"/>
               <w:rPr>
                 <w:i/>
@@ -1256,23 +1188,24 @@
         </w:tc>
       </w:tr>
       <w:tr>
+        <w:tblPrEx/>
         <w:trPr>
-          <w:trHeight w:val="441"/>
+          <w:trHeight w:val="441" w:hRule="atLeast"/>
         </w:trPr>
         <w:tc>
           <w:tcPr>
             <w:tcW w:w="3312" w:type="dxa"/>
             <w:tcBorders>
-              <w:top w:val="single" w:sz="4" w:space="0" w:color="FFFFFF" w:themeColor="background1"/>
-              <w:left w:val="single" w:sz="4" w:space="0" w:color="FFFFFF" w:themeColor="background1"/>
-              <w:bottom w:val="single" w:sz="4" w:space="0" w:color="FFFFFF" w:themeColor="background1"/>
-              <w:right w:val="single" w:sz="4" w:space="0" w:color="FFFFFF" w:themeColor="background1"/>
+              <w:top w:val="single" w:sz="4" w:space="0" w:color="ffffff"/>
+              <w:left w:val="single" w:sz="4" w:space="0" w:color="ffffff"/>
+              <w:bottom w:val="single" w:sz="4" w:space="0" w:color="ffffff"/>
+              <w:right w:val="single" w:sz="4" w:space="0" w:color="ffffff"/>
             </w:tcBorders>
           </w:tcPr>
           <w:p>
             <w:pPr>
-              <w:pStyle w:val="TableParagraph"/>
-              <w:spacing w:line="240" w:lineRule="auto"/>
+              <w:pStyle w:val="style4099"/>
+              <w:spacing w:lineRule="auto" w:line="240"/>
               <w:ind w:firstLine="0"/>
               <w:rPr>
                 <w:szCs w:val="28"/>
@@ -1284,16 +1217,16 @@
           <w:tcPr>
             <w:tcW w:w="3514" w:type="dxa"/>
             <w:tcBorders>
-              <w:top w:val="single" w:sz="4" w:space="0" w:color="FFFFFF" w:themeColor="background1"/>
-              <w:left w:val="single" w:sz="4" w:space="0" w:color="FFFFFF" w:themeColor="background1"/>
-              <w:bottom w:val="single" w:sz="4" w:space="0" w:color="FFFFFF" w:themeColor="background1"/>
-              <w:right w:val="single" w:sz="4" w:space="0" w:color="FFFFFF" w:themeColor="background1"/>
+              <w:top w:val="single" w:sz="4" w:space="0" w:color="ffffff"/>
+              <w:left w:val="single" w:sz="4" w:space="0" w:color="ffffff"/>
+              <w:bottom w:val="single" w:sz="4" w:space="0" w:color="ffffff"/>
+              <w:right w:val="single" w:sz="4" w:space="0" w:color="ffffff"/>
             </w:tcBorders>
           </w:tcPr>
           <w:p>
             <w:pPr>
-              <w:pStyle w:val="TableParagraph"/>
-              <w:spacing w:line="240" w:lineRule="auto"/>
+              <w:pStyle w:val="style4099"/>
+              <w:spacing w:lineRule="auto" w:line="240"/>
               <w:ind w:firstLine="0"/>
               <w:rPr>
                 <w:szCs w:val="28"/>
@@ -1305,16 +1238,16 @@
           <w:tcPr>
             <w:tcW w:w="3119" w:type="dxa"/>
             <w:tcBorders>
-              <w:top w:val="single" w:sz="4" w:space="0" w:color="FFFFFF" w:themeColor="background1"/>
-              <w:left w:val="single" w:sz="4" w:space="0" w:color="FFFFFF" w:themeColor="background1"/>
-              <w:bottom w:val="single" w:sz="4" w:space="0" w:color="FFFFFF" w:themeColor="background1"/>
-              <w:right w:val="single" w:sz="4" w:space="0" w:color="FFFFFF" w:themeColor="background1"/>
+              <w:top w:val="single" w:sz="4" w:space="0" w:color="ffffff"/>
+              <w:left w:val="single" w:sz="4" w:space="0" w:color="ffffff"/>
+              <w:bottom w:val="single" w:sz="4" w:space="0" w:color="ffffff"/>
+              <w:right w:val="single" w:sz="4" w:space="0" w:color="ffffff"/>
             </w:tcBorders>
           </w:tcPr>
           <w:p>
             <w:pPr>
-              <w:pStyle w:val="TableParagraph"/>
-              <w:spacing w:line="240" w:lineRule="auto"/>
+              <w:pStyle w:val="style4099"/>
+              <w:spacing w:lineRule="auto" w:line="240"/>
               <w:ind w:firstLine="0"/>
               <w:rPr>
                 <w:sz w:val="28"/>
@@ -1325,23 +1258,24 @@
         </w:tc>
       </w:tr>
       <w:tr>
+        <w:tblPrEx/>
         <w:trPr>
-          <w:trHeight w:val="182"/>
+          <w:trHeight w:val="182" w:hRule="atLeast"/>
         </w:trPr>
         <w:tc>
           <w:tcPr>
             <w:tcW w:w="3312" w:type="dxa"/>
             <w:tcBorders>
-              <w:top w:val="single" w:sz="4" w:space="0" w:color="FFFFFF" w:themeColor="background1"/>
-              <w:left w:val="single" w:sz="4" w:space="0" w:color="FFFFFF" w:themeColor="background1"/>
-              <w:bottom w:val="single" w:sz="4" w:space="0" w:color="FFFFFF" w:themeColor="background1"/>
-              <w:right w:val="single" w:sz="4" w:space="0" w:color="FFFFFF" w:themeColor="background1"/>
+              <w:top w:val="single" w:sz="4" w:space="0" w:color="ffffff"/>
+              <w:left w:val="single" w:sz="4" w:space="0" w:color="ffffff"/>
+              <w:bottom w:val="single" w:sz="4" w:space="0" w:color="ffffff"/>
+              <w:right w:val="single" w:sz="4" w:space="0" w:color="ffffff"/>
             </w:tcBorders>
           </w:tcPr>
           <w:p>
             <w:pPr>
-              <w:pStyle w:val="TableParagraph"/>
-              <w:spacing w:before="150" w:line="240" w:lineRule="auto"/>
+              <w:pStyle w:val="style4099"/>
+              <w:spacing w:before="150" w:lineRule="auto" w:line="240"/>
               <w:ind w:left="-284" w:right="1070" w:firstLine="1135"/>
               <w:jc w:val="left"/>
               <w:rPr>
@@ -1360,19 +1294,19 @@
           <w:tcPr>
             <w:tcW w:w="3514" w:type="dxa"/>
             <w:tcBorders>
-              <w:top w:val="single" w:sz="4" w:space="0" w:color="FFFFFF" w:themeColor="background1"/>
-              <w:left w:val="single" w:sz="4" w:space="0" w:color="FFFFFF" w:themeColor="background1"/>
-              <w:bottom w:val="single" w:sz="4" w:space="0" w:color="FFFFFF" w:themeColor="background1"/>
-              <w:right w:val="single" w:sz="4" w:space="0" w:color="FFFFFF" w:themeColor="background1"/>
+              <w:top w:val="single" w:sz="4" w:space="0" w:color="ffffff"/>
+              <w:left w:val="single" w:sz="4" w:space="0" w:color="ffffff"/>
+              <w:bottom w:val="single" w:sz="4" w:space="0" w:color="ffffff"/>
+              <w:right w:val="single" w:sz="4" w:space="0" w:color="ffffff"/>
             </w:tcBorders>
           </w:tcPr>
           <w:p>
             <w:pPr>
-              <w:pStyle w:val="TableParagraph"/>
+              <w:pStyle w:val="style4099"/>
               <w:tabs>
-                <w:tab w:val="left" w:pos="1099"/>
+                <w:tab w:val="left" w:leader="none" w:pos="1099"/>
               </w:tabs>
-              <w:spacing w:before="150" w:line="240" w:lineRule="auto"/>
+              <w:spacing w:before="150" w:lineRule="auto" w:line="240"/>
               <w:ind w:right="481" w:firstLine="0"/>
               <w:jc w:val="right"/>
               <w:rPr>
@@ -1438,16 +1372,16 @@
           <w:tcPr>
             <w:tcW w:w="3119" w:type="dxa"/>
             <w:tcBorders>
-              <w:top w:val="single" w:sz="4" w:space="0" w:color="FFFFFF" w:themeColor="background1"/>
-              <w:left w:val="single" w:sz="4" w:space="0" w:color="FFFFFF" w:themeColor="background1"/>
-              <w:bottom w:val="single" w:sz="4" w:space="0" w:color="FFFFFF" w:themeColor="background1"/>
-              <w:right w:val="single" w:sz="4" w:space="0" w:color="FFFFFF" w:themeColor="background1"/>
+              <w:top w:val="single" w:sz="4" w:space="0" w:color="ffffff"/>
+              <w:left w:val="single" w:sz="4" w:space="0" w:color="ffffff"/>
+              <w:bottom w:val="single" w:sz="4" w:space="0" w:color="ffffff"/>
+              <w:right w:val="single" w:sz="4" w:space="0" w:color="ffffff"/>
             </w:tcBorders>
           </w:tcPr>
           <w:p>
             <w:pPr>
-              <w:pStyle w:val="TableParagraph"/>
-              <w:spacing w:before="150" w:line="240" w:lineRule="auto"/>
+              <w:pStyle w:val="style4099"/>
+              <w:spacing w:before="150" w:lineRule="auto" w:line="240"/>
               <w:ind w:left="483" w:firstLine="0"/>
               <w:rPr>
                 <w:i/>
@@ -1461,8 +1395,8 @@
     </w:tbl>
     <w:p>
       <w:pPr>
-        <w:pStyle w:val="a3"/>
-        <w:spacing w:line="240" w:lineRule="auto"/>
+        <w:pStyle w:val="style66"/>
+        <w:spacing w:lineRule="auto" w:line="240"/>
         <w:ind w:firstLine="0"/>
         <w:rPr>
           <w:i/>
@@ -1472,8 +1406,8 @@
     </w:p>
     <w:p>
       <w:pPr>
-        <w:pStyle w:val="a3"/>
-        <w:spacing w:before="11" w:line="240" w:lineRule="auto"/>
+        <w:pStyle w:val="style66"/>
+        <w:spacing w:before="11" w:lineRule="auto" w:line="240"/>
         <w:ind w:firstLine="0"/>
         <w:jc w:val="center"/>
         <w:rPr>
@@ -1483,8 +1417,8 @@
     </w:p>
     <w:p>
       <w:pPr>
-        <w:pStyle w:val="a3"/>
-        <w:spacing w:before="11" w:line="240" w:lineRule="auto"/>
+        <w:pStyle w:val="style66"/>
+        <w:spacing w:before="11" w:lineRule="auto" w:line="240"/>
         <w:ind w:firstLine="0"/>
         <w:jc w:val="center"/>
         <w:rPr>
@@ -1511,794 +1445,814 @@
         <w:t>2023</w:t>
       </w:r>
     </w:p>
-    <w:sdt>
-      <w:sdtPr>
-        <w:rPr>
-          <w:rFonts w:asciiTheme="minorHAnsi" w:eastAsiaTheme="minorHAnsi" w:hAnsiTheme="minorHAnsi" w:cstheme="minorBidi"/>
-          <w:sz w:val="22"/>
-          <w:szCs w:val="22"/>
-        </w:rPr>
-        <w:id w:val="2017804640"/>
-        <w:docPartObj>
-          <w:docPartGallery w:val="Table of Contents"/>
-          <w:docPartUnique/>
-        </w:docPartObj>
-      </w:sdtPr>
-      <w:sdtEndPr>
+    <w:p>
+      <w:pPr>
+        <w:pStyle w:val="style66"/>
+        <w:spacing w:before="11" w:lineRule="auto" w:line="240"/>
+        <w:ind w:firstLine="0"/>
+        <w:jc w:val="center"/>
+        <w:rPr>
+          <w:szCs w:val="28"/>
+        </w:rPr>
+      </w:pPr>
+      <w:r>
+        <w:rPr>
+          <w:b/>
+        </w:rPr>
+        <w:t>СОДЕРЖАНИЕ</w:t>
+      </w:r>
+    </w:p>
+    <w:p>
+      <w:pPr>
+        <w:pStyle w:val="style19"/>
+        <w:tabs>
+          <w:tab w:val="right" w:leader="dot" w:pos="9345"/>
+        </w:tabs>
+        <w:rPr>
+          <w:rFonts w:ascii="Times New Roman" w:cs="Times New Roman" w:eastAsia="宋体" w:hAnsi="Times New Roman"/>
+          <w:noProof/>
+          <w:sz w:val="28"/>
+          <w:lang w:eastAsia="ru-RU"/>
+        </w:rPr>
+      </w:pPr>
+      <w:r>
+        <w:rPr>
+          <w:rFonts w:ascii="Times New Roman" w:cs="Times New Roman" w:hAnsi="Times New Roman"/>
+          <w:sz w:val="28"/>
+          <w:szCs w:val="28"/>
+        </w:rPr>
+        <w:fldChar w:fldCharType="begin"/>
+      </w:r>
+      <w:r>
+        <w:rPr>
+          <w:rFonts w:ascii="Times New Roman" w:cs="Times New Roman" w:hAnsi="Times New Roman"/>
+          <w:sz w:val="28"/>
+          <w:szCs w:val="28"/>
+        </w:rPr>
+        <w:instrText xml:space="preserve"> TOC \o "1-3" \h \z \u </w:instrText>
+      </w:r>
+      <w:r>
+        <w:rPr>
+          <w:rFonts w:ascii="Times New Roman" w:cs="Times New Roman" w:hAnsi="Times New Roman"/>
+          <w:sz w:val="28"/>
+          <w:szCs w:val="28"/>
+        </w:rPr>
+        <w:fldChar w:fldCharType="separate"/>
+      </w:r>
+      <w:r>
+        <w:rPr/>
+        <w:fldChar w:fldCharType="begin"/>
+      </w:r>
+      <w:r>
+        <w:instrText xml:space="preserve"> HYPERLINK \l "_Toc152791400" </w:instrText>
+      </w:r>
+      <w:r>
+        <w:rPr/>
+        <w:fldChar w:fldCharType="separate"/>
+      </w:r>
+      <w:r>
+        <w:rPr>
+          <w:rStyle w:val="style85"/>
+          <w:rFonts w:ascii="Times New Roman" w:cs="Times New Roman" w:hAnsi="Times New Roman"/>
+          <w:noProof/>
+          <w:sz w:val="28"/>
+        </w:rPr>
+        <w:t>1 ПОСТАНОВКА ЗАДАЧИ</w:t>
+      </w:r>
+      <w:r>
+        <w:rPr>
+          <w:rFonts w:ascii="Times New Roman" w:cs="Times New Roman" w:hAnsi="Times New Roman"/>
+          <w:noProof/>
+          <w:webHidden/>
+          <w:sz w:val="28"/>
+        </w:rPr>
+        <w:tab/>
+      </w:r>
+      <w:r>
+        <w:rPr>
+          <w:rFonts w:ascii="Times New Roman" w:cs="Times New Roman" w:hAnsi="Times New Roman"/>
+          <w:noProof/>
+          <w:webHidden/>
+          <w:sz w:val="28"/>
+        </w:rPr>
+        <w:fldChar w:fldCharType="begin"/>
+      </w:r>
+      <w:r>
+        <w:rPr>
+          <w:rFonts w:ascii="Times New Roman" w:cs="Times New Roman" w:hAnsi="Times New Roman"/>
+          <w:noProof/>
+          <w:webHidden/>
+          <w:sz w:val="28"/>
+        </w:rPr>
+        <w:instrText xml:space="preserve"> PAGEREF _Toc152791400 \h </w:instrText>
+      </w:r>
+      <w:r>
+        <w:rPr>
+          <w:rFonts w:ascii="Times New Roman" w:cs="Times New Roman" w:hAnsi="Times New Roman"/>
+          <w:noProof/>
+          <w:webHidden/>
+          <w:sz w:val="28"/>
+        </w:rPr>
+        <w:fldChar w:fldCharType="separate"/>
+      </w:r>
+      <w:r>
+        <w:rPr>
+          <w:rFonts w:ascii="Times New Roman" w:cs="Times New Roman" w:hAnsi="Times New Roman"/>
+          <w:noProof/>
+          <w:webHidden/>
+          <w:sz w:val="28"/>
+        </w:rPr>
+        <w:t>3</w:t>
+      </w:r>
+      <w:r>
+        <w:rPr>
+          <w:rFonts w:ascii="Times New Roman" w:cs="Times New Roman" w:hAnsi="Times New Roman"/>
+          <w:noProof/>
+          <w:webHidden/>
+          <w:sz w:val="28"/>
+        </w:rPr>
+        <w:fldChar w:fldCharType="end"/>
+      </w:r>
+      <w:r>
+        <w:rPr/>
+        <w:fldChar w:fldCharType="end"/>
+      </w:r>
+    </w:p>
+    <w:p>
+      <w:pPr>
+        <w:pStyle w:val="style19"/>
+        <w:tabs>
+          <w:tab w:val="right" w:leader="dot" w:pos="9345"/>
+        </w:tabs>
+        <w:rPr>
+          <w:rFonts w:ascii="Times New Roman" w:cs="Times New Roman" w:eastAsia="宋体" w:hAnsi="Times New Roman"/>
+          <w:noProof/>
+          <w:sz w:val="28"/>
+          <w:lang w:eastAsia="ru-RU"/>
+        </w:rPr>
+      </w:pPr>
+      <w:r>
+        <w:rPr/>
+        <w:fldChar w:fldCharType="begin"/>
+      </w:r>
+      <w:r>
+        <w:instrText xml:space="preserve"> HYPERLINK \l "_Toc152791401" </w:instrText>
+      </w:r>
+      <w:r>
+        <w:rPr/>
+        <w:fldChar w:fldCharType="separate"/>
+      </w:r>
+      <w:r>
+        <w:rPr>
+          <w:rStyle w:val="style85"/>
+          <w:rFonts w:ascii="Times New Roman" w:cs="Times New Roman" w:hAnsi="Times New Roman"/>
+          <w:noProof/>
+          <w:sz w:val="28"/>
+        </w:rPr>
+        <w:t>2 РАЗРАБОТКА ПРИЛОЖЕНИЯ</w:t>
+      </w:r>
+      <w:r>
+        <w:rPr>
+          <w:rFonts w:ascii="Times New Roman" w:cs="Times New Roman" w:hAnsi="Times New Roman"/>
+          <w:noProof/>
+          <w:webHidden/>
+          <w:sz w:val="28"/>
+        </w:rPr>
+        <w:tab/>
+      </w:r>
+      <w:r>
+        <w:rPr>
+          <w:rFonts w:ascii="Times New Roman" w:cs="Times New Roman" w:hAnsi="Times New Roman"/>
+          <w:noProof/>
+          <w:webHidden/>
+          <w:sz w:val="28"/>
+        </w:rPr>
+        <w:fldChar w:fldCharType="begin"/>
+      </w:r>
+      <w:r>
+        <w:rPr>
+          <w:rFonts w:ascii="Times New Roman" w:cs="Times New Roman" w:hAnsi="Times New Roman"/>
+          <w:noProof/>
+          <w:webHidden/>
+          <w:sz w:val="28"/>
+        </w:rPr>
+        <w:instrText xml:space="preserve"> PAGEREF _Toc152791401 \h </w:instrText>
+      </w:r>
+      <w:r>
+        <w:rPr>
+          <w:rFonts w:ascii="Times New Roman" w:cs="Times New Roman" w:hAnsi="Times New Roman"/>
+          <w:noProof/>
+          <w:webHidden/>
+          <w:sz w:val="28"/>
+        </w:rPr>
+        <w:fldChar w:fldCharType="separate"/>
+      </w:r>
+      <w:r>
+        <w:rPr>
+          <w:rFonts w:ascii="Times New Roman" w:cs="Times New Roman" w:hAnsi="Times New Roman"/>
+          <w:noProof/>
+          <w:webHidden/>
+          <w:sz w:val="28"/>
+        </w:rPr>
+        <w:t>4</w:t>
+      </w:r>
+      <w:r>
+        <w:rPr>
+          <w:rFonts w:ascii="Times New Roman" w:cs="Times New Roman" w:hAnsi="Times New Roman"/>
+          <w:noProof/>
+          <w:webHidden/>
+          <w:sz w:val="28"/>
+        </w:rPr>
+        <w:fldChar w:fldCharType="end"/>
+      </w:r>
+      <w:r>
+        <w:rPr/>
+        <w:fldChar w:fldCharType="end"/>
+      </w:r>
+    </w:p>
+    <w:p>
+      <w:pPr>
+        <w:pStyle w:val="style20"/>
+        <w:tabs>
+          <w:tab w:val="right" w:leader="dot" w:pos="9345"/>
+        </w:tabs>
+        <w:rPr>
+          <w:rFonts w:ascii="Times New Roman" w:cs="Times New Roman" w:eastAsia="宋体" w:hAnsi="Times New Roman"/>
+          <w:noProof/>
+          <w:sz w:val="28"/>
+          <w:lang w:eastAsia="ru-RU"/>
+        </w:rPr>
+      </w:pPr>
+      <w:r>
+        <w:rPr/>
+        <w:fldChar w:fldCharType="begin"/>
+      </w:r>
+      <w:r>
+        <w:instrText xml:space="preserve"> HYPERLINK \l "_Toc152791402" </w:instrText>
+      </w:r>
+      <w:r>
+        <w:rPr/>
+        <w:fldChar w:fldCharType="separate"/>
+      </w:r>
+      <w:r>
+        <w:rPr>
+          <w:rStyle w:val="style85"/>
+          <w:rFonts w:ascii="Times New Roman" w:cs="Times New Roman" w:hAnsi="Times New Roman"/>
+          <w:noProof/>
+          <w:sz w:val="28"/>
+        </w:rPr>
+        <w:t>2.1 Метод «грубой силы» и оценка количества переборов</w:t>
+      </w:r>
+      <w:r>
+        <w:rPr>
+          <w:rFonts w:ascii="Times New Roman" w:cs="Times New Roman" w:hAnsi="Times New Roman"/>
+          <w:noProof/>
+          <w:webHidden/>
+          <w:sz w:val="28"/>
+        </w:rPr>
+        <w:tab/>
+      </w:r>
+      <w:r>
+        <w:rPr>
+          <w:rFonts w:ascii="Times New Roman" w:cs="Times New Roman" w:hAnsi="Times New Roman"/>
+          <w:noProof/>
+          <w:webHidden/>
+          <w:sz w:val="28"/>
+        </w:rPr>
+        <w:fldChar w:fldCharType="begin"/>
+      </w:r>
+      <w:r>
+        <w:rPr>
+          <w:rFonts w:ascii="Times New Roman" w:cs="Times New Roman" w:hAnsi="Times New Roman"/>
+          <w:noProof/>
+          <w:webHidden/>
+          <w:sz w:val="28"/>
+        </w:rPr>
+        <w:instrText xml:space="preserve"> PAGEREF _Toc152791402 \h </w:instrText>
+      </w:r>
+      <w:r>
+        <w:rPr>
+          <w:rFonts w:ascii="Times New Roman" w:cs="Times New Roman" w:hAnsi="Times New Roman"/>
+          <w:noProof/>
+          <w:webHidden/>
+          <w:sz w:val="28"/>
+        </w:rPr>
+        <w:fldChar w:fldCharType="separate"/>
+      </w:r>
+      <w:r>
+        <w:rPr>
+          <w:rFonts w:ascii="Times New Roman" w:cs="Times New Roman" w:hAnsi="Times New Roman"/>
+          <w:noProof/>
+          <w:webHidden/>
+          <w:sz w:val="28"/>
+        </w:rPr>
+        <w:t>4</w:t>
+      </w:r>
+      <w:r>
+        <w:rPr>
+          <w:rFonts w:ascii="Times New Roman" w:cs="Times New Roman" w:hAnsi="Times New Roman"/>
+          <w:noProof/>
+          <w:webHidden/>
+          <w:sz w:val="28"/>
+        </w:rPr>
+        <w:fldChar w:fldCharType="end"/>
+      </w:r>
+      <w:r>
+        <w:rPr/>
+        <w:fldChar w:fldCharType="end"/>
+      </w:r>
+    </w:p>
+    <w:p>
+      <w:pPr>
+        <w:pStyle w:val="style20"/>
+        <w:tabs>
+          <w:tab w:val="right" w:leader="dot" w:pos="9345"/>
+        </w:tabs>
+        <w:rPr>
+          <w:rFonts w:ascii="Times New Roman" w:cs="Times New Roman" w:eastAsia="宋体" w:hAnsi="Times New Roman"/>
+          <w:noProof/>
+          <w:sz w:val="28"/>
+          <w:lang w:eastAsia="ru-RU"/>
+        </w:rPr>
+      </w:pPr>
+      <w:r>
+        <w:rPr/>
+        <w:fldChar w:fldCharType="begin"/>
+      </w:r>
+      <w:r>
+        <w:instrText xml:space="preserve"> HYPERLINK \l "_Toc152791403" </w:instrText>
+      </w:r>
+      <w:r>
+        <w:rPr/>
+        <w:fldChar w:fldCharType="separate"/>
+      </w:r>
+      <w:r>
+        <w:rPr>
+          <w:rStyle w:val="style85"/>
+          <w:rFonts w:ascii="Times New Roman" w:cs="Times New Roman" w:hAnsi="Times New Roman"/>
+          <w:noProof/>
+          <w:sz w:val="28"/>
+        </w:rPr>
+        <w:t>2.2 Метод динамического программирования</w:t>
+      </w:r>
+      <w:r>
+        <w:rPr>
+          <w:rFonts w:ascii="Times New Roman" w:cs="Times New Roman" w:hAnsi="Times New Roman"/>
+          <w:noProof/>
+          <w:webHidden/>
+          <w:sz w:val="28"/>
+        </w:rPr>
+        <w:tab/>
+      </w:r>
+      <w:r>
+        <w:rPr>
+          <w:rFonts w:ascii="Times New Roman" w:cs="Times New Roman" w:hAnsi="Times New Roman"/>
+          <w:noProof/>
+          <w:webHidden/>
+          <w:sz w:val="28"/>
+        </w:rPr>
+        <w:fldChar w:fldCharType="begin"/>
+      </w:r>
+      <w:r>
+        <w:rPr>
+          <w:rFonts w:ascii="Times New Roman" w:cs="Times New Roman" w:hAnsi="Times New Roman"/>
+          <w:noProof/>
+          <w:webHidden/>
+          <w:sz w:val="28"/>
+        </w:rPr>
+        <w:instrText xml:space="preserve"> PAGEREF _Toc152791403 \h </w:instrText>
+      </w:r>
+      <w:r>
+        <w:rPr>
+          <w:rFonts w:ascii="Times New Roman" w:cs="Times New Roman" w:hAnsi="Times New Roman"/>
+          <w:noProof/>
+          <w:webHidden/>
+          <w:sz w:val="28"/>
+        </w:rPr>
+        <w:fldChar w:fldCharType="separate"/>
+      </w:r>
+      <w:r>
+        <w:rPr>
+          <w:rFonts w:ascii="Times New Roman" w:cs="Times New Roman" w:hAnsi="Times New Roman"/>
+          <w:noProof/>
+          <w:webHidden/>
+          <w:sz w:val="28"/>
+        </w:rPr>
+        <w:t>6</w:t>
+      </w:r>
+      <w:r>
+        <w:rPr>
+          <w:rFonts w:ascii="Times New Roman" w:cs="Times New Roman" w:hAnsi="Times New Roman"/>
+          <w:noProof/>
+          <w:webHidden/>
+          <w:sz w:val="28"/>
+        </w:rPr>
+        <w:fldChar w:fldCharType="end"/>
+      </w:r>
+      <w:r>
+        <w:rPr/>
+        <w:fldChar w:fldCharType="end"/>
+      </w:r>
+    </w:p>
+    <w:p>
+      <w:pPr>
+        <w:pStyle w:val="style20"/>
+        <w:tabs>
+          <w:tab w:val="right" w:leader="dot" w:pos="9345"/>
+        </w:tabs>
+        <w:rPr>
+          <w:rFonts w:ascii="Times New Roman" w:cs="Times New Roman" w:eastAsia="宋体" w:hAnsi="Times New Roman"/>
+          <w:noProof/>
+          <w:sz w:val="28"/>
+          <w:lang w:eastAsia="ru-RU"/>
+        </w:rPr>
+      </w:pPr>
+      <w:r>
+        <w:rPr/>
+        <w:fldChar w:fldCharType="begin"/>
+      </w:r>
+      <w:r>
+        <w:instrText xml:space="preserve"> HYPERLINK \l "_Toc152791404" </w:instrText>
+      </w:r>
+      <w:r>
+        <w:rPr/>
+        <w:fldChar w:fldCharType="separate"/>
+      </w:r>
+      <w:r>
+        <w:rPr>
+          <w:rStyle w:val="style85"/>
+          <w:rFonts w:ascii="Times New Roman" w:cs="Times New Roman" w:hAnsi="Times New Roman"/>
+          <w:noProof/>
+          <w:sz w:val="28"/>
+        </w:rPr>
+        <w:t xml:space="preserve">2.3 Класс </w:t>
+      </w:r>
+      <w:r>
+        <w:rPr>
+          <w:rStyle w:val="style85"/>
+          <w:rFonts w:ascii="Times New Roman" w:cs="Times New Roman" w:hAnsi="Times New Roman"/>
+          <w:noProof/>
+          <w:sz w:val="28"/>
+          <w:lang w:val="en-US"/>
+        </w:rPr>
+        <w:t>field</w:t>
+      </w:r>
+      <w:r>
+        <w:rPr>
+          <w:rFonts w:ascii="Times New Roman" w:cs="Times New Roman" w:hAnsi="Times New Roman"/>
+          <w:noProof/>
+          <w:webHidden/>
+          <w:sz w:val="28"/>
+        </w:rPr>
+        <w:tab/>
+      </w:r>
+      <w:r>
+        <w:rPr>
+          <w:rFonts w:ascii="Times New Roman" w:cs="Times New Roman" w:hAnsi="Times New Roman"/>
+          <w:noProof/>
+          <w:webHidden/>
+          <w:sz w:val="28"/>
+        </w:rPr>
+        <w:fldChar w:fldCharType="begin"/>
+      </w:r>
+      <w:r>
+        <w:rPr>
+          <w:rFonts w:ascii="Times New Roman" w:cs="Times New Roman" w:hAnsi="Times New Roman"/>
+          <w:noProof/>
+          <w:webHidden/>
+          <w:sz w:val="28"/>
+        </w:rPr>
+        <w:instrText xml:space="preserve"> PAGEREF _Toc152791404 \h </w:instrText>
+      </w:r>
+      <w:r>
+        <w:rPr>
+          <w:rFonts w:ascii="Times New Roman" w:cs="Times New Roman" w:hAnsi="Times New Roman"/>
+          <w:noProof/>
+          <w:webHidden/>
+          <w:sz w:val="28"/>
+        </w:rPr>
+        <w:fldChar w:fldCharType="separate"/>
+      </w:r>
+      <w:r>
+        <w:rPr>
+          <w:rFonts w:ascii="Times New Roman" w:cs="Times New Roman" w:hAnsi="Times New Roman"/>
+          <w:noProof/>
+          <w:webHidden/>
+          <w:sz w:val="28"/>
+        </w:rPr>
+        <w:t>8</w:t>
+      </w:r>
+      <w:r>
+        <w:rPr>
+          <w:rFonts w:ascii="Times New Roman" w:cs="Times New Roman" w:hAnsi="Times New Roman"/>
+          <w:noProof/>
+          <w:webHidden/>
+          <w:sz w:val="28"/>
+        </w:rPr>
+        <w:fldChar w:fldCharType="end"/>
+      </w:r>
+      <w:r>
+        <w:rPr/>
+        <w:fldChar w:fldCharType="end"/>
+      </w:r>
+    </w:p>
+    <w:p>
+      <w:pPr>
+        <w:pStyle w:val="style20"/>
+        <w:tabs>
+          <w:tab w:val="right" w:leader="dot" w:pos="9345"/>
+        </w:tabs>
+        <w:rPr>
+          <w:rFonts w:ascii="Times New Roman" w:cs="Times New Roman" w:eastAsia="宋体" w:hAnsi="Times New Roman"/>
+          <w:noProof/>
+          <w:sz w:val="28"/>
+          <w:lang w:eastAsia="ru-RU"/>
+        </w:rPr>
+      </w:pPr>
+      <w:r>
+        <w:rPr/>
+        <w:fldChar w:fldCharType="begin"/>
+      </w:r>
+      <w:r>
+        <w:instrText xml:space="preserve"> HYPERLINK \l "_Toc152791405" </w:instrText>
+      </w:r>
+      <w:r>
+        <w:rPr/>
+        <w:fldChar w:fldCharType="separate"/>
+      </w:r>
+      <w:r>
+        <w:rPr>
+          <w:rStyle w:val="style85"/>
+          <w:rFonts w:ascii="Times New Roman" w:cs="Times New Roman" w:hAnsi="Times New Roman"/>
+          <w:noProof/>
+          <w:sz w:val="28"/>
+        </w:rPr>
+        <w:t>2.4 Код программы</w:t>
+      </w:r>
+      <w:r>
+        <w:rPr>
+          <w:rFonts w:ascii="Times New Roman" w:cs="Times New Roman" w:hAnsi="Times New Roman"/>
+          <w:noProof/>
+          <w:webHidden/>
+          <w:sz w:val="28"/>
+        </w:rPr>
+        <w:tab/>
+      </w:r>
+      <w:r>
+        <w:rPr>
+          <w:rFonts w:ascii="Times New Roman" w:cs="Times New Roman" w:hAnsi="Times New Roman"/>
+          <w:noProof/>
+          <w:webHidden/>
+          <w:sz w:val="28"/>
+        </w:rPr>
+        <w:fldChar w:fldCharType="begin"/>
+      </w:r>
+      <w:r>
+        <w:rPr>
+          <w:rFonts w:ascii="Times New Roman" w:cs="Times New Roman" w:hAnsi="Times New Roman"/>
+          <w:noProof/>
+          <w:webHidden/>
+          <w:sz w:val="28"/>
+        </w:rPr>
+        <w:instrText xml:space="preserve"> PAGEREF _Toc152791405 \h </w:instrText>
+      </w:r>
+      <w:r>
+        <w:rPr>
+          <w:rFonts w:ascii="Times New Roman" w:cs="Times New Roman" w:hAnsi="Times New Roman"/>
+          <w:noProof/>
+          <w:webHidden/>
+          <w:sz w:val="28"/>
+        </w:rPr>
+        <w:fldChar w:fldCharType="separate"/>
+      </w:r>
+      <w:r>
+        <w:rPr>
+          <w:rFonts w:ascii="Times New Roman" w:cs="Times New Roman" w:hAnsi="Times New Roman"/>
+          <w:noProof/>
+          <w:webHidden/>
+          <w:sz w:val="28"/>
+        </w:rPr>
+        <w:t>9</w:t>
+      </w:r>
+      <w:r>
+        <w:rPr>
+          <w:rFonts w:ascii="Times New Roman" w:cs="Times New Roman" w:hAnsi="Times New Roman"/>
+          <w:noProof/>
+          <w:webHidden/>
+          <w:sz w:val="28"/>
+        </w:rPr>
+        <w:fldChar w:fldCharType="end"/>
+      </w:r>
+      <w:r>
+        <w:rPr/>
+        <w:fldChar w:fldCharType="end"/>
+      </w:r>
+    </w:p>
+    <w:p>
+      <w:pPr>
+        <w:pStyle w:val="style20"/>
+        <w:tabs>
+          <w:tab w:val="right" w:leader="dot" w:pos="9345"/>
+        </w:tabs>
+        <w:rPr>
+          <w:rFonts w:ascii="Times New Roman" w:cs="Times New Roman" w:eastAsia="宋体" w:hAnsi="Times New Roman"/>
+          <w:noProof/>
+          <w:sz w:val="28"/>
+          <w:lang w:eastAsia="ru-RU"/>
+        </w:rPr>
+      </w:pPr>
+      <w:r>
+        <w:rPr/>
+        <w:fldChar w:fldCharType="begin"/>
+      </w:r>
+      <w:r>
+        <w:instrText xml:space="preserve"> HYPERLINK \l "_Toc152791406" </w:instrText>
+      </w:r>
+      <w:r>
+        <w:rPr/>
+        <w:fldChar w:fldCharType="separate"/>
+      </w:r>
+      <w:r>
+        <w:rPr>
+          <w:rStyle w:val="style85"/>
+          <w:rFonts w:ascii="Times New Roman" w:cs="Times New Roman" w:hAnsi="Times New Roman"/>
+          <w:noProof/>
+          <w:sz w:val="28"/>
+        </w:rPr>
+        <w:t>2.5 Тестирование</w:t>
+      </w:r>
+      <w:r>
+        <w:rPr>
+          <w:rFonts w:ascii="Times New Roman" w:cs="Times New Roman" w:hAnsi="Times New Roman"/>
+          <w:noProof/>
+          <w:webHidden/>
+          <w:sz w:val="28"/>
+        </w:rPr>
+        <w:tab/>
+      </w:r>
+      <w:r>
+        <w:rPr>
+          <w:rFonts w:ascii="Times New Roman" w:cs="Times New Roman" w:hAnsi="Times New Roman"/>
+          <w:noProof/>
+          <w:webHidden/>
+          <w:sz w:val="28"/>
+        </w:rPr>
+        <w:fldChar w:fldCharType="begin"/>
+      </w:r>
+      <w:r>
+        <w:rPr>
+          <w:rFonts w:ascii="Times New Roman" w:cs="Times New Roman" w:hAnsi="Times New Roman"/>
+          <w:noProof/>
+          <w:webHidden/>
+          <w:sz w:val="28"/>
+        </w:rPr>
+        <w:instrText xml:space="preserve"> PAGEREF _Toc152791406 \h </w:instrText>
+      </w:r>
+      <w:r>
+        <w:rPr>
+          <w:rFonts w:ascii="Times New Roman" w:cs="Times New Roman" w:hAnsi="Times New Roman"/>
+          <w:noProof/>
+          <w:webHidden/>
+          <w:sz w:val="28"/>
+        </w:rPr>
+        <w:fldChar w:fldCharType="separate"/>
+      </w:r>
+      <w:r>
+        <w:rPr>
+          <w:rFonts w:ascii="Times New Roman" w:cs="Times New Roman" w:hAnsi="Times New Roman"/>
+          <w:noProof/>
+          <w:webHidden/>
+          <w:sz w:val="28"/>
+        </w:rPr>
+        <w:t>13</w:t>
+      </w:r>
+      <w:r>
+        <w:rPr>
+          <w:rFonts w:ascii="Times New Roman" w:cs="Times New Roman" w:hAnsi="Times New Roman"/>
+          <w:noProof/>
+          <w:webHidden/>
+          <w:sz w:val="28"/>
+        </w:rPr>
+        <w:fldChar w:fldCharType="end"/>
+      </w:r>
+      <w:r>
+        <w:rPr/>
+        <w:fldChar w:fldCharType="end"/>
+      </w:r>
+    </w:p>
+    <w:p>
+      <w:pPr>
+        <w:pStyle w:val="style19"/>
+        <w:tabs>
+          <w:tab w:val="right" w:leader="dot" w:pos="9345"/>
+        </w:tabs>
+        <w:rPr>
+          <w:rFonts w:ascii="Times New Roman" w:cs="Times New Roman" w:eastAsia="宋体" w:hAnsi="Times New Roman"/>
+          <w:noProof/>
+          <w:sz w:val="28"/>
+          <w:lang w:eastAsia="ru-RU"/>
+        </w:rPr>
+      </w:pPr>
+      <w:r>
+        <w:rPr/>
+        <w:fldChar w:fldCharType="begin"/>
+      </w:r>
+      <w:r>
+        <w:instrText xml:space="preserve"> HYPERLINK \l "_Toc152791407" </w:instrText>
+      </w:r>
+      <w:r>
+        <w:rPr/>
+        <w:fldChar w:fldCharType="separate"/>
+      </w:r>
+      <w:r>
+        <w:rPr>
+          <w:rStyle w:val="style85"/>
+          <w:rFonts w:ascii="Times New Roman" w:cs="Times New Roman" w:hAnsi="Times New Roman"/>
+          <w:noProof/>
+          <w:sz w:val="28"/>
+        </w:rPr>
+        <w:t>3 СПИСОК ИСПОЛЬЗОВАННЫХ ИСТОЧНИКОВ</w:t>
+      </w:r>
+      <w:r>
+        <w:rPr>
+          <w:rFonts w:ascii="Times New Roman" w:cs="Times New Roman" w:hAnsi="Times New Roman"/>
+          <w:noProof/>
+          <w:webHidden/>
+          <w:sz w:val="28"/>
+        </w:rPr>
+        <w:tab/>
+      </w:r>
+      <w:r>
+        <w:rPr>
+          <w:rFonts w:ascii="Times New Roman" w:cs="Times New Roman" w:hAnsi="Times New Roman"/>
+          <w:noProof/>
+          <w:webHidden/>
+          <w:sz w:val="28"/>
+        </w:rPr>
+        <w:fldChar w:fldCharType="begin"/>
+      </w:r>
+      <w:r>
+        <w:rPr>
+          <w:rFonts w:ascii="Times New Roman" w:cs="Times New Roman" w:hAnsi="Times New Roman"/>
+          <w:noProof/>
+          <w:webHidden/>
+          <w:sz w:val="28"/>
+        </w:rPr>
+        <w:instrText xml:space="preserve"> PAGEREF _Toc152791407 \h </w:instrText>
+      </w:r>
+      <w:r>
+        <w:rPr>
+          <w:rFonts w:ascii="Times New Roman" w:cs="Times New Roman" w:hAnsi="Times New Roman"/>
+          <w:noProof/>
+          <w:webHidden/>
+          <w:sz w:val="28"/>
+        </w:rPr>
+        <w:fldChar w:fldCharType="separate"/>
+      </w:r>
+      <w:r>
+        <w:rPr>
+          <w:rFonts w:ascii="Times New Roman" w:cs="Times New Roman" w:hAnsi="Times New Roman"/>
+          <w:noProof/>
+          <w:webHidden/>
+          <w:sz w:val="28"/>
+        </w:rPr>
+        <w:t>15</w:t>
+      </w:r>
+      <w:r>
+        <w:rPr>
+          <w:rFonts w:ascii="Times New Roman" w:cs="Times New Roman" w:hAnsi="Times New Roman"/>
+          <w:noProof/>
+          <w:webHidden/>
+          <w:sz w:val="28"/>
+        </w:rPr>
+        <w:fldChar w:fldCharType="end"/>
+      </w:r>
+      <w:r>
+        <w:rPr/>
+        <w:fldChar w:fldCharType="end"/>
+      </w:r>
+    </w:p>
+    <w:p>
+      <w:pPr>
+        <w:pStyle w:val="style0"/>
         <w:rPr>
           <w:b/>
           <w:bCs/>
         </w:rPr>
-      </w:sdtEndPr>
-      <w:sdtContent>
-        <w:p>
-          <w:pPr>
-            <w:pStyle w:val="a3"/>
-            <w:spacing w:before="11" w:line="240" w:lineRule="auto"/>
-            <w:ind w:firstLine="0"/>
-            <w:jc w:val="center"/>
-            <w:rPr>
-              <w:szCs w:val="28"/>
-            </w:rPr>
-          </w:pPr>
-          <w:r>
-            <w:rPr>
-              <w:b/>
-            </w:rPr>
-            <w:t>СОДЕРЖАНИЕ</w:t>
-          </w:r>
-        </w:p>
-        <w:p>
-          <w:pPr>
-            <w:pStyle w:val="11"/>
-            <w:tabs>
-              <w:tab w:val="right" w:leader="dot" w:pos="9345"/>
-            </w:tabs>
-            <w:rPr>
-              <w:rFonts w:ascii="Times New Roman" w:eastAsiaTheme="minorEastAsia" w:hAnsi="Times New Roman" w:cs="Times New Roman"/>
-              <w:noProof/>
-              <w:sz w:val="28"/>
-              <w:lang w:eastAsia="ru-RU"/>
-            </w:rPr>
-          </w:pPr>
-          <w:r>
-            <w:rPr>
-              <w:rFonts w:ascii="Times New Roman" w:hAnsi="Times New Roman" w:cs="Times New Roman"/>
-              <w:sz w:val="28"/>
-              <w:szCs w:val="28"/>
-            </w:rPr>
-            <w:fldChar w:fldCharType="begin"/>
-          </w:r>
-          <w:r>
-            <w:rPr>
-              <w:rFonts w:ascii="Times New Roman" w:hAnsi="Times New Roman" w:cs="Times New Roman"/>
-              <w:sz w:val="28"/>
-              <w:szCs w:val="28"/>
-            </w:rPr>
-            <w:instrText xml:space="preserve"> TOC \o "1-3" \h \z \u </w:instrText>
-          </w:r>
-          <w:r>
-            <w:rPr>
-              <w:rFonts w:ascii="Times New Roman" w:hAnsi="Times New Roman" w:cs="Times New Roman"/>
-              <w:sz w:val="28"/>
-              <w:szCs w:val="28"/>
-            </w:rPr>
-            <w:fldChar w:fldCharType="separate"/>
-          </w:r>
-          <w:hyperlink w:anchor="_Toc152791400" w:history="1">
-            <w:r>
-              <w:rPr>
-                <w:rStyle w:val="a9"/>
-                <w:rFonts w:ascii="Times New Roman" w:hAnsi="Times New Roman" w:cs="Times New Roman"/>
-                <w:noProof/>
-                <w:sz w:val="28"/>
-              </w:rPr>
-              <w:t>1 ПОСТАНОВКА ЗАДАЧИ</w:t>
-            </w:r>
-            <w:r>
-              <w:rPr>
-                <w:rFonts w:ascii="Times New Roman" w:hAnsi="Times New Roman" w:cs="Times New Roman"/>
-                <w:noProof/>
-                <w:webHidden/>
-                <w:sz w:val="28"/>
-              </w:rPr>
-              <w:tab/>
-            </w:r>
-            <w:r>
-              <w:rPr>
-                <w:rFonts w:ascii="Times New Roman" w:hAnsi="Times New Roman" w:cs="Times New Roman"/>
-                <w:noProof/>
-                <w:webHidden/>
-                <w:sz w:val="28"/>
-              </w:rPr>
-              <w:fldChar w:fldCharType="begin"/>
-            </w:r>
-            <w:r>
-              <w:rPr>
-                <w:rFonts w:ascii="Times New Roman" w:hAnsi="Times New Roman" w:cs="Times New Roman"/>
-                <w:noProof/>
-                <w:webHidden/>
-                <w:sz w:val="28"/>
-              </w:rPr>
-              <w:instrText xml:space="preserve"> PAGEREF _Toc152791400 \h </w:instrText>
-            </w:r>
-            <w:r>
-              <w:rPr>
-                <w:rFonts w:ascii="Times New Roman" w:hAnsi="Times New Roman" w:cs="Times New Roman"/>
-                <w:noProof/>
-                <w:webHidden/>
-                <w:sz w:val="28"/>
-              </w:rPr>
-            </w:r>
-            <w:r>
-              <w:rPr>
-                <w:rFonts w:ascii="Times New Roman" w:hAnsi="Times New Roman" w:cs="Times New Roman"/>
-                <w:noProof/>
-                <w:webHidden/>
-                <w:sz w:val="28"/>
-              </w:rPr>
-              <w:fldChar w:fldCharType="separate"/>
-            </w:r>
-            <w:r>
-              <w:rPr>
-                <w:rFonts w:ascii="Times New Roman" w:hAnsi="Times New Roman" w:cs="Times New Roman"/>
-                <w:noProof/>
-                <w:webHidden/>
-                <w:sz w:val="28"/>
-              </w:rPr>
-              <w:t>3</w:t>
-            </w:r>
-            <w:r>
-              <w:rPr>
-                <w:rFonts w:ascii="Times New Roman" w:hAnsi="Times New Roman" w:cs="Times New Roman"/>
-                <w:noProof/>
-                <w:webHidden/>
-                <w:sz w:val="28"/>
-              </w:rPr>
-              <w:fldChar w:fldCharType="end"/>
-            </w:r>
-          </w:hyperlink>
-        </w:p>
-        <w:p>
-          <w:pPr>
-            <w:pStyle w:val="11"/>
-            <w:tabs>
-              <w:tab w:val="right" w:leader="dot" w:pos="9345"/>
-            </w:tabs>
-            <w:rPr>
-              <w:rFonts w:ascii="Times New Roman" w:eastAsiaTheme="minorEastAsia" w:hAnsi="Times New Roman" w:cs="Times New Roman"/>
-              <w:noProof/>
-              <w:sz w:val="28"/>
-              <w:lang w:eastAsia="ru-RU"/>
-            </w:rPr>
-          </w:pPr>
-          <w:hyperlink w:anchor="_Toc152791401" w:history="1">
-            <w:r>
-              <w:rPr>
-                <w:rStyle w:val="a9"/>
-                <w:rFonts w:ascii="Times New Roman" w:hAnsi="Times New Roman" w:cs="Times New Roman"/>
-                <w:noProof/>
-                <w:sz w:val="28"/>
-              </w:rPr>
-              <w:t>2 РАЗРАБОТКА ПРИЛОЖЕНИЯ</w:t>
-            </w:r>
-            <w:r>
-              <w:rPr>
-                <w:rFonts w:ascii="Times New Roman" w:hAnsi="Times New Roman" w:cs="Times New Roman"/>
-                <w:noProof/>
-                <w:webHidden/>
-                <w:sz w:val="28"/>
-              </w:rPr>
-              <w:tab/>
-            </w:r>
-            <w:r>
-              <w:rPr>
-                <w:rFonts w:ascii="Times New Roman" w:hAnsi="Times New Roman" w:cs="Times New Roman"/>
-                <w:noProof/>
-                <w:webHidden/>
-                <w:sz w:val="28"/>
-              </w:rPr>
-              <w:fldChar w:fldCharType="begin"/>
-            </w:r>
-            <w:r>
-              <w:rPr>
-                <w:rFonts w:ascii="Times New Roman" w:hAnsi="Times New Roman" w:cs="Times New Roman"/>
-                <w:noProof/>
-                <w:webHidden/>
-                <w:sz w:val="28"/>
-              </w:rPr>
-              <w:instrText xml:space="preserve"> PAGEREF _Toc152791401 \h </w:instrText>
-            </w:r>
-            <w:r>
-              <w:rPr>
-                <w:rFonts w:ascii="Times New Roman" w:hAnsi="Times New Roman" w:cs="Times New Roman"/>
-                <w:noProof/>
-                <w:webHidden/>
-                <w:sz w:val="28"/>
-              </w:rPr>
-            </w:r>
-            <w:r>
-              <w:rPr>
-                <w:rFonts w:ascii="Times New Roman" w:hAnsi="Times New Roman" w:cs="Times New Roman"/>
-                <w:noProof/>
-                <w:webHidden/>
-                <w:sz w:val="28"/>
-              </w:rPr>
-              <w:fldChar w:fldCharType="separate"/>
-            </w:r>
-            <w:r>
-              <w:rPr>
-                <w:rFonts w:ascii="Times New Roman" w:hAnsi="Times New Roman" w:cs="Times New Roman"/>
-                <w:noProof/>
-                <w:webHidden/>
-                <w:sz w:val="28"/>
-              </w:rPr>
-              <w:t>4</w:t>
-            </w:r>
-            <w:r>
-              <w:rPr>
-                <w:rFonts w:ascii="Times New Roman" w:hAnsi="Times New Roman" w:cs="Times New Roman"/>
-                <w:noProof/>
-                <w:webHidden/>
-                <w:sz w:val="28"/>
-              </w:rPr>
-              <w:fldChar w:fldCharType="end"/>
-            </w:r>
-          </w:hyperlink>
-        </w:p>
-        <w:p>
-          <w:pPr>
-            <w:pStyle w:val="21"/>
-            <w:tabs>
-              <w:tab w:val="right" w:leader="dot" w:pos="9345"/>
-            </w:tabs>
-            <w:rPr>
-              <w:rFonts w:ascii="Times New Roman" w:eastAsiaTheme="minorEastAsia" w:hAnsi="Times New Roman" w:cs="Times New Roman"/>
-              <w:noProof/>
-              <w:sz w:val="28"/>
-              <w:lang w:eastAsia="ru-RU"/>
-            </w:rPr>
-          </w:pPr>
-          <w:hyperlink w:anchor="_Toc152791402" w:history="1">
-            <w:r>
-              <w:rPr>
-                <w:rStyle w:val="a9"/>
-                <w:rFonts w:ascii="Times New Roman" w:hAnsi="Times New Roman" w:cs="Times New Roman"/>
-                <w:noProof/>
-                <w:sz w:val="28"/>
-              </w:rPr>
-              <w:t>2.1 Метод «грубой силы» и оценка количества переборов</w:t>
-            </w:r>
-            <w:r>
-              <w:rPr>
-                <w:rFonts w:ascii="Times New Roman" w:hAnsi="Times New Roman" w:cs="Times New Roman"/>
-                <w:noProof/>
-                <w:webHidden/>
-                <w:sz w:val="28"/>
-              </w:rPr>
-              <w:tab/>
-            </w:r>
-            <w:r>
-              <w:rPr>
-                <w:rFonts w:ascii="Times New Roman" w:hAnsi="Times New Roman" w:cs="Times New Roman"/>
-                <w:noProof/>
-                <w:webHidden/>
-                <w:sz w:val="28"/>
-              </w:rPr>
-              <w:fldChar w:fldCharType="begin"/>
-            </w:r>
-            <w:r>
-              <w:rPr>
-                <w:rFonts w:ascii="Times New Roman" w:hAnsi="Times New Roman" w:cs="Times New Roman"/>
-                <w:noProof/>
-                <w:webHidden/>
-                <w:sz w:val="28"/>
-              </w:rPr>
-              <w:instrText xml:space="preserve"> PAGEREF _Toc152791402 \h </w:instrText>
-            </w:r>
-            <w:r>
-              <w:rPr>
-                <w:rFonts w:ascii="Times New Roman" w:hAnsi="Times New Roman" w:cs="Times New Roman"/>
-                <w:noProof/>
-                <w:webHidden/>
-                <w:sz w:val="28"/>
-              </w:rPr>
-            </w:r>
-            <w:r>
-              <w:rPr>
-                <w:rFonts w:ascii="Times New Roman" w:hAnsi="Times New Roman" w:cs="Times New Roman"/>
-                <w:noProof/>
-                <w:webHidden/>
-                <w:sz w:val="28"/>
-              </w:rPr>
-              <w:fldChar w:fldCharType="separate"/>
-            </w:r>
-            <w:r>
-              <w:rPr>
-                <w:rFonts w:ascii="Times New Roman" w:hAnsi="Times New Roman" w:cs="Times New Roman"/>
-                <w:noProof/>
-                <w:webHidden/>
-                <w:sz w:val="28"/>
-              </w:rPr>
-              <w:t>4</w:t>
-            </w:r>
-            <w:r>
-              <w:rPr>
-                <w:rFonts w:ascii="Times New Roman" w:hAnsi="Times New Roman" w:cs="Times New Roman"/>
-                <w:noProof/>
-                <w:webHidden/>
-                <w:sz w:val="28"/>
-              </w:rPr>
-              <w:fldChar w:fldCharType="end"/>
-            </w:r>
-          </w:hyperlink>
-        </w:p>
-        <w:p>
-          <w:pPr>
-            <w:pStyle w:val="21"/>
-            <w:tabs>
-              <w:tab w:val="right" w:leader="dot" w:pos="9345"/>
-            </w:tabs>
-            <w:rPr>
-              <w:rFonts w:ascii="Times New Roman" w:eastAsiaTheme="minorEastAsia" w:hAnsi="Times New Roman" w:cs="Times New Roman"/>
-              <w:noProof/>
-              <w:sz w:val="28"/>
-              <w:lang w:eastAsia="ru-RU"/>
-            </w:rPr>
-          </w:pPr>
-          <w:hyperlink w:anchor="_Toc152791403" w:history="1">
-            <w:r>
-              <w:rPr>
-                <w:rStyle w:val="a9"/>
-                <w:rFonts w:ascii="Times New Roman" w:hAnsi="Times New Roman" w:cs="Times New Roman"/>
-                <w:noProof/>
-                <w:sz w:val="28"/>
-              </w:rPr>
-              <w:t>2.2 Метод динамического программирования</w:t>
-            </w:r>
-            <w:r>
-              <w:rPr>
-                <w:rFonts w:ascii="Times New Roman" w:hAnsi="Times New Roman" w:cs="Times New Roman"/>
-                <w:noProof/>
-                <w:webHidden/>
-                <w:sz w:val="28"/>
-              </w:rPr>
-              <w:tab/>
-            </w:r>
-            <w:r>
-              <w:rPr>
-                <w:rFonts w:ascii="Times New Roman" w:hAnsi="Times New Roman" w:cs="Times New Roman"/>
-                <w:noProof/>
-                <w:webHidden/>
-                <w:sz w:val="28"/>
-              </w:rPr>
-              <w:fldChar w:fldCharType="begin"/>
-            </w:r>
-            <w:r>
-              <w:rPr>
-                <w:rFonts w:ascii="Times New Roman" w:hAnsi="Times New Roman" w:cs="Times New Roman"/>
-                <w:noProof/>
-                <w:webHidden/>
-                <w:sz w:val="28"/>
-              </w:rPr>
-              <w:instrText xml:space="preserve"> PAGEREF _Toc152791403 \h </w:instrText>
-            </w:r>
-            <w:r>
-              <w:rPr>
-                <w:rFonts w:ascii="Times New Roman" w:hAnsi="Times New Roman" w:cs="Times New Roman"/>
-                <w:noProof/>
-                <w:webHidden/>
-                <w:sz w:val="28"/>
-              </w:rPr>
-            </w:r>
-            <w:r>
-              <w:rPr>
-                <w:rFonts w:ascii="Times New Roman" w:hAnsi="Times New Roman" w:cs="Times New Roman"/>
-                <w:noProof/>
-                <w:webHidden/>
-                <w:sz w:val="28"/>
-              </w:rPr>
-              <w:fldChar w:fldCharType="separate"/>
-            </w:r>
-            <w:r>
-              <w:rPr>
-                <w:rFonts w:ascii="Times New Roman" w:hAnsi="Times New Roman" w:cs="Times New Roman"/>
-                <w:noProof/>
-                <w:webHidden/>
-                <w:sz w:val="28"/>
-              </w:rPr>
-              <w:t>6</w:t>
-            </w:r>
-            <w:r>
-              <w:rPr>
-                <w:rFonts w:ascii="Times New Roman" w:hAnsi="Times New Roman" w:cs="Times New Roman"/>
-                <w:noProof/>
-                <w:webHidden/>
-                <w:sz w:val="28"/>
-              </w:rPr>
-              <w:fldChar w:fldCharType="end"/>
-            </w:r>
-          </w:hyperlink>
-        </w:p>
-        <w:p>
-          <w:pPr>
-            <w:pStyle w:val="21"/>
-            <w:tabs>
-              <w:tab w:val="right" w:leader="dot" w:pos="9345"/>
-            </w:tabs>
-            <w:rPr>
-              <w:rFonts w:ascii="Times New Roman" w:eastAsiaTheme="minorEastAsia" w:hAnsi="Times New Roman" w:cs="Times New Roman"/>
-              <w:noProof/>
-              <w:sz w:val="28"/>
-              <w:lang w:eastAsia="ru-RU"/>
-            </w:rPr>
-          </w:pPr>
-          <w:hyperlink w:anchor="_Toc152791404" w:history="1">
-            <w:r>
-              <w:rPr>
-                <w:rStyle w:val="a9"/>
-                <w:rFonts w:ascii="Times New Roman" w:hAnsi="Times New Roman" w:cs="Times New Roman"/>
-                <w:noProof/>
-                <w:sz w:val="28"/>
-              </w:rPr>
-              <w:t xml:space="preserve">2.3 Класс </w:t>
-            </w:r>
-            <w:r>
-              <w:rPr>
-                <w:rStyle w:val="a9"/>
-                <w:rFonts w:ascii="Times New Roman" w:hAnsi="Times New Roman" w:cs="Times New Roman"/>
-                <w:noProof/>
-                <w:sz w:val="28"/>
-                <w:lang w:val="en-US"/>
-              </w:rPr>
-              <w:t>field</w:t>
-            </w:r>
-            <w:r>
-              <w:rPr>
-                <w:rFonts w:ascii="Times New Roman" w:hAnsi="Times New Roman" w:cs="Times New Roman"/>
-                <w:noProof/>
-                <w:webHidden/>
-                <w:sz w:val="28"/>
-              </w:rPr>
-              <w:tab/>
-            </w:r>
-            <w:r>
-              <w:rPr>
-                <w:rFonts w:ascii="Times New Roman" w:hAnsi="Times New Roman" w:cs="Times New Roman"/>
-                <w:noProof/>
-                <w:webHidden/>
-                <w:sz w:val="28"/>
-              </w:rPr>
-              <w:fldChar w:fldCharType="begin"/>
-            </w:r>
-            <w:r>
-              <w:rPr>
-                <w:rFonts w:ascii="Times New Roman" w:hAnsi="Times New Roman" w:cs="Times New Roman"/>
-                <w:noProof/>
-                <w:webHidden/>
-                <w:sz w:val="28"/>
-              </w:rPr>
-              <w:instrText xml:space="preserve"> PAGEREF _Toc152791404 \h </w:instrText>
-            </w:r>
-            <w:r>
-              <w:rPr>
-                <w:rFonts w:ascii="Times New Roman" w:hAnsi="Times New Roman" w:cs="Times New Roman"/>
-                <w:noProof/>
-                <w:webHidden/>
-                <w:sz w:val="28"/>
-              </w:rPr>
-            </w:r>
-            <w:r>
-              <w:rPr>
-                <w:rFonts w:ascii="Times New Roman" w:hAnsi="Times New Roman" w:cs="Times New Roman"/>
-                <w:noProof/>
-                <w:webHidden/>
-                <w:sz w:val="28"/>
-              </w:rPr>
-              <w:fldChar w:fldCharType="separate"/>
-            </w:r>
-            <w:r>
-              <w:rPr>
-                <w:rFonts w:ascii="Times New Roman" w:hAnsi="Times New Roman" w:cs="Times New Roman"/>
-                <w:noProof/>
-                <w:webHidden/>
-                <w:sz w:val="28"/>
-              </w:rPr>
-              <w:t>8</w:t>
-            </w:r>
-            <w:r>
-              <w:rPr>
-                <w:rFonts w:ascii="Times New Roman" w:hAnsi="Times New Roman" w:cs="Times New Roman"/>
-                <w:noProof/>
-                <w:webHidden/>
-                <w:sz w:val="28"/>
-              </w:rPr>
-              <w:fldChar w:fldCharType="end"/>
-            </w:r>
-          </w:hyperlink>
-        </w:p>
-        <w:p>
-          <w:pPr>
-            <w:pStyle w:val="21"/>
-            <w:tabs>
-              <w:tab w:val="right" w:leader="dot" w:pos="9345"/>
-            </w:tabs>
-            <w:rPr>
-              <w:rFonts w:ascii="Times New Roman" w:eastAsiaTheme="minorEastAsia" w:hAnsi="Times New Roman" w:cs="Times New Roman"/>
-              <w:noProof/>
-              <w:sz w:val="28"/>
-              <w:lang w:eastAsia="ru-RU"/>
-            </w:rPr>
-          </w:pPr>
-          <w:hyperlink w:anchor="_Toc152791405" w:history="1">
-            <w:r>
-              <w:rPr>
-                <w:rStyle w:val="a9"/>
-                <w:rFonts w:ascii="Times New Roman" w:hAnsi="Times New Roman" w:cs="Times New Roman"/>
-                <w:noProof/>
-                <w:sz w:val="28"/>
-              </w:rPr>
-              <w:t>2.4 Код программы</w:t>
-            </w:r>
-            <w:r>
-              <w:rPr>
-                <w:rFonts w:ascii="Times New Roman" w:hAnsi="Times New Roman" w:cs="Times New Roman"/>
-                <w:noProof/>
-                <w:webHidden/>
-                <w:sz w:val="28"/>
-              </w:rPr>
-              <w:tab/>
-            </w:r>
-            <w:r>
-              <w:rPr>
-                <w:rFonts w:ascii="Times New Roman" w:hAnsi="Times New Roman" w:cs="Times New Roman"/>
-                <w:noProof/>
-                <w:webHidden/>
-                <w:sz w:val="28"/>
-              </w:rPr>
-              <w:fldChar w:fldCharType="begin"/>
-            </w:r>
-            <w:r>
-              <w:rPr>
-                <w:rFonts w:ascii="Times New Roman" w:hAnsi="Times New Roman" w:cs="Times New Roman"/>
-                <w:noProof/>
-                <w:webHidden/>
-                <w:sz w:val="28"/>
-              </w:rPr>
-              <w:instrText xml:space="preserve"> PAGEREF _Toc152791405 \h </w:instrText>
-            </w:r>
-            <w:r>
-              <w:rPr>
-                <w:rFonts w:ascii="Times New Roman" w:hAnsi="Times New Roman" w:cs="Times New Roman"/>
-                <w:noProof/>
-                <w:webHidden/>
-                <w:sz w:val="28"/>
-              </w:rPr>
-            </w:r>
-            <w:r>
-              <w:rPr>
-                <w:rFonts w:ascii="Times New Roman" w:hAnsi="Times New Roman" w:cs="Times New Roman"/>
-                <w:noProof/>
-                <w:webHidden/>
-                <w:sz w:val="28"/>
-              </w:rPr>
-              <w:fldChar w:fldCharType="separate"/>
-            </w:r>
-            <w:r>
-              <w:rPr>
-                <w:rFonts w:ascii="Times New Roman" w:hAnsi="Times New Roman" w:cs="Times New Roman"/>
-                <w:noProof/>
-                <w:webHidden/>
-                <w:sz w:val="28"/>
-              </w:rPr>
-              <w:t>9</w:t>
-            </w:r>
-            <w:r>
-              <w:rPr>
-                <w:rFonts w:ascii="Times New Roman" w:hAnsi="Times New Roman" w:cs="Times New Roman"/>
-                <w:noProof/>
-                <w:webHidden/>
-                <w:sz w:val="28"/>
-              </w:rPr>
-              <w:fldChar w:fldCharType="end"/>
-            </w:r>
-          </w:hyperlink>
-        </w:p>
-        <w:p>
-          <w:pPr>
-            <w:pStyle w:val="21"/>
-            <w:tabs>
-              <w:tab w:val="right" w:leader="dot" w:pos="9345"/>
-            </w:tabs>
-            <w:rPr>
-              <w:rFonts w:ascii="Times New Roman" w:eastAsiaTheme="minorEastAsia" w:hAnsi="Times New Roman" w:cs="Times New Roman"/>
-              <w:noProof/>
-              <w:sz w:val="28"/>
-              <w:lang w:eastAsia="ru-RU"/>
-            </w:rPr>
-          </w:pPr>
-          <w:hyperlink w:anchor="_Toc152791406" w:history="1">
-            <w:r>
-              <w:rPr>
-                <w:rStyle w:val="a9"/>
-                <w:rFonts w:ascii="Times New Roman" w:hAnsi="Times New Roman" w:cs="Times New Roman"/>
-                <w:noProof/>
-                <w:sz w:val="28"/>
-              </w:rPr>
-              <w:t>2.5 Тестирование</w:t>
-            </w:r>
-            <w:r>
-              <w:rPr>
-                <w:rFonts w:ascii="Times New Roman" w:hAnsi="Times New Roman" w:cs="Times New Roman"/>
-                <w:noProof/>
-                <w:webHidden/>
-                <w:sz w:val="28"/>
-              </w:rPr>
-              <w:tab/>
-            </w:r>
-            <w:r>
-              <w:rPr>
-                <w:rFonts w:ascii="Times New Roman" w:hAnsi="Times New Roman" w:cs="Times New Roman"/>
-                <w:noProof/>
-                <w:webHidden/>
-                <w:sz w:val="28"/>
-              </w:rPr>
-              <w:fldChar w:fldCharType="begin"/>
-            </w:r>
-            <w:r>
-              <w:rPr>
-                <w:rFonts w:ascii="Times New Roman" w:hAnsi="Times New Roman" w:cs="Times New Roman"/>
-                <w:noProof/>
-                <w:webHidden/>
-                <w:sz w:val="28"/>
-              </w:rPr>
-              <w:instrText xml:space="preserve"> PAGEREF _Toc152791406 \h </w:instrText>
-            </w:r>
-            <w:r>
-              <w:rPr>
-                <w:rFonts w:ascii="Times New Roman" w:hAnsi="Times New Roman" w:cs="Times New Roman"/>
-                <w:noProof/>
-                <w:webHidden/>
-                <w:sz w:val="28"/>
-              </w:rPr>
-            </w:r>
-            <w:r>
-              <w:rPr>
-                <w:rFonts w:ascii="Times New Roman" w:hAnsi="Times New Roman" w:cs="Times New Roman"/>
-                <w:noProof/>
-                <w:webHidden/>
-                <w:sz w:val="28"/>
-              </w:rPr>
-              <w:fldChar w:fldCharType="separate"/>
-            </w:r>
-            <w:r>
-              <w:rPr>
-                <w:rFonts w:ascii="Times New Roman" w:hAnsi="Times New Roman" w:cs="Times New Roman"/>
-                <w:noProof/>
-                <w:webHidden/>
-                <w:sz w:val="28"/>
-              </w:rPr>
-              <w:t>13</w:t>
-            </w:r>
-            <w:r>
-              <w:rPr>
-                <w:rFonts w:ascii="Times New Roman" w:hAnsi="Times New Roman" w:cs="Times New Roman"/>
-                <w:noProof/>
-                <w:webHidden/>
-                <w:sz w:val="28"/>
-              </w:rPr>
-              <w:fldChar w:fldCharType="end"/>
-            </w:r>
-          </w:hyperlink>
-        </w:p>
-        <w:p>
-          <w:pPr>
-            <w:pStyle w:val="11"/>
-            <w:tabs>
-              <w:tab w:val="right" w:leader="dot" w:pos="9345"/>
-            </w:tabs>
-            <w:rPr>
-              <w:rFonts w:ascii="Times New Roman" w:eastAsiaTheme="minorEastAsia" w:hAnsi="Times New Roman" w:cs="Times New Roman"/>
-              <w:noProof/>
-              <w:sz w:val="28"/>
-              <w:lang w:eastAsia="ru-RU"/>
-            </w:rPr>
-          </w:pPr>
-          <w:hyperlink w:anchor="_Toc152791407" w:history="1">
-            <w:r>
-              <w:rPr>
-                <w:rStyle w:val="a9"/>
-                <w:rFonts w:ascii="Times New Roman" w:hAnsi="Times New Roman" w:cs="Times New Roman"/>
-                <w:noProof/>
-                <w:sz w:val="28"/>
-              </w:rPr>
-              <w:t>3 СПИСОК ИСПОЛЬЗОВАННЫХ ИСТОЧНИКОВ</w:t>
-            </w:r>
-            <w:r>
-              <w:rPr>
-                <w:rFonts w:ascii="Times New Roman" w:hAnsi="Times New Roman" w:cs="Times New Roman"/>
-                <w:noProof/>
-                <w:webHidden/>
-                <w:sz w:val="28"/>
-              </w:rPr>
-              <w:tab/>
-            </w:r>
-            <w:r>
-              <w:rPr>
-                <w:rFonts w:ascii="Times New Roman" w:hAnsi="Times New Roman" w:cs="Times New Roman"/>
-                <w:noProof/>
-                <w:webHidden/>
-                <w:sz w:val="28"/>
-              </w:rPr>
-              <w:fldChar w:fldCharType="begin"/>
-            </w:r>
-            <w:r>
-              <w:rPr>
-                <w:rFonts w:ascii="Times New Roman" w:hAnsi="Times New Roman" w:cs="Times New Roman"/>
-                <w:noProof/>
-                <w:webHidden/>
-                <w:sz w:val="28"/>
-              </w:rPr>
-              <w:instrText xml:space="preserve"> PAGEREF _Toc152791407 \h </w:instrText>
-            </w:r>
-            <w:r>
-              <w:rPr>
-                <w:rFonts w:ascii="Times New Roman" w:hAnsi="Times New Roman" w:cs="Times New Roman"/>
-                <w:noProof/>
-                <w:webHidden/>
-                <w:sz w:val="28"/>
-              </w:rPr>
-            </w:r>
-            <w:r>
-              <w:rPr>
-                <w:rFonts w:ascii="Times New Roman" w:hAnsi="Times New Roman" w:cs="Times New Roman"/>
-                <w:noProof/>
-                <w:webHidden/>
-                <w:sz w:val="28"/>
-              </w:rPr>
-              <w:fldChar w:fldCharType="separate"/>
-            </w:r>
-            <w:r>
-              <w:rPr>
-                <w:rFonts w:ascii="Times New Roman" w:hAnsi="Times New Roman" w:cs="Times New Roman"/>
-                <w:noProof/>
-                <w:webHidden/>
-                <w:sz w:val="28"/>
-              </w:rPr>
-              <w:t>15</w:t>
-            </w:r>
-            <w:r>
-              <w:rPr>
-                <w:rFonts w:ascii="Times New Roman" w:hAnsi="Times New Roman" w:cs="Times New Roman"/>
-                <w:noProof/>
-                <w:webHidden/>
-                <w:sz w:val="28"/>
-              </w:rPr>
-              <w:fldChar w:fldCharType="end"/>
-            </w:r>
-          </w:hyperlink>
-        </w:p>
-        <w:p>
-          <w:pPr>
-            <w:rPr>
-              <w:b/>
-              <w:bCs/>
-            </w:rPr>
-          </w:pPr>
-          <w:r>
-            <w:rPr>
-              <w:rFonts w:ascii="Times New Roman" w:hAnsi="Times New Roman" w:cs="Times New Roman"/>
-              <w:bCs/>
-              <w:sz w:val="28"/>
-              <w:szCs w:val="28"/>
-            </w:rPr>
-            <w:fldChar w:fldCharType="end"/>
-          </w:r>
-        </w:p>
-      </w:sdtContent>
-    </w:sdt>
-    <w:p>
-      <w:pPr>
+      </w:pPr>
+      <w:r>
+        <w:rPr>
+          <w:rFonts w:ascii="Times New Roman" w:cs="Times New Roman" w:hAnsi="Times New Roman"/>
+          <w:bCs/>
+          <w:sz w:val="28"/>
+          <w:szCs w:val="28"/>
+        </w:rPr>
+        <w:fldChar w:fldCharType="end"/>
+      </w:r>
+    </w:p>
+    <w:p>
+      <w:pPr>
+        <w:pStyle w:val="style0"/>
         <w:rPr>
           <w:b/>
           <w:bCs/>
@@ -2312,31 +2266,30 @@
         <w:br w:type="page"/>
       </w:r>
     </w:p>
-    <w:p>
-      <w:pPr>
-        <w:pStyle w:val="1"/>
+    <w:bookmarkStart w:id="0" w:name="_Toc152791400"/>
+    <w:p>
+      <w:pPr>
+        <w:pStyle w:val="style1"/>
         <w:jc w:val="center"/>
         <w:rPr>
-          <w:rFonts w:ascii="Times New Roman" w:hAnsi="Times New Roman" w:cs="Times New Roman"/>
+          <w:rFonts w:ascii="Times New Roman" w:cs="Times New Roman" w:hAnsi="Times New Roman"/>
           <w:b/>
           <w:color w:val="auto"/>
           <w:sz w:val="28"/>
         </w:rPr>
       </w:pPr>
-      <w:bookmarkStart w:id="0" w:name="_Toc152791400"/>
-      <w:r>
-        <w:rPr>
-          <w:rFonts w:ascii="Times New Roman" w:hAnsi="Times New Roman" w:cs="Times New Roman"/>
+      <w:r>
+        <w:rPr>
+          <w:rFonts w:ascii="Times New Roman" w:cs="Times New Roman" w:hAnsi="Times New Roman"/>
           <w:b/>
           <w:color w:val="auto"/>
           <w:sz w:val="28"/>
         </w:rPr>
-        <w:lastRenderedPageBreak/>
         <w:t>1</w:t>
       </w:r>
       <w:r>
         <w:rPr>
-          <w:rFonts w:ascii="Times New Roman" w:hAnsi="Times New Roman" w:cs="Times New Roman"/>
+          <w:rFonts w:ascii="Times New Roman" w:cs="Times New Roman" w:hAnsi="Times New Roman"/>
           <w:b/>
           <w:color w:val="auto"/>
           <w:sz w:val="28"/>
@@ -2346,7 +2299,7 @@
       <w:bookmarkEnd w:id="0"/>
       <w:r>
         <w:rPr>
-          <w:rFonts w:ascii="Times New Roman" w:hAnsi="Times New Roman" w:cs="Times New Roman"/>
+          <w:rFonts w:ascii="Times New Roman" w:cs="Times New Roman" w:hAnsi="Times New Roman"/>
           <w:b/>
           <w:color w:val="auto"/>
           <w:sz w:val="28"/>
@@ -2356,7 +2309,8 @@
     </w:p>
     <w:p>
       <w:pPr>
-        <w:pStyle w:val="2"/>
+        <w:pStyle w:val="style2"/>
+        <w:rPr/>
       </w:pPr>
       <w:r>
         <w:t>1.1 Постановка задачи</w:t>
@@ -2364,39 +2318,35 @@
     </w:p>
     <w:p>
       <w:pPr>
-        <w:pStyle w:val="a3"/>
+        <w:pStyle w:val="style66"/>
+        <w:rPr/>
       </w:pPr>
       <w:r>
         <w:t>Сжать текст, используя метод RLE (</w:t>
       </w:r>
-      <w:proofErr w:type="spellStart"/>
       <w:r>
         <w:t>run</w:t>
       </w:r>
-      <w:proofErr w:type="spellEnd"/>
       <w:r>
         <w:t xml:space="preserve"> </w:t>
       </w:r>
-      <w:proofErr w:type="spellStart"/>
       <w:r>
         <w:t>length</w:t>
       </w:r>
-      <w:proofErr w:type="spellEnd"/>
       <w:r>
         <w:t xml:space="preserve"> </w:t>
       </w:r>
-      <w:proofErr w:type="spellStart"/>
       <w:r>
         <w:t>ecoding</w:t>
       </w:r>
-      <w:proofErr w:type="spellEnd"/>
       <w:r>
         <w:t xml:space="preserve">/кодирование длин серий/групповое кодирование). </w:t>
       </w:r>
     </w:p>
     <w:p>
       <w:pPr>
-        <w:pStyle w:val="a3"/>
+        <w:pStyle w:val="style66"/>
+        <w:rPr/>
       </w:pPr>
       <w:r>
         <w:t xml:space="preserve">1) Описать процесс сжатия алгоритмом RLE. </w:t>
@@ -2404,7 +2354,8 @@
     </w:p>
     <w:p>
       <w:pPr>
-        <w:pStyle w:val="a3"/>
+        <w:pStyle w:val="style66"/>
+        <w:rPr/>
       </w:pPr>
       <w:r>
         <w:t xml:space="preserve">2) Придумать текст, в котором есть длинные (в разумных пределах) серии из повторяющихся символов. Выполнить сжатие текста. Рассчитать коэффициент сжатия. </w:t>
@@ -2412,7 +2363,8 @@
     </w:p>
     <w:p>
       <w:pPr>
-        <w:pStyle w:val="a3"/>
+        <w:pStyle w:val="style66"/>
+        <w:rPr/>
       </w:pPr>
       <w:r>
         <w:t>3) Придумать текст, в котором много неповторяющихся символов и между ними могут быть серии. Выполнить групповое сжатие, показать коэффициент сжатия. Применить алгоритм разделения текста при групповом кодировании, позволяющий повысить эффективность сжатия этого текста. Рассчитать коэффициент сжатия после применения алгоритма.</w:t>
@@ -2420,7 +2372,7 @@
     </w:p>
     <w:p>
       <w:pPr>
-        <w:pStyle w:val="2"/>
+        <w:pStyle w:val="style2"/>
         <w:rPr>
           <w:lang w:val="en-US"/>
         </w:rPr>
@@ -2437,7 +2389,8 @@
     </w:p>
     <w:p>
       <w:pPr>
-        <w:pStyle w:val="a3"/>
+        <w:pStyle w:val="style66"/>
+        <w:rPr/>
       </w:pPr>
       <w:r>
         <w:t xml:space="preserve">При сжатии алгоритмом </w:t>
@@ -2469,7 +2422,7 @@
     </w:p>
     <w:p>
       <w:pPr>
-        <w:pStyle w:val="2"/>
+        <w:pStyle w:val="style2"/>
         <w:rPr>
           <w:lang w:val="en-US"/>
         </w:rPr>
@@ -2486,7 +2439,8 @@
     </w:p>
     <w:p>
       <w:pPr>
-        <w:pStyle w:val="a3"/>
+        <w:pStyle w:val="style66"/>
+        <w:rPr/>
       </w:pPr>
       <w:r>
         <w:t xml:space="preserve">Допустим, что имеется следующий текст: </w:t>
@@ -2521,10 +2475,10 @@
     </w:p>
     <w:p>
       <w:pPr>
-        <w:pStyle w:val="a3"/>
-      </w:pPr>
-      <w:r>
-        <w:lastRenderedPageBreak/>
+        <w:pStyle w:val="style66"/>
+        <w:rPr/>
+      </w:pPr>
+      <w:r>
         <w:t xml:space="preserve">1) серия </w:t>
       </w:r>
       <w:r>
@@ -2551,7 +2505,8 @@
     </w:p>
     <w:p>
       <w:pPr>
-        <w:pStyle w:val="a3"/>
+        <w:pStyle w:val="style66"/>
+        <w:rPr/>
       </w:pPr>
       <w:r>
         <w:t xml:space="preserve">2) </w:t>
@@ -2583,7 +2538,8 @@
     </w:p>
     <w:p>
       <w:pPr>
-        <w:pStyle w:val="a3"/>
+        <w:pStyle w:val="style66"/>
+        <w:rPr/>
       </w:pPr>
       <w:r>
         <w:t xml:space="preserve">3) </w:t>
@@ -2615,7 +2571,7 @@
     </w:p>
     <w:p>
       <w:pPr>
-        <w:pStyle w:val="a3"/>
+        <w:pStyle w:val="style66"/>
         <w:rPr>
           <w:lang w:val="en-US"/>
         </w:rPr>
@@ -2644,7 +2600,8 @@
     </w:p>
     <w:p>
       <w:pPr>
-        <w:pStyle w:val="a3"/>
+        <w:pStyle w:val="style66"/>
+        <w:rPr/>
       </w:pPr>
       <w:r>
         <w:t xml:space="preserve">Итоговая запись будет выглядеть как </w:t>
@@ -2691,7 +2648,6 @@
       <w:r>
         <w:t xml:space="preserve"> Каждое число будет занимать 1 байт, следовательно, размер этой записи – 8 байт. Коэффициент сжатия </w:t>
       </w:r>
-      <w:proofErr w:type="gramStart"/>
       <w:r>
         <w:t xml:space="preserve">равен </w:t>
       </w:r>
@@ -2732,11 +2688,11 @@
       <w:r>
         <w:t>.</w:t>
       </w:r>
-      <w:proofErr w:type="gramEnd"/>
-    </w:p>
-    <w:p>
-      <w:pPr>
-        <w:pStyle w:val="2"/>
+    </w:p>
+    <w:p>
+      <w:pPr>
+        <w:pStyle w:val="style2"/>
+        <w:rPr/>
       </w:pPr>
       <w:r>
         <w:t xml:space="preserve">1.5 Сжатие «неудобного» текста алгоритмом </w:t>
@@ -2765,7 +2721,8 @@
     </w:p>
     <w:p>
       <w:pPr>
-        <w:pStyle w:val="a3"/>
+        <w:pStyle w:val="style66"/>
+        <w:rPr/>
       </w:pPr>
       <w:r>
         <w:t>Возьмем</w:t>
@@ -2989,7 +2946,6 @@
       <w:r>
         <w:t xml:space="preserve">38 байт). Коэффициент сжатия </w:t>
       </w:r>
-      <w:proofErr w:type="gramStart"/>
       <w:r>
         <w:t xml:space="preserve">равен </w:t>
       </w:r>
@@ -3036,7 +2992,6 @@
       <w:r>
         <w:t>,</w:t>
       </w:r>
-      <w:proofErr w:type="gramEnd"/>
       <w:r>
         <w:t xml:space="preserve"> что означает, что сжатая запись занимает больше места, чем исходная. Следовательно, метод </w:t>
       </w:r>
@@ -3055,7 +3010,8 @@
     </w:p>
     <w:p>
       <w:pPr>
-        <w:pStyle w:val="a3"/>
+        <w:pStyle w:val="style66"/>
+        <w:rPr/>
       </w:pPr>
       <w:r>
         <w:t xml:space="preserve">Для решения этой проблемы можно провести модификацию метода </w:t>
@@ -3099,7 +3055,8 @@
     </w:p>
     <w:p>
       <w:pPr>
-        <w:pStyle w:val="a3"/>
+        <w:pStyle w:val="style66"/>
+        <w:rPr/>
       </w:pPr>
       <w:r>
         <w:t>Проведем сжатие того же текста модифицированным методом, в результате чего получим следующую запись (значения байтов – счетчиков прогона приведены в десятичной системе счисления): 134</w:t>
@@ -3123,7 +3080,6 @@
         <w:t xml:space="preserve"> </w:t>
       </w:r>
       <w:r>
-        <w:lastRenderedPageBreak/>
         <w:t>132</w:t>
       </w:r>
       <w:r>
@@ -3171,7 +3127,6 @@
       <w:r>
         <w:t xml:space="preserve">байт). Коэффициент сжатия в этом случае будет </w:t>
       </w:r>
-      <w:proofErr w:type="gramStart"/>
       <w:r>
         <w:t xml:space="preserve">равен </w:t>
       </w:r>
@@ -3212,12 +3167,12 @@
       <w:r>
         <w:t>.</w:t>
       </w:r>
-      <w:proofErr w:type="gramEnd"/>
-    </w:p>
-    <w:p>
-      <w:pPr>
-        <w:rPr>
-          <w:rFonts w:ascii="Times New Roman" w:eastAsia="Times New Roman" w:hAnsi="Times New Roman" w:cs="Times New Roman"/>
+    </w:p>
+    <w:p>
+      <w:pPr>
+        <w:pStyle w:val="style0"/>
+        <w:rPr>
+          <w:rFonts w:ascii="Times New Roman" w:cs="Times New Roman" w:eastAsia="Times New Roman" w:hAnsi="Times New Roman"/>
           <w:sz w:val="28"/>
           <w:szCs w:val="24"/>
         </w:rPr>
@@ -3226,32 +3181,31 @@
         <w:br w:type="page"/>
       </w:r>
     </w:p>
-    <w:p>
-      <w:pPr>
-        <w:pStyle w:val="1"/>
+    <w:bookmarkStart w:id="1" w:name="_Toc152791401"/>
+    <w:p>
+      <w:pPr>
+        <w:pStyle w:val="style1"/>
         <w:jc w:val="center"/>
         <w:rPr>
-          <w:rFonts w:ascii="Times New Roman" w:hAnsi="Times New Roman" w:cs="Times New Roman"/>
+          <w:rFonts w:ascii="Times New Roman" w:cs="Times New Roman" w:hAnsi="Times New Roman"/>
           <w:b/>
           <w:color w:val="auto"/>
           <w:sz w:val="28"/>
         </w:rPr>
       </w:pPr>
-      <w:bookmarkStart w:id="1" w:name="_Toc152791401"/>
-      <w:r>
-        <w:rPr>
-          <w:rFonts w:ascii="Times New Roman" w:hAnsi="Times New Roman" w:cs="Times New Roman"/>
+      <w:r>
+        <w:rPr>
+          <w:rFonts w:ascii="Times New Roman" w:cs="Times New Roman" w:hAnsi="Times New Roman"/>
           <w:b/>
           <w:color w:val="auto"/>
           <w:sz w:val="28"/>
         </w:rPr>
-        <w:lastRenderedPageBreak/>
         <w:t xml:space="preserve">2 </w:t>
       </w:r>
       <w:bookmarkEnd w:id="1"/>
       <w:r>
         <w:rPr>
-          <w:rFonts w:ascii="Times New Roman" w:hAnsi="Times New Roman" w:cs="Times New Roman"/>
+          <w:rFonts w:ascii="Times New Roman" w:cs="Times New Roman" w:hAnsi="Times New Roman"/>
           <w:b/>
           <w:color w:val="auto"/>
           <w:sz w:val="28"/>
@@ -3259,11 +3213,12 @@
         <w:t>ЗАДАНИЕ 2</w:t>
       </w:r>
     </w:p>
-    <w:p>
-      <w:pPr>
-        <w:pStyle w:val="2"/>
-      </w:pPr>
-      <w:bookmarkStart w:id="2" w:name="_Toc152791402"/>
+    <w:bookmarkStart w:id="2" w:name="_Toc152791402"/>
+    <w:p>
+      <w:pPr>
+        <w:pStyle w:val="style2"/>
+        <w:rPr/>
+      </w:pPr>
       <w:r>
         <w:t xml:space="preserve">2.1 </w:t>
       </w:r>
@@ -3274,7 +3229,8 @@
     </w:p>
     <w:p>
       <w:pPr>
-        <w:pStyle w:val="a3"/>
+        <w:pStyle w:val="style66"/>
+        <w:rPr/>
       </w:pPr>
       <w:r>
         <w:t xml:space="preserve">1) </w:t>
@@ -3285,7 +3241,7 @@
     </w:p>
     <w:p>
       <w:pPr>
-        <w:pStyle w:val="a3"/>
+        <w:pStyle w:val="style66"/>
         <w:rPr>
           <w:b/>
         </w:rPr>
@@ -3299,7 +3255,8 @@
     </w:p>
     <w:p>
       <w:pPr>
-        <w:pStyle w:val="a3"/>
+        <w:pStyle w:val="style66"/>
+        <w:rPr/>
       </w:pPr>
       <w:r>
         <w:rPr>
@@ -3319,11 +3276,9 @@
       <w:r>
         <w:t xml:space="preserve">Используя </w:t>
       </w:r>
-      <w:proofErr w:type="spellStart"/>
       <w:r>
         <w:t>двухсимвольный</w:t>
       </w:r>
-      <w:proofErr w:type="spellEnd"/>
       <w:r>
         <w:t xml:space="preserve"> алфавит (0, 1) закодировать следующую фразу: 10100010010101000101</w:t>
       </w:r>
@@ -3333,7 +3288,8 @@
     </w:p>
     <w:p>
       <w:pPr>
-        <w:pStyle w:val="a3"/>
+        <w:pStyle w:val="style66"/>
+        <w:rPr/>
       </w:pPr>
       <w:r>
         <w:rPr>
@@ -3347,15 +3303,14 @@
         </w:rPr>
         <w:t xml:space="preserve">: </w:t>
       </w:r>
-      <w:proofErr w:type="spellStart"/>
       <w:r>
         <w:t>какатанекатанекатата</w:t>
       </w:r>
-      <w:proofErr w:type="spellEnd"/>
-    </w:p>
-    <w:p>
-      <w:pPr>
-        <w:pStyle w:val="a3"/>
+    </w:p>
+    <w:p>
+      <w:pPr>
+        <w:pStyle w:val="style66"/>
+        <w:rPr/>
       </w:pPr>
       <w:r>
         <w:t>2) Описать процесс восстановления сжатого текста.</w:t>
@@ -3363,7 +3318,8 @@
     </w:p>
     <w:p>
       <w:pPr>
-        <w:pStyle w:val="2"/>
+        <w:pStyle w:val="style2"/>
+        <w:rPr/>
       </w:pPr>
       <w:r>
         <w:t xml:space="preserve">2.2 Описание метода </w:t>
@@ -3383,7 +3339,8 @@
     </w:p>
     <w:p>
       <w:pPr>
-        <w:pStyle w:val="a3"/>
+        <w:pStyle w:val="style66"/>
+        <w:rPr/>
       </w:pPr>
       <w:r>
         <w:t xml:space="preserve">Описание алгоритма кодирования методом </w:t>
@@ -3400,7 +3357,8 @@
     </w:p>
     <w:p>
       <w:pPr>
-        <w:pStyle w:val="a3"/>
+        <w:pStyle w:val="style66"/>
+        <w:rPr/>
       </w:pPr>
       <w:r>
         <w:t xml:space="preserve">Первоначально каждому символу алфавита присваивается определенный код (коды - порядковые номера, начиная с 0). </w:t>
@@ -3408,7 +3366,8 @@
     </w:p>
     <w:p>
       <w:pPr>
-        <w:pStyle w:val="a3"/>
+        <w:pStyle w:val="style66"/>
+        <w:rPr/>
       </w:pPr>
       <w:r>
         <w:t xml:space="preserve">1. Выбирается первый (один) символ сообщения и заменяется на его код. </w:t>
@@ -3416,7 +3375,8 @@
     </w:p>
     <w:p>
       <w:pPr>
-        <w:pStyle w:val="a3"/>
+        <w:pStyle w:val="style66"/>
+        <w:rPr/>
       </w:pPr>
       <w:r>
         <w:t xml:space="preserve">2. Выбираются следующие два символа и заменяются своими кодами. При этом комбинации двух символов присваивается свой код. Обычно это номер, равный числу уже использованных кодов. Так, если алфавит включает 8 символов, имеющих коды от 000 до 111, то первая двух символьная комбинация получит код 1000, следующая - код 1001 и т.д. </w:t>
@@ -3424,35 +3384,32 @@
     </w:p>
     <w:p>
       <w:pPr>
-        <w:pStyle w:val="a3"/>
+        <w:pStyle w:val="style66"/>
+        <w:rPr/>
       </w:pPr>
       <w:r>
         <w:t xml:space="preserve">3. Выбираются из исходного текста очередные 2, </w:t>
       </w:r>
-      <w:proofErr w:type="gramStart"/>
       <w:r>
         <w:t>3,...</w:t>
       </w:r>
-      <w:proofErr w:type="gramEnd"/>
       <w:r>
         <w:t xml:space="preserve">N символов до тех пор, пока не образуется еще не встречавшаяся комбинация. Тогда этой комбинации присваивается очередной код, и поскольку совокупность А из первых N-1 символов уже встречалась, то она имеет свой код, который и записывается вместо этих N-1 символов. Т.е. можно представить </w:t>
       </w:r>
       <w:r>
-        <w:lastRenderedPageBreak/>
         <w:t xml:space="preserve">формирование кода в этом случае так: </w:t>
       </w:r>
-      <w:proofErr w:type="spellStart"/>
       <w:r>
         <w:t>хххххххх</w:t>
       </w:r>
-      <w:proofErr w:type="spellEnd"/>
       <w:r>
         <w:t xml:space="preserve"> код из N(=8) символов выбран из кодируемой последовательности, тогда если для первых N-1 символов уже был сформирован код, то заменяем эти N-1 символы на их код. Каждый акт введения нового кода назовем шагом кодирования. </w:t>
       </w:r>
     </w:p>
     <w:p>
       <w:pPr>
-        <w:pStyle w:val="a3"/>
+        <w:pStyle w:val="style66"/>
+        <w:rPr/>
       </w:pPr>
       <w:r>
         <w:t>4. Процесс продолжается до исчерпания исходного текста.</w:t>
@@ -3460,11 +3417,12 @@
     </w:p>
     <w:p>
       <w:pPr>
-        <w:pStyle w:val="a3"/>
-      </w:pPr>
-      <w:r>
-        <w:rPr>
-          <w:shd w:val="clear" w:color="auto" w:fill="FFFFFF"/>
+        <w:pStyle w:val="style66"/>
+        <w:rPr/>
+      </w:pPr>
+      <w:r>
+        <w:rPr>
+          <w:shd w:val="clear" w:color="auto" w:fill="ffffff"/>
           <w:lang w:eastAsia="ru-RU"/>
         </w:rPr>
         <w:t xml:space="preserve">Для примера рассмотрим строку </w:t>
@@ -3496,7 +3454,7 @@
     </w:p>
     <w:p>
       <w:pPr>
-        <w:pStyle w:val="a3"/>
+        <w:pStyle w:val="style66"/>
         <w:ind w:firstLine="0"/>
         <w:rPr>
           <w:lang w:val="en-US"/>
@@ -3514,7 +3472,7 @@
     </w:p>
     <w:tbl>
       <w:tblPr>
-        <w:tblStyle w:val="af"/>
+        <w:tblStyle w:val="style154"/>
         <w:tblW w:w="0" w:type="auto"/>
         <w:tblLayout w:type="fixed"/>
         <w:tblLook w:val="04A0" w:firstRow="1" w:lastRow="0" w:firstColumn="1" w:lastColumn="0" w:noHBand="0" w:noVBand="1"/>
@@ -3526,13 +3484,15 @@
         <w:gridCol w:w="2262"/>
       </w:tblGrid>
       <w:tr>
+        <w:trPr/>
         <w:tc>
           <w:tcPr>
             <w:tcW w:w="1980" w:type="dxa"/>
+            <w:tcBorders/>
           </w:tcPr>
           <w:p>
             <w:pPr>
-              <w:pStyle w:val="a3"/>
+              <w:pStyle w:val="style66"/>
               <w:ind w:firstLine="0"/>
               <w:rPr>
                 <w:lang w:eastAsia="ru-RU"/>
@@ -3549,10 +3509,11 @@
         <w:tc>
           <w:tcPr>
             <w:tcW w:w="2126" w:type="dxa"/>
+            <w:tcBorders/>
           </w:tcPr>
           <w:p>
             <w:pPr>
-              <w:pStyle w:val="a3"/>
+              <w:pStyle w:val="style66"/>
               <w:ind w:firstLine="0"/>
               <w:rPr>
                 <w:lang w:eastAsia="ru-RU"/>
@@ -3569,10 +3530,11 @@
         <w:tc>
           <w:tcPr>
             <w:tcW w:w="2977" w:type="dxa"/>
+            <w:tcBorders/>
           </w:tcPr>
           <w:p>
             <w:pPr>
-              <w:pStyle w:val="a3"/>
+              <w:pStyle w:val="style66"/>
               <w:ind w:firstLine="0"/>
               <w:rPr>
                 <w:lang w:eastAsia="ru-RU"/>
@@ -3601,10 +3563,11 @@
         <w:tc>
           <w:tcPr>
             <w:tcW w:w="2262" w:type="dxa"/>
+            <w:tcBorders/>
           </w:tcPr>
           <w:p>
             <w:pPr>
-              <w:pStyle w:val="a3"/>
+              <w:pStyle w:val="style66"/>
               <w:ind w:firstLine="0"/>
               <w:rPr>
                 <w:lang w:eastAsia="ru-RU"/>
@@ -3620,13 +3583,16 @@
         </w:tc>
       </w:tr>
       <w:tr>
+        <w:tblPrEx/>
+        <w:trPr/>
         <w:tc>
           <w:tcPr>
             <w:tcW w:w="1980" w:type="dxa"/>
+            <w:tcBorders/>
           </w:tcPr>
           <w:p>
             <w:pPr>
-              <w:pStyle w:val="a3"/>
+              <w:pStyle w:val="style66"/>
               <w:ind w:firstLine="0"/>
               <w:rPr>
                 <w:lang w:eastAsia="ru-RU"/>
@@ -3637,10 +3603,11 @@
         <w:tc>
           <w:tcPr>
             <w:tcW w:w="2126" w:type="dxa"/>
+            <w:tcBorders/>
           </w:tcPr>
           <w:p>
             <w:pPr>
-              <w:pStyle w:val="a3"/>
+              <w:pStyle w:val="style66"/>
               <w:ind w:firstLine="0"/>
               <w:rPr>
                 <w:lang w:eastAsia="ru-RU"/>
@@ -3650,30 +3617,32 @@
               <w:t>101000100101010001011</w:t>
             </w:r>
           </w:p>
+          <w:bookmarkStart w:id="3" w:name="_GoBack"/>
+          <w:bookmarkEnd w:id="3"/>
         </w:tc>
         <w:tc>
           <w:tcPr>
             <w:tcW w:w="2977" w:type="dxa"/>
+            <w:tcBorders/>
           </w:tcPr>
           <w:p>
             <w:pPr>
-              <w:pStyle w:val="a3"/>
+              <w:pStyle w:val="style66"/>
               <w:ind w:firstLine="0"/>
               <w:rPr>
                 <w:lang w:val="en-US" w:eastAsia="ru-RU"/>
               </w:rPr>
             </w:pPr>
-            <w:bookmarkStart w:id="3" w:name="_GoBack"/>
-            <w:bookmarkEnd w:id="3"/>
           </w:p>
         </w:tc>
         <w:tc>
           <w:tcPr>
             <w:tcW w:w="2262" w:type="dxa"/>
+            <w:tcBorders/>
           </w:tcPr>
           <w:p>
             <w:pPr>
-              <w:pStyle w:val="a3"/>
+              <w:pStyle w:val="style66"/>
               <w:ind w:firstLine="0"/>
               <w:rPr>
                 <w:lang w:val="en-US" w:eastAsia="ru-RU"/>
@@ -3683,13 +3652,16 @@
         </w:tc>
       </w:tr>
       <w:tr>
+        <w:tblPrEx/>
+        <w:trPr/>
         <w:tc>
           <w:tcPr>
             <w:tcW w:w="1980" w:type="dxa"/>
+            <w:tcBorders/>
           </w:tcPr>
           <w:p>
             <w:pPr>
-              <w:pStyle w:val="a3"/>
+              <w:pStyle w:val="style66"/>
               <w:ind w:firstLine="0"/>
               <w:rPr>
                 <w:lang w:eastAsia="ru-RU"/>
@@ -3706,10 +3678,11 @@
         <w:tc>
           <w:tcPr>
             <w:tcW w:w="2126" w:type="dxa"/>
+            <w:tcBorders/>
           </w:tcPr>
           <w:p>
             <w:pPr>
-              <w:pStyle w:val="a3"/>
+              <w:pStyle w:val="style66"/>
               <w:ind w:firstLine="0"/>
               <w:rPr>
                 <w:lang w:val="en-US" w:eastAsia="ru-RU"/>
@@ -3723,10 +3696,11 @@
         <w:tc>
           <w:tcPr>
             <w:tcW w:w="2977" w:type="dxa"/>
+            <w:tcBorders/>
           </w:tcPr>
           <w:p>
             <w:pPr>
-              <w:pStyle w:val="a3"/>
+              <w:pStyle w:val="style66"/>
               <w:ind w:firstLine="0"/>
               <w:rPr>
                 <w:lang w:eastAsia="ru-RU"/>
@@ -3743,10 +3717,11 @@
         <w:tc>
           <w:tcPr>
             <w:tcW w:w="2262" w:type="dxa"/>
+            <w:tcBorders/>
           </w:tcPr>
           <w:p>
             <w:pPr>
-              <w:pStyle w:val="a3"/>
+              <w:pStyle w:val="style66"/>
               <w:ind w:firstLine="0"/>
               <w:rPr>
                 <w:lang w:eastAsia="ru-RU"/>
@@ -3762,13 +3737,16 @@
         </w:tc>
       </w:tr>
       <w:tr>
+        <w:tblPrEx/>
+        <w:trPr/>
         <w:tc>
           <w:tcPr>
             <w:tcW w:w="1980" w:type="dxa"/>
+            <w:tcBorders/>
           </w:tcPr>
           <w:p>
             <w:pPr>
-              <w:pStyle w:val="a3"/>
+              <w:pStyle w:val="style66"/>
               <w:ind w:firstLine="0"/>
               <w:rPr>
                 <w:lang w:eastAsia="ru-RU"/>
@@ -3779,24 +3757,28 @@
                 <w:lang w:eastAsia="ru-RU"/>
               </w:rPr>
               <w:t>0</w:t>
+            </w:r>
+            <w:r>
+              <w:rPr>
+                <w:lang w:val="en-US" w:eastAsia="ru-RU"/>
+              </w:rPr>
+              <w:t>1</w:t>
             </w:r>
           </w:p>
         </w:tc>
         <w:tc>
           <w:tcPr>
             <w:tcW w:w="2126" w:type="dxa"/>
+            <w:tcBorders/>
           </w:tcPr>
           <w:p>
             <w:pPr>
-              <w:pStyle w:val="a3"/>
+              <w:pStyle w:val="style66"/>
               <w:ind w:firstLine="0"/>
               <w:rPr>
                 <w:lang w:val="en-US" w:eastAsia="ru-RU"/>
               </w:rPr>
             </w:pPr>
-            <w:r>
-              <w:t>1</w:t>
-            </w:r>
             <w:r>
               <w:t>000100101010001011</w:t>
             </w:r>
@@ -3805,15 +3787,22 @@
         <w:tc>
           <w:tcPr>
             <w:tcW w:w="2977" w:type="dxa"/>
+            <w:tcBorders/>
           </w:tcPr>
           <w:p>
             <w:pPr>
-              <w:pStyle w:val="a3"/>
+              <w:pStyle w:val="style66"/>
               <w:ind w:firstLine="0"/>
               <w:rPr>
                 <w:lang w:eastAsia="ru-RU"/>
               </w:rPr>
             </w:pPr>
+            <w:r>
+              <w:rPr>
+                <w:lang w:val="en-US" w:eastAsia="ru-RU"/>
+              </w:rPr>
+              <w:t>1</w:t>
+            </w:r>
             <w:r>
               <w:rPr>
                 <w:lang w:eastAsia="ru-RU"/>
@@ -3825,10 +3814,11 @@
         <w:tc>
           <w:tcPr>
             <w:tcW w:w="2262" w:type="dxa"/>
+            <w:tcBorders/>
           </w:tcPr>
           <w:p>
             <w:pPr>
-              <w:pStyle w:val="a3"/>
+              <w:pStyle w:val="style66"/>
               <w:ind w:firstLine="0"/>
               <w:rPr>
                 <w:lang w:eastAsia="ru-RU"/>
@@ -3838,19 +3828,28 @@
               <w:rPr>
                 <w:lang w:eastAsia="ru-RU"/>
               </w:rPr>
-              <w:t>1.0</w:t>
+              <w:t>1.</w:t>
+            </w:r>
+            <w:r>
+              <w:rPr>
+                <w:lang w:val="en-US" w:eastAsia="ru-RU"/>
+              </w:rPr>
+              <w:t>01</w:t>
             </w:r>
           </w:p>
         </w:tc>
       </w:tr>
       <w:tr>
+        <w:tblPrEx/>
+        <w:trPr/>
         <w:tc>
           <w:tcPr>
             <w:tcW w:w="1980" w:type="dxa"/>
+            <w:tcBorders/>
           </w:tcPr>
           <w:p>
             <w:pPr>
-              <w:pStyle w:val="a3"/>
+              <w:pStyle w:val="style66"/>
               <w:ind w:firstLine="0"/>
               <w:rPr>
                 <w:lang w:eastAsia="ru-RU"/>
@@ -3858,86 +3857,7 @@
             </w:pPr>
             <w:r>
               <w:rPr>
-                <w:lang w:eastAsia="ru-RU"/>
-              </w:rPr>
-              <w:t>10</w:t>
-            </w:r>
-          </w:p>
-        </w:tc>
-        <w:tc>
-          <w:tcPr>
-            <w:tcW w:w="2126" w:type="dxa"/>
-          </w:tcPr>
-          <w:p>
-            <w:pPr>
-              <w:pStyle w:val="a3"/>
-              <w:ind w:firstLine="0"/>
-              <w:rPr>
-                <w:lang w:eastAsia="ru-RU"/>
-              </w:rPr>
-            </w:pPr>
-            <w:r>
-              <w:t>00100101010001011</w:t>
-            </w:r>
-          </w:p>
-        </w:tc>
-        <w:tc>
-          <w:tcPr>
-            <w:tcW w:w="2977" w:type="dxa"/>
-          </w:tcPr>
-          <w:p>
-            <w:pPr>
-              <w:pStyle w:val="a3"/>
-              <w:ind w:firstLine="0"/>
-              <w:rPr>
-                <w:lang w:eastAsia="ru-RU"/>
-              </w:rPr>
-            </w:pPr>
-            <w:r>
-              <w:rPr>
-                <w:lang w:eastAsia="ru-RU"/>
-              </w:rPr>
-              <w:t>10</w:t>
-            </w:r>
-          </w:p>
-        </w:tc>
-        <w:tc>
-          <w:tcPr>
-            <w:tcW w:w="2262" w:type="dxa"/>
-          </w:tcPr>
-          <w:p>
-            <w:pPr>
-              <w:pStyle w:val="a3"/>
-              <w:ind w:firstLine="0"/>
-              <w:rPr>
-                <w:lang w:eastAsia="ru-RU"/>
-              </w:rPr>
-            </w:pPr>
-            <w:r>
-              <w:rPr>
-                <w:lang w:eastAsia="ru-RU"/>
-              </w:rPr>
-              <w:t>1.0.10</w:t>
-            </w:r>
-          </w:p>
-        </w:tc>
-      </w:tr>
-      <w:tr>
-        <w:tc>
-          <w:tcPr>
-            <w:tcW w:w="1980" w:type="dxa"/>
-          </w:tcPr>
-          <w:p>
-            <w:pPr>
-              <w:pStyle w:val="a3"/>
-              <w:ind w:firstLine="0"/>
-              <w:rPr>
-                <w:lang w:eastAsia="ru-RU"/>
-              </w:rPr>
-            </w:pPr>
-            <w:r>
-              <w:rPr>
-                <w:lang w:eastAsia="ru-RU"/>
+                <w:lang w:val="en-US" w:eastAsia="ru-RU"/>
               </w:rPr>
               <w:t>00</w:t>
             </w:r>
@@ -3946,24 +3866,32 @@
         <w:tc>
           <w:tcPr>
             <w:tcW w:w="2126" w:type="dxa"/>
+            <w:tcBorders/>
           </w:tcPr>
           <w:p>
             <w:pPr>
-              <w:pStyle w:val="a3"/>
+              <w:pStyle w:val="style66"/>
               <w:ind w:firstLine="0"/>
+              <w:rPr>
+                <w:lang w:eastAsia="ru-RU"/>
+              </w:rPr>
             </w:pPr>
             <w:r>
-              <w:t>100101010001011</w:t>
+              <w:rPr>
+                <w:lang w:val="en-US" w:eastAsia="ru-RU"/>
+              </w:rPr>
+              <w:t>0100101010001011</w:t>
             </w:r>
           </w:p>
         </w:tc>
         <w:tc>
           <w:tcPr>
             <w:tcW w:w="2977" w:type="dxa"/>
+            <w:tcBorders/>
           </w:tcPr>
           <w:p>
             <w:pPr>
-              <w:pStyle w:val="a3"/>
+              <w:pStyle w:val="style66"/>
               <w:ind w:firstLine="0"/>
               <w:rPr>
                 <w:lang w:eastAsia="ru-RU"/>
@@ -3971,7 +3899,7 @@
             </w:pPr>
             <w:r>
               <w:rPr>
-                <w:lang w:eastAsia="ru-RU"/>
+                <w:lang w:val="en-US" w:eastAsia="ru-RU"/>
               </w:rPr>
               <w:t>11</w:t>
             </w:r>
@@ -3980,10 +3908,11 @@
         <w:tc>
           <w:tcPr>
             <w:tcW w:w="2262" w:type="dxa"/>
+            <w:tcBorders/>
           </w:tcPr>
           <w:p>
             <w:pPr>
-              <w:pStyle w:val="a3"/>
+              <w:pStyle w:val="style66"/>
               <w:ind w:firstLine="0"/>
               <w:rPr>
                 <w:lang w:eastAsia="ru-RU"/>
@@ -3991,21 +3920,24 @@
             </w:pPr>
             <w:r>
               <w:rPr>
-                <w:lang w:eastAsia="ru-RU"/>
-              </w:rPr>
-              <w:t>1.0.10.11</w:t>
+                <w:lang w:val="en-US" w:eastAsia="ru-RU"/>
+              </w:rPr>
+              <w:t>1.01.00</w:t>
             </w:r>
           </w:p>
         </w:tc>
       </w:tr>
       <w:tr>
+        <w:tblPrEx/>
+        <w:trPr/>
         <w:tc>
           <w:tcPr>
             <w:tcW w:w="1980" w:type="dxa"/>
+            <w:tcBorders/>
           </w:tcPr>
           <w:p>
             <w:pPr>
-              <w:pStyle w:val="a3"/>
+              <w:pStyle w:val="style66"/>
               <w:ind w:firstLine="0"/>
               <w:rPr>
                 <w:lang w:eastAsia="ru-RU"/>
@@ -4013,22 +3945,29 @@
             </w:pPr>
             <w:r>
               <w:rPr>
-                <w:lang w:eastAsia="ru-RU"/>
-              </w:rPr>
-              <w:t>10</w:t>
+                <w:lang w:val="en-US" w:eastAsia="ru-RU"/>
+              </w:rPr>
+              <w:t>010</w:t>
             </w:r>
           </w:p>
         </w:tc>
         <w:tc>
           <w:tcPr>
             <w:tcW w:w="2126" w:type="dxa"/>
+            <w:tcBorders/>
           </w:tcPr>
           <w:p>
             <w:pPr>
-              <w:pStyle w:val="a3"/>
+              <w:pStyle w:val="style66"/>
               <w:ind w:firstLine="0"/>
+              <w:rPr>
+                <w:lang w:eastAsia="ru-RU"/>
+              </w:rPr>
             </w:pPr>
             <w:r>
+              <w:rPr>
+                <w:lang w:val="en-US" w:eastAsia="ru-RU"/>
+              </w:rPr>
               <w:t>0101010001011</w:t>
             </w:r>
           </w:p>
@@ -4036,24 +3975,11 @@
         <w:tc>
           <w:tcPr>
             <w:tcW w:w="2977" w:type="dxa"/>
+            <w:tcBorders/>
           </w:tcPr>
           <w:p>
             <w:pPr>
-              <w:pStyle w:val="a3"/>
-              <w:ind w:firstLine="0"/>
-              <w:rPr>
-                <w:lang w:eastAsia="ru-RU"/>
-              </w:rPr>
-            </w:pPr>
-          </w:p>
-        </w:tc>
-        <w:tc>
-          <w:tcPr>
-            <w:tcW w:w="2262" w:type="dxa"/>
-          </w:tcPr>
-          <w:p>
-            <w:pPr>
-              <w:pStyle w:val="a3"/>
+              <w:pStyle w:val="style66"/>
               <w:ind w:firstLine="0"/>
               <w:rPr>
                 <w:lang w:eastAsia="ru-RU"/>
@@ -4061,66 +3987,7 @@
             </w:pPr>
             <w:r>
               <w:rPr>
-                <w:lang w:eastAsia="ru-RU"/>
-              </w:rPr>
-              <w:t>1.0.10.11.10</w:t>
-            </w:r>
-          </w:p>
-        </w:tc>
-      </w:tr>
-      <w:tr>
-        <w:tc>
-          <w:tcPr>
-            <w:tcW w:w="1980" w:type="dxa"/>
-          </w:tcPr>
-          <w:p>
-            <w:pPr>
-              <w:pStyle w:val="a3"/>
-              <w:ind w:firstLine="0"/>
-              <w:rPr>
-                <w:lang w:eastAsia="ru-RU"/>
-              </w:rPr>
-            </w:pPr>
-            <w:r>
-              <w:rPr>
-                <w:lang w:eastAsia="ru-RU"/>
-              </w:rPr>
-              <w:t>010</w:t>
-            </w:r>
-          </w:p>
-        </w:tc>
-        <w:tc>
-          <w:tcPr>
-            <w:tcW w:w="2126" w:type="dxa"/>
-          </w:tcPr>
-          <w:p>
-            <w:pPr>
-              <w:pStyle w:val="a3"/>
-              <w:ind w:firstLine="0"/>
-              <w:rPr>
-                <w:lang w:val="en-US"/>
-              </w:rPr>
-            </w:pPr>
-            <w:r>
-              <w:t>1010001011</w:t>
-            </w:r>
-          </w:p>
-        </w:tc>
-        <w:tc>
-          <w:tcPr>
-            <w:tcW w:w="2977" w:type="dxa"/>
-          </w:tcPr>
-          <w:p>
-            <w:pPr>
-              <w:pStyle w:val="a3"/>
-              <w:ind w:firstLine="0"/>
-              <w:rPr>
-                <w:lang w:eastAsia="ru-RU"/>
-              </w:rPr>
-            </w:pPr>
-            <w:r>
-              <w:rPr>
-                <w:lang w:eastAsia="ru-RU"/>
+                <w:lang w:val="en-US" w:eastAsia="ru-RU"/>
               </w:rPr>
               <w:t>100</w:t>
             </w:r>
@@ -4129,10 +3996,11 @@
         <w:tc>
           <w:tcPr>
             <w:tcW w:w="2262" w:type="dxa"/>
+            <w:tcBorders/>
           </w:tcPr>
           <w:p>
             <w:pPr>
-              <w:pStyle w:val="a3"/>
+              <w:pStyle w:val="style66"/>
               <w:ind w:firstLine="0"/>
               <w:rPr>
                 <w:lang w:eastAsia="ru-RU"/>
@@ -4140,38 +4008,224 @@
             </w:pPr>
             <w:r>
               <w:rPr>
-                <w:lang w:eastAsia="ru-RU"/>
-              </w:rPr>
-              <w:t>1.0.10.11.10.</w:t>
+                <w:lang w:val="en-US" w:eastAsia="ru-RU"/>
+              </w:rPr>
+              <w:t>1.01.00.100</w:t>
             </w:r>
           </w:p>
         </w:tc>
       </w:tr>
       <w:tr>
+        <w:tblPrEx/>
+        <w:trPr/>
         <w:tc>
           <w:tcPr>
             <w:tcW w:w="1980" w:type="dxa"/>
+            <w:tcBorders/>
           </w:tcPr>
           <w:p>
             <w:pPr>
-              <w:pStyle w:val="a3"/>
+              <w:pStyle w:val="style66"/>
               <w:ind w:firstLine="0"/>
               <w:rPr>
+                <w:lang w:eastAsia="ru-RU"/>
+              </w:rPr>
+            </w:pPr>
+            <w:r>
+              <w:rPr>
                 <w:lang w:val="en-US" w:eastAsia="ru-RU"/>
               </w:rPr>
-            </w:pPr>
+              <w:t>0101</w:t>
+            </w:r>
           </w:p>
         </w:tc>
         <w:tc>
           <w:tcPr>
             <w:tcW w:w="2126" w:type="dxa"/>
+            <w:tcBorders/>
           </w:tcPr>
           <w:p>
             <w:pPr>
-              <w:pStyle w:val="a3"/>
+              <w:pStyle w:val="style66"/>
               <w:ind w:firstLine="0"/>
               <w:rPr>
-                <w:lang w:val="en-US"/>
+                <w:lang w:eastAsia="ru-RU"/>
+              </w:rPr>
+            </w:pPr>
+            <w:r>
+              <w:rPr>
+                <w:lang w:val="en-US" w:eastAsia="ru-RU"/>
+              </w:rPr>
+              <w:t>010001011</w:t>
+            </w:r>
+          </w:p>
+        </w:tc>
+        <w:tc>
+          <w:tcPr>
+            <w:tcW w:w="2977" w:type="dxa"/>
+            <w:tcBorders/>
+          </w:tcPr>
+          <w:p>
+            <w:pPr>
+              <w:pStyle w:val="style66"/>
+              <w:ind w:firstLine="0"/>
+              <w:rPr>
+                <w:lang w:eastAsia="ru-RU"/>
+              </w:rPr>
+            </w:pPr>
+            <w:r>
+              <w:rPr>
+                <w:lang w:val="en-US" w:eastAsia="ru-RU"/>
+              </w:rPr>
+              <w:t>101</w:t>
+            </w:r>
+          </w:p>
+        </w:tc>
+        <w:tc>
+          <w:tcPr>
+            <w:tcW w:w="2262" w:type="dxa"/>
+            <w:tcBorders/>
+          </w:tcPr>
+          <w:p>
+            <w:pPr>
+              <w:pStyle w:val="style66"/>
+              <w:ind w:firstLine="0"/>
+              <w:rPr>
+                <w:lang w:eastAsia="ru-RU"/>
+              </w:rPr>
+            </w:pPr>
+            <w:r>
+              <w:rPr>
+                <w:lang w:val="en-US" w:eastAsia="ru-RU"/>
+              </w:rPr>
+              <w:t>1.01.00.100.1001</w:t>
+            </w:r>
+          </w:p>
+        </w:tc>
+      </w:tr>
+      <w:tr>
+        <w:tblPrEx/>
+        <w:trPr/>
+        <w:tc>
+          <w:tcPr>
+            <w:tcW w:w="1980" w:type="dxa"/>
+            <w:tcBorders/>
+          </w:tcPr>
+          <w:p>
+            <w:pPr>
+              <w:pStyle w:val="style66"/>
+              <w:ind w:firstLine="0"/>
+              <w:rPr>
+                <w:lang w:eastAsia="ru-RU"/>
+              </w:rPr>
+            </w:pPr>
+            <w:r>
+              <w:rPr>
+                <w:lang w:val="en-US" w:eastAsia="ru-RU"/>
+              </w:rPr>
+              <w:t>0100</w:t>
+            </w:r>
+          </w:p>
+        </w:tc>
+        <w:tc>
+          <w:tcPr>
+            <w:tcW w:w="2126" w:type="dxa"/>
+            <w:tcBorders/>
+          </w:tcPr>
+          <w:p>
+            <w:pPr>
+              <w:pStyle w:val="style66"/>
+              <w:ind w:firstLine="0"/>
+              <w:rPr>
+                <w:lang w:eastAsia="ru-RU"/>
+              </w:rPr>
+            </w:pPr>
+            <w:r>
+              <w:rPr>
+                <w:lang w:val="en-US" w:eastAsia="ru-RU"/>
+              </w:rPr>
+              <w:t>01011</w:t>
+            </w:r>
+          </w:p>
+        </w:tc>
+        <w:tc>
+          <w:tcPr>
+            <w:tcW w:w="2977" w:type="dxa"/>
+            <w:tcBorders/>
+          </w:tcPr>
+          <w:p>
+            <w:pPr>
+              <w:pStyle w:val="style66"/>
+              <w:ind w:firstLine="0"/>
+              <w:rPr>
+                <w:lang w:eastAsia="ru-RU"/>
+              </w:rPr>
+            </w:pPr>
+            <w:r>
+              <w:rPr>
+                <w:lang w:val="en-US" w:eastAsia="ru-RU"/>
+              </w:rPr>
+              <w:t>110</w:t>
+            </w:r>
+          </w:p>
+        </w:tc>
+        <w:tc>
+          <w:tcPr>
+            <w:tcW w:w="2262" w:type="dxa"/>
+            <w:tcBorders/>
+          </w:tcPr>
+          <w:p>
+            <w:pPr>
+              <w:pStyle w:val="style66"/>
+              <w:ind w:firstLine="0"/>
+              <w:rPr>
+                <w:lang w:eastAsia="ru-RU"/>
+              </w:rPr>
+            </w:pPr>
+            <w:r>
+              <w:rPr>
+                <w:lang w:val="en-US" w:eastAsia="ru-RU"/>
+              </w:rPr>
+              <w:t>1.01.00.100.1001.1000</w:t>
+            </w:r>
+          </w:p>
+        </w:tc>
+      </w:tr>
+      <w:tr>
+        <w:tblPrEx/>
+        <w:trPr/>
+        <w:tc>
+          <w:tcPr>
+            <w:tcW w:w="1980" w:type="dxa"/>
+            <w:tcBorders/>
+          </w:tcPr>
+          <w:p>
+            <w:pPr>
+              <w:pStyle w:val="style66"/>
+              <w:ind w:firstLine="0"/>
+              <w:rPr>
+                <w:lang w:eastAsia="ru-RU"/>
+              </w:rPr>
+            </w:pPr>
+            <w:r>
+              <w:rPr>
+                <w:lang w:val="en-US" w:eastAsia="ru-RU"/>
+              </w:rPr>
+              <w:t>01011</w:t>
+            </w:r>
+          </w:p>
+        </w:tc>
+        <w:tc>
+          <w:tcPr>
+            <w:tcW w:w="2126" w:type="dxa"/>
+            <w:tcBorders/>
+          </w:tcPr>
+          <w:p>
+            <w:pPr>
+              <w:pStyle w:val="style66"/>
+              <w:ind w:firstLine="0"/>
+              <w:rPr>
+                <w:lang w:eastAsia="ru-RU"/>
               </w:rPr>
             </w:pPr>
           </w:p>
@@ -4179,317 +4233,50 @@
         <w:tc>
           <w:tcPr>
             <w:tcW w:w="2977" w:type="dxa"/>
+            <w:tcBorders/>
           </w:tcPr>
           <w:p>
             <w:pPr>
-              <w:pStyle w:val="a3"/>
+              <w:pStyle w:val="style66"/>
               <w:ind w:firstLine="0"/>
               <w:rPr>
                 <w:lang w:eastAsia="ru-RU"/>
               </w:rPr>
             </w:pPr>
+            <w:r>
+              <w:rPr>
+                <w:lang w:val="en-US" w:eastAsia="ru-RU"/>
+              </w:rPr>
+              <w:t>111</w:t>
+            </w:r>
           </w:p>
         </w:tc>
         <w:tc>
           <w:tcPr>
             <w:tcW w:w="2262" w:type="dxa"/>
+            <w:tcBorders/>
           </w:tcPr>
           <w:p>
             <w:pPr>
-              <w:pStyle w:val="a3"/>
+              <w:pStyle w:val="style66"/>
               <w:ind w:firstLine="0"/>
               <w:rPr>
+                <w:lang w:eastAsia="ru-RU"/>
+              </w:rPr>
+            </w:pPr>
+            <w:r>
+              <w:rPr>
                 <w:lang w:val="en-US" w:eastAsia="ru-RU"/>
               </w:rPr>
-            </w:pPr>
-          </w:p>
-        </w:tc>
-      </w:tr>
-      <w:tr>
-        <w:tc>
-          <w:tcPr>
-            <w:tcW w:w="1980" w:type="dxa"/>
-          </w:tcPr>
-          <w:p>
-            <w:pPr>
-              <w:pStyle w:val="a3"/>
-              <w:ind w:firstLine="0"/>
-              <w:rPr>
-                <w:lang w:val="en-US" w:eastAsia="ru-RU"/>
-              </w:rPr>
-            </w:pPr>
-          </w:p>
-        </w:tc>
-        <w:tc>
-          <w:tcPr>
-            <w:tcW w:w="2126" w:type="dxa"/>
-          </w:tcPr>
-          <w:p>
-            <w:pPr>
-              <w:pStyle w:val="a3"/>
-              <w:ind w:firstLine="0"/>
-              <w:rPr>
-                <w:lang w:val="en-US"/>
-              </w:rPr>
-            </w:pPr>
-          </w:p>
-        </w:tc>
-        <w:tc>
-          <w:tcPr>
-            <w:tcW w:w="2977" w:type="dxa"/>
-          </w:tcPr>
-          <w:p>
-            <w:pPr>
-              <w:pStyle w:val="a3"/>
-              <w:ind w:firstLine="0"/>
-              <w:rPr>
-                <w:lang w:val="en-US" w:eastAsia="ru-RU"/>
-              </w:rPr>
-            </w:pPr>
-          </w:p>
-        </w:tc>
-        <w:tc>
-          <w:tcPr>
-            <w:tcW w:w="2262" w:type="dxa"/>
-          </w:tcPr>
-          <w:p>
-            <w:pPr>
-              <w:pStyle w:val="a3"/>
-              <w:ind w:firstLine="0"/>
-              <w:rPr>
-                <w:lang w:val="en-US" w:eastAsia="ru-RU"/>
-              </w:rPr>
-            </w:pPr>
-          </w:p>
-        </w:tc>
-      </w:tr>
-      <w:tr>
-        <w:tc>
-          <w:tcPr>
-            <w:tcW w:w="1980" w:type="dxa"/>
-          </w:tcPr>
-          <w:p>
-            <w:pPr>
-              <w:pStyle w:val="a3"/>
-              <w:ind w:firstLine="0"/>
-              <w:rPr>
-                <w:lang w:val="en-US" w:eastAsia="ru-RU"/>
-              </w:rPr>
-            </w:pPr>
-          </w:p>
-        </w:tc>
-        <w:tc>
-          <w:tcPr>
-            <w:tcW w:w="2126" w:type="dxa"/>
-          </w:tcPr>
-          <w:p>
-            <w:pPr>
-              <w:pStyle w:val="a3"/>
-              <w:ind w:firstLine="0"/>
-              <w:rPr>
-                <w:lang w:val="en-US"/>
-              </w:rPr>
-            </w:pPr>
-          </w:p>
-        </w:tc>
-        <w:tc>
-          <w:tcPr>
-            <w:tcW w:w="2977" w:type="dxa"/>
-          </w:tcPr>
-          <w:p>
-            <w:pPr>
-              <w:pStyle w:val="a3"/>
-              <w:ind w:firstLine="0"/>
-              <w:rPr>
-                <w:lang w:eastAsia="ru-RU"/>
-              </w:rPr>
-            </w:pPr>
-          </w:p>
-        </w:tc>
-        <w:tc>
-          <w:tcPr>
-            <w:tcW w:w="2262" w:type="dxa"/>
-          </w:tcPr>
-          <w:p>
-            <w:pPr>
-              <w:pStyle w:val="a3"/>
-              <w:ind w:firstLine="0"/>
-              <w:rPr>
-                <w:lang w:val="en-US" w:eastAsia="ru-RU"/>
-              </w:rPr>
-            </w:pPr>
-          </w:p>
-        </w:tc>
-      </w:tr>
-      <w:tr>
-        <w:tc>
-          <w:tcPr>
-            <w:tcW w:w="1980" w:type="dxa"/>
-          </w:tcPr>
-          <w:p>
-            <w:pPr>
-              <w:pStyle w:val="a3"/>
-              <w:ind w:firstLine="0"/>
-              <w:rPr>
-                <w:lang w:val="en-US" w:eastAsia="ru-RU"/>
-              </w:rPr>
-            </w:pPr>
-          </w:p>
-        </w:tc>
-        <w:tc>
-          <w:tcPr>
-            <w:tcW w:w="2126" w:type="dxa"/>
-          </w:tcPr>
-          <w:p>
-            <w:pPr>
-              <w:pStyle w:val="a3"/>
-              <w:ind w:firstLine="0"/>
-            </w:pPr>
-          </w:p>
-        </w:tc>
-        <w:tc>
-          <w:tcPr>
-            <w:tcW w:w="2977" w:type="dxa"/>
-          </w:tcPr>
-          <w:p>
-            <w:pPr>
-              <w:pStyle w:val="a3"/>
-              <w:ind w:firstLine="0"/>
-              <w:rPr>
-                <w:lang w:eastAsia="ru-RU"/>
-              </w:rPr>
-            </w:pPr>
-          </w:p>
-        </w:tc>
-        <w:tc>
-          <w:tcPr>
-            <w:tcW w:w="2262" w:type="dxa"/>
-          </w:tcPr>
-          <w:p>
-            <w:pPr>
-              <w:pStyle w:val="a3"/>
-              <w:ind w:firstLine="0"/>
-              <w:rPr>
-                <w:lang w:eastAsia="ru-RU"/>
-              </w:rPr>
-            </w:pPr>
-          </w:p>
-        </w:tc>
-      </w:tr>
-      <w:tr>
-        <w:tc>
-          <w:tcPr>
-            <w:tcW w:w="1980" w:type="dxa"/>
-          </w:tcPr>
-          <w:p>
-            <w:pPr>
-              <w:pStyle w:val="a3"/>
-              <w:ind w:firstLine="0"/>
-              <w:rPr>
-                <w:lang w:eastAsia="ru-RU"/>
-              </w:rPr>
-            </w:pPr>
-          </w:p>
-        </w:tc>
-        <w:tc>
-          <w:tcPr>
-            <w:tcW w:w="2126" w:type="dxa"/>
-          </w:tcPr>
-          <w:p>
-            <w:pPr>
-              <w:pStyle w:val="a3"/>
-              <w:ind w:firstLine="0"/>
-            </w:pPr>
-          </w:p>
-        </w:tc>
-        <w:tc>
-          <w:tcPr>
-            <w:tcW w:w="2977" w:type="dxa"/>
-          </w:tcPr>
-          <w:p>
-            <w:pPr>
-              <w:pStyle w:val="a3"/>
-              <w:ind w:firstLine="0"/>
-              <w:rPr>
-                <w:lang w:eastAsia="ru-RU"/>
-              </w:rPr>
-            </w:pPr>
-          </w:p>
-        </w:tc>
-        <w:tc>
-          <w:tcPr>
-            <w:tcW w:w="2262" w:type="dxa"/>
-          </w:tcPr>
-          <w:p>
-            <w:pPr>
-              <w:pStyle w:val="a3"/>
-              <w:ind w:firstLine="0"/>
-              <w:rPr>
-                <w:lang w:eastAsia="ru-RU"/>
-              </w:rPr>
-            </w:pPr>
-          </w:p>
-        </w:tc>
-      </w:tr>
-      <w:tr>
-        <w:tc>
-          <w:tcPr>
-            <w:tcW w:w="1980" w:type="dxa"/>
-          </w:tcPr>
-          <w:p>
-            <w:pPr>
-              <w:pStyle w:val="a3"/>
-              <w:ind w:firstLine="0"/>
-              <w:rPr>
-                <w:lang w:eastAsia="ru-RU"/>
-              </w:rPr>
-            </w:pPr>
-          </w:p>
-        </w:tc>
-        <w:tc>
-          <w:tcPr>
-            <w:tcW w:w="2126" w:type="dxa"/>
-          </w:tcPr>
-          <w:p>
-            <w:pPr>
-              <w:pStyle w:val="a3"/>
-              <w:ind w:firstLine="0"/>
-            </w:pPr>
-          </w:p>
-        </w:tc>
-        <w:tc>
-          <w:tcPr>
-            <w:tcW w:w="2977" w:type="dxa"/>
-          </w:tcPr>
-          <w:p>
-            <w:pPr>
-              <w:pStyle w:val="a3"/>
-              <w:ind w:firstLine="0"/>
-              <w:rPr>
-                <w:lang w:eastAsia="ru-RU"/>
-              </w:rPr>
-            </w:pPr>
-          </w:p>
-        </w:tc>
-        <w:tc>
-          <w:tcPr>
-            <w:tcW w:w="2262" w:type="dxa"/>
-          </w:tcPr>
-          <w:p>
-            <w:pPr>
-              <w:pStyle w:val="a3"/>
-              <w:ind w:firstLine="0"/>
-              <w:rPr>
-                <w:lang w:eastAsia="ru-RU"/>
-              </w:rPr>
-            </w:pPr>
+              <w:t>1.01.00.100.1001.1000.1011</w:t>
+            </w:r>
           </w:p>
         </w:tc>
       </w:tr>
     </w:tbl>
     <w:p>
       <w:pPr>
-        <w:pStyle w:val="a3"/>
+        <w:pStyle w:val="style66"/>
         <w:rPr>
           <w:lang w:eastAsia="ru-RU"/>
         </w:rPr>
@@ -4497,7 +4284,59 @@
     </w:p>
     <w:p>
       <w:pPr>
-        <w:pStyle w:val="a3"/>
+        <w:pStyle w:val="style66"/>
+        <w:rPr>
+          <w:lang w:eastAsia="ru-RU"/>
+        </w:rPr>
+      </w:pPr>
+      <w:r>
+        <w:rPr>
+          <w:lang w:val="en-US" w:eastAsia="ru-RU"/>
+        </w:rPr>
+        <w:t>Получим текст 1.01.00.100.1001.1000.1011.</w:t>
+      </w:r>
+    </w:p>
+    <w:p>
+      <w:pPr>
+        <w:pStyle w:val="style66"/>
+        <w:rPr>
+          <w:lang w:eastAsia="ru-RU"/>
+        </w:rPr>
+      </w:pPr>
+      <w:r>
+        <w:rPr>
+          <w:lang w:val="en-US" w:eastAsia="ru-RU"/>
+        </w:rPr>
+        <w:t>Декодируем его, чтобы убедиться в правильности кодировки:</w:t>
+      </w:r>
+    </w:p>
+    <w:p>
+      <w:pPr>
+        <w:pStyle w:val="style66"/>
+        <w:rPr/>
+      </w:pPr>
+      <w:r>
+        <w:rPr>
+          <w:lang w:val="en-US"/>
+        </w:rPr>
+        <w:t>1 =&gt; 1; 01 =&gt; 01 (комбинация 10); 00 =&gt; 00 (комбинация 11); 100 =&gt; 010 (комбинация 100); 1001 =&gt; 0101 (комбинация 101); 1000 =&gt; 0100 (комбинация 110); 1011 =&gt; 01011 (комбинация 111). Декодированная последовательность: 101000100101010001011, что соответствует исходному тексту.</w:t>
+      </w:r>
+    </w:p>
+    <w:p>
+      <w:pPr>
+        <w:pStyle w:val="style66"/>
+        <w:rPr/>
+      </w:pPr>
+      <w:r>
+        <w:rPr>
+          <w:lang w:val="en-US"/>
+        </w:rPr>
+        <w:t>2.3 Метод LZ78 и его применение к заданному тексту</w:t>
+      </w:r>
+    </w:p>
+    <w:p>
+      <w:pPr>
+        <w:pStyle w:val="style66"/>
         <w:rPr>
           <w:i/>
         </w:rPr>
@@ -4506,31 +4345,30 @@
         <w:br w:type="page"/>
       </w:r>
     </w:p>
-    <w:p>
-      <w:pPr>
-        <w:pStyle w:val="1"/>
+    <w:bookmarkStart w:id="4" w:name="_Toc152791407"/>
+    <w:p>
+      <w:pPr>
+        <w:pStyle w:val="style1"/>
         <w:jc w:val="center"/>
         <w:rPr>
-          <w:rFonts w:ascii="Times New Roman" w:hAnsi="Times New Roman" w:cs="Times New Roman"/>
+          <w:rFonts w:ascii="Times New Roman" w:cs="Times New Roman" w:hAnsi="Times New Roman"/>
           <w:b/>
           <w:color w:val="auto"/>
           <w:sz w:val="28"/>
         </w:rPr>
       </w:pPr>
-      <w:bookmarkStart w:id="4" w:name="_Toc152791407"/>
-      <w:r>
-        <w:rPr>
-          <w:rFonts w:ascii="Times New Roman" w:hAnsi="Times New Roman" w:cs="Times New Roman"/>
+      <w:r>
+        <w:rPr>
+          <w:rFonts w:ascii="Times New Roman" w:cs="Times New Roman" w:hAnsi="Times New Roman"/>
           <w:b/>
           <w:color w:val="auto"/>
           <w:sz w:val="28"/>
         </w:rPr>
-        <w:lastRenderedPageBreak/>
         <w:t>3</w:t>
       </w:r>
       <w:r>
         <w:rPr>
-          <w:rFonts w:ascii="Times New Roman" w:hAnsi="Times New Roman" w:cs="Times New Roman"/>
+          <w:rFonts w:ascii="Times New Roman" w:cs="Times New Roman" w:hAnsi="Times New Roman"/>
           <w:b/>
           <w:color w:val="auto"/>
           <w:sz w:val="28"/>
@@ -4541,23 +4379,37 @@
     </w:p>
     <w:p>
       <w:pPr>
-        <w:pStyle w:val="a3"/>
+        <w:pStyle w:val="style66"/>
         <w:numPr>
           <w:ilvl w:val="0"/>
-          <w:numId w:val="5"/>
+          <w:numId w:val="1"/>
         </w:numPr>
+        <w:rPr/>
       </w:pPr>
       <w:r>
         <w:t xml:space="preserve">Задание на самостоятельную работу: </w:t>
       </w:r>
-      <w:hyperlink r:id="rId9" w:history="1">
-        <w:r>
-          <w:rPr>
-            <w:rStyle w:val="a9"/>
-          </w:rPr>
-          <w:t>https://online-edu.mirea.ru/pluginfile.php?file=%2F1144127%2Fmod_assign%2Fintroattachment%2F0%2FСиАОД%20Самостоятельная%20работа%207%20%28алгоритмические%20стратегии%29.pdf</w:t>
-        </w:r>
-      </w:hyperlink>
+      <w:r>
+        <w:rPr/>
+        <w:fldChar w:fldCharType="begin"/>
+      </w:r>
+      <w:r>
+        <w:instrText xml:space="preserve"> HYPERLINK "https://online-edu.mirea.ru/pluginfile.php?file=%2F1144127%2Fmod_assign%2Fintroattachment%2F0%2FСиАОД%20Самостоятельная%20работа%207%20%28алгоритмические%20стратегии%29.pdf" </w:instrText>
+      </w:r>
+      <w:r>
+        <w:rPr/>
+        <w:fldChar w:fldCharType="separate"/>
+      </w:r>
+      <w:r>
+        <w:rPr>
+          <w:rStyle w:val="style85"/>
+        </w:rPr>
+        <w:t>https://online-edu.mirea.ru/pluginfile.php?file=%2F1144127%2Fmod_assign%2Fintroattachment%2F0%2FСиАОД%20Самостоятельная%20работа%207%20%28алгоритмические%20стратегии%29.pdf</w:t>
+      </w:r>
+      <w:r>
+        <w:rPr/>
+        <w:fldChar w:fldCharType="end"/>
+      </w:r>
       <w:r>
         <w:t>, дата обращения: 06.12</w:t>
       </w:r>
@@ -4567,30 +4419,44 @@
     </w:p>
     <w:p>
       <w:pPr>
-        <w:pStyle w:val="a3"/>
+        <w:pStyle w:val="style66"/>
         <w:numPr>
           <w:ilvl w:val="0"/>
-          <w:numId w:val="5"/>
+          <w:numId w:val="1"/>
         </w:numPr>
+        <w:rPr/>
       </w:pPr>
       <w:r>
         <w:t xml:space="preserve">Структуры и алгоритмы обработки данных – лекция 2.8: </w:t>
       </w:r>
-      <w:hyperlink r:id="rId10" w:history="1">
-        <w:r>
-          <w:rPr>
-            <w:rStyle w:val="a9"/>
-          </w:rPr>
-          <w:t>https://online-edu.mirea.ru/pluginfile.php?file=%2F1126225%2Fmod_folder%2Fcontent%2F0%2F%D0%A1%D1%82%D1%80%D1%83%D0%BA%D1%82%D1%83%D1%80%D1%8B%20%D0%B8%20%D0%B0%D0%BB%D0%B3%D0%BE%D1%80%D0%B8%D1%82%D0%BC%D1%8B%20%D0%BE%D0%B1%D1%80%D0%B0%D0%B1%D0%BE%D1%82%D0%BA%D0%B8%20%D0%B4%D0%B0%D0%BD%D0%BD%D1%8B%D1%85_%D0%9B%D0%B5%D0%BA%D1%86%D0%B8%D1%8F_2.8.ppt</w:t>
-        </w:r>
-        <w:r>
-          <w:rPr>
-            <w:rStyle w:val="a9"/>
-            <w:lang w:val="en-US"/>
-          </w:rPr>
-          <w:t>x</w:t>
-        </w:r>
-      </w:hyperlink>
+      <w:r>
+        <w:rPr/>
+        <w:fldChar w:fldCharType="begin"/>
+      </w:r>
+      <w:r>
+        <w:instrText xml:space="preserve"> HYPERLINK "https://online-edu.mirea.ru/pluginfile.php?file=%2F1126225%2Fmod_folder%2Fcontent%2F0%2F%D0%A1%D1%82%D1%80%D1%83%D0%BA%D1%82%D1%83%D1%80%D1%8B%20%D0%B8%20%D0%B0%D0%BB%D0%B3%D0%BE%D1%80%D0%B8%D1%82%D0%BC%D1%8B%20%D0%BE%D0%B1%D1%80%D0%B0%D0%B1%D0%BE%D1%82%D0%BA%D0%B8%20%D0%B4%D0%B0%D0%BD%D0%BD%D1%8B%D1%85_%D0%9B%D0%B5%D0%BA%D1%86%D0%B8%D1%8F_2.8.pptx" </w:instrText>
+      </w:r>
+      <w:r>
+        <w:rPr/>
+        <w:fldChar w:fldCharType="separate"/>
+      </w:r>
+      <w:r>
+        <w:rPr>
+          <w:rStyle w:val="style85"/>
+        </w:rPr>
+        <w:t>https://online-edu.mirea.ru/pluginfile.php?file=%2F1126225%2Fmod_folder%2Fcontent%2F0%2F%D0%A1%D1%82%D1%80%D1%83%D0%BA%D1%82%D1%83%D1%80%D1%8B%20%D0%B8%20%D0%B0%D0%BB%D0%B3%D0%BE%D1%80%D0%B8%D1%82%D0%BC%D1%8B%20%D0%BE%D0%B1%D1%80%D0%B0%D0%B1%D0%BE%D1%82%D0%BA%D0%B8%20%D0%B4%D0%B0%D0%BD%D0%BD%D1%8B%D1%85_%D0%9B%D0%B5%D0%BA%D1%86%D0%B8%D1%8F_2.8.ppt</w:t>
+      </w:r>
+      <w:r>
+        <w:rPr>
+          <w:rStyle w:val="style85"/>
+          <w:lang w:val="en-US"/>
+        </w:rPr>
+        <w:t>x</w:t>
+      </w:r>
+      <w:r>
+        <w:rPr/>
+        <w:fldChar w:fldCharType="end"/>
+      </w:r>
       <w:r>
         <w:t xml:space="preserve">, </w:t>
       </w:r>
@@ -4599,8 +4465,8 @@
       </w:r>
     </w:p>
     <w:sectPr>
-      <w:footerReference w:type="default" r:id="rId11"/>
-      <w:pgSz w:w="11906" w:h="16838"/>
+      <w:footerReference w:type="default" r:id="rId3"/>
+      <w:pgSz w:w="11906" w:h="16838" w:orient="portrait"/>
       <w:pgMar w:top="1134" w:right="850" w:bottom="1134" w:left="1701" w:header="708" w:footer="708" w:gutter="0"/>
       <w:cols w:space="708"/>
       <w:titlePg/>
@@ -4610,133 +4476,67 @@
 </w:document>
 </file>
 
-<file path=word/endnotes.xml><?xml version="1.0" encoding="utf-8"?>
-<w:endnotes xmlns:wpc="http://schemas.microsoft.com/office/word/2010/wordprocessingCanvas" xmlns:mc="http://schemas.openxmlformats.org/markup-compatibility/2006" xmlns:o="urn:schemas-microsoft-com:office:office" xmlns:r="http://schemas.openxmlformats.org/officeDocument/2006/relationships" xmlns:m="http://schemas.openxmlformats.org/officeDocument/2006/math" xmlns:v="urn:schemas-microsoft-com:vml" xmlns:wp14="http://schemas.microsoft.com/office/word/2010/wordprocessingDrawing" xmlns:wp="http://schemas.openxmlformats.org/drawingml/2006/wordprocessingDrawing" xmlns:w10="urn:schemas-microsoft-com:office:word" xmlns:w="http://schemas.openxmlformats.org/wordprocessingml/2006/main" xmlns:w14="http://schemas.microsoft.com/office/word/2010/wordml" xmlns:w15="http://schemas.microsoft.com/office/word/2012/wordml" xmlns:wpg="http://schemas.microsoft.com/office/word/2010/wordprocessingGroup" xmlns:wpi="http://schemas.microsoft.com/office/word/2010/wordprocessingInk" xmlns:wne="http://schemas.microsoft.com/office/word/2006/wordml" xmlns:wps="http://schemas.microsoft.com/office/word/2010/wordprocessingShape" mc:Ignorable="w14 w15 wp14">
-  <w:endnote w:type="separator" w:id="-1">
-    <w:p>
-      <w:pPr>
-        <w:spacing w:after="0" w:line="240" w:lineRule="auto"/>
-      </w:pPr>
-      <w:r>
-        <w:separator/>
-      </w:r>
-    </w:p>
-  </w:endnote>
-  <w:endnote w:type="continuationSeparator" w:id="0">
-    <w:p>
-      <w:pPr>
-        <w:spacing w:after="0" w:line="240" w:lineRule="auto"/>
-      </w:pPr>
-      <w:r>
-        <w:continuationSeparator/>
-      </w:r>
-    </w:p>
-  </w:endnote>
-</w:endnotes>
-</file>
-
 <file path=word/footer1.xml><?xml version="1.0" encoding="utf-8"?>
-<w:ftr xmlns:wpc="http://schemas.microsoft.com/office/word/2010/wordprocessingCanvas" xmlns:mc="http://schemas.openxmlformats.org/markup-compatibility/2006" xmlns:o="urn:schemas-microsoft-com:office:office" xmlns:r="http://schemas.openxmlformats.org/officeDocument/2006/relationships" xmlns:m="http://schemas.openxmlformats.org/officeDocument/2006/math" xmlns:v="urn:schemas-microsoft-com:vml" xmlns:wp14="http://schemas.microsoft.com/office/word/2010/wordprocessingDrawing" xmlns:wp="http://schemas.openxmlformats.org/drawingml/2006/wordprocessingDrawing" xmlns:w10="urn:schemas-microsoft-com:office:word" xmlns:w="http://schemas.openxmlformats.org/wordprocessingml/2006/main" xmlns:w14="http://schemas.microsoft.com/office/word/2010/wordml" xmlns:w15="http://schemas.microsoft.com/office/word/2012/wordml" xmlns:wpg="http://schemas.microsoft.com/office/word/2010/wordprocessingGroup" xmlns:wpi="http://schemas.microsoft.com/office/word/2010/wordprocessingInk" xmlns:wne="http://schemas.microsoft.com/office/word/2006/wordml" xmlns:wps="http://schemas.microsoft.com/office/word/2010/wordprocessingShape" mc:Ignorable="w14 w15 wp14">
-  <w:sdt>
-    <w:sdtPr>
-      <w:id w:val="-1805386355"/>
-      <w:docPartObj>
-        <w:docPartGallery w:val="Page Numbers (Bottom of Page)"/>
-        <w:docPartUnique/>
-      </w:docPartObj>
-    </w:sdtPr>
-    <w:sdtEndPr>
+<w:ftr xmlns:w="http://schemas.openxmlformats.org/wordprocessingml/2006/main" xmlns:wp="http://schemas.openxmlformats.org/drawingml/2006/wordprocessingDrawing" xmlns:r="http://schemas.openxmlformats.org/officeDocument/2006/relationships" xmlns:v="urn:schemas-microsoft-com:vml" xmlns:w10="urn:schemas-microsoft-com:office:word" xmlns:o="urn:schemas-microsoft-com:office:office" xmlns:wp14="http://schemas.microsoft.com/office/word/2010/wordprocessingDrawing" xmlns:w14="http://schemas.microsoft.com/office/word/2010/wordml" xmlns:mc="http://schemas.openxmlformats.org/markup-compatibility/2006" xmlns:m="http://schemas.openxmlformats.org/officeDocument/2006/math" xmlns:wps="http://schemas.microsoft.com/office/word/2010/wordprocessingShape" xmlns:wpg="http://schemas.microsoft.com/office/word/2010/wordprocessingGroup" xmlns:wpi="http://schemas.microsoft.com/office/word/2010/wordprocessingInk" xmlns:wpc="http://schemas.microsoft.com/office/word/2010/wordprocessingCanvas" xmlns:wpsCustomData="http://www.wps.cn/officeDocument/2013/wpsCustomData" mc:Ignorable="w14 wp14">
+  <w:p>
+    <w:pPr>
+      <w:pStyle w:val="style32"/>
+      <w:jc w:val="center"/>
       <w:rPr>
-        <w:rFonts w:ascii="Times New Roman" w:hAnsi="Times New Roman" w:cs="Times New Roman"/>
+        <w:rFonts w:ascii="Times New Roman" w:cs="Times New Roman" w:hAnsi="Times New Roman"/>
         <w:sz w:val="28"/>
       </w:rPr>
-    </w:sdtEndPr>
-    <w:sdtContent>
-      <w:p>
-        <w:pPr>
-          <w:pStyle w:val="ad"/>
-          <w:jc w:val="center"/>
-          <w:rPr>
-            <w:rFonts w:ascii="Times New Roman" w:hAnsi="Times New Roman" w:cs="Times New Roman"/>
-            <w:sz w:val="28"/>
-          </w:rPr>
-        </w:pPr>
-        <w:r>
-          <w:rPr>
-            <w:rFonts w:ascii="Times New Roman" w:hAnsi="Times New Roman" w:cs="Times New Roman"/>
-            <w:sz w:val="28"/>
-          </w:rPr>
-          <w:fldChar w:fldCharType="begin"/>
-        </w:r>
-        <w:r>
-          <w:rPr>
-            <w:rFonts w:ascii="Times New Roman" w:hAnsi="Times New Roman" w:cs="Times New Roman"/>
-            <w:sz w:val="28"/>
-          </w:rPr>
-          <w:instrText>PAGE   \* MERGEFORMAT</w:instrText>
-        </w:r>
-        <w:r>
-          <w:rPr>
-            <w:rFonts w:ascii="Times New Roman" w:hAnsi="Times New Roman" w:cs="Times New Roman"/>
-            <w:sz w:val="28"/>
-          </w:rPr>
-          <w:fldChar w:fldCharType="separate"/>
-        </w:r>
-        <w:r>
-          <w:rPr>
-            <w:rFonts w:ascii="Times New Roman" w:hAnsi="Times New Roman" w:cs="Times New Roman"/>
-            <w:noProof/>
-            <w:sz w:val="28"/>
-          </w:rPr>
-          <w:t>8</w:t>
-        </w:r>
-        <w:r>
-          <w:rPr>
-            <w:rFonts w:ascii="Times New Roman" w:hAnsi="Times New Roman" w:cs="Times New Roman"/>
-            <w:sz w:val="28"/>
-          </w:rPr>
-          <w:fldChar w:fldCharType="end"/>
-        </w:r>
-      </w:p>
-    </w:sdtContent>
-  </w:sdt>
+    </w:pPr>
+    <w:r>
+      <w:rPr>
+        <w:rFonts w:ascii="Times New Roman" w:cs="Times New Roman" w:hAnsi="Times New Roman"/>
+        <w:sz w:val="28"/>
+      </w:rPr>
+      <w:fldChar w:fldCharType="begin"/>
+    </w:r>
+    <w:r>
+      <w:rPr>
+        <w:rFonts w:ascii="Times New Roman" w:cs="Times New Roman" w:hAnsi="Times New Roman"/>
+        <w:sz w:val="28"/>
+      </w:rPr>
+      <w:instrText>PAGE   \* MERGEFORMAT</w:instrText>
+    </w:r>
+    <w:r>
+      <w:rPr>
+        <w:rFonts w:ascii="Times New Roman" w:cs="Times New Roman" w:hAnsi="Times New Roman"/>
+        <w:sz w:val="28"/>
+      </w:rPr>
+      <w:fldChar w:fldCharType="separate"/>
+    </w:r>
+    <w:r>
+      <w:rPr>
+        <w:rFonts w:ascii="Times New Roman" w:cs="Times New Roman" w:hAnsi="Times New Roman"/>
+        <w:noProof/>
+        <w:sz w:val="28"/>
+      </w:rPr>
+      <w:t>8</w:t>
+    </w:r>
+    <w:r>
+      <w:rPr>
+        <w:rFonts w:ascii="Times New Roman" w:cs="Times New Roman" w:hAnsi="Times New Roman"/>
+        <w:sz w:val="28"/>
+      </w:rPr>
+      <w:fldChar w:fldCharType="end"/>
+    </w:r>
+  </w:p>
   <w:p>
     <w:pPr>
-      <w:pStyle w:val="ad"/>
+      <w:pStyle w:val="style32"/>
+      <w:rPr/>
     </w:pPr>
   </w:p>
 </w:ftr>
 </file>
 
-<file path=word/footnotes.xml><?xml version="1.0" encoding="utf-8"?>
-<w:footnotes xmlns:wpc="http://schemas.microsoft.com/office/word/2010/wordprocessingCanvas" xmlns:mc="http://schemas.openxmlformats.org/markup-compatibility/2006" xmlns:o="urn:schemas-microsoft-com:office:office" xmlns:r="http://schemas.openxmlformats.org/officeDocument/2006/relationships" xmlns:m="http://schemas.openxmlformats.org/officeDocument/2006/math" xmlns:v="urn:schemas-microsoft-com:vml" xmlns:wp14="http://schemas.microsoft.com/office/word/2010/wordprocessingDrawing" xmlns:wp="http://schemas.openxmlformats.org/drawingml/2006/wordprocessingDrawing" xmlns:w10="urn:schemas-microsoft-com:office:word" xmlns:w="http://schemas.openxmlformats.org/wordprocessingml/2006/main" xmlns:w14="http://schemas.microsoft.com/office/word/2010/wordml" xmlns:w15="http://schemas.microsoft.com/office/word/2012/wordml" xmlns:wpg="http://schemas.microsoft.com/office/word/2010/wordprocessingGroup" xmlns:wpi="http://schemas.microsoft.com/office/word/2010/wordprocessingInk" xmlns:wne="http://schemas.microsoft.com/office/word/2006/wordml" xmlns:wps="http://schemas.microsoft.com/office/word/2010/wordprocessingShape" mc:Ignorable="w14 w15 wp14">
-  <w:footnote w:type="separator" w:id="-1">
-    <w:p>
-      <w:pPr>
-        <w:spacing w:after="0" w:line="240" w:lineRule="auto"/>
-      </w:pPr>
-      <w:r>
-        <w:separator/>
-      </w:r>
-    </w:p>
-  </w:footnote>
-  <w:footnote w:type="continuationSeparator" w:id="0">
-    <w:p>
-      <w:pPr>
-        <w:spacing w:after="0" w:line="240" w:lineRule="auto"/>
-      </w:pPr>
-      <w:r>
-        <w:continuationSeparator/>
-      </w:r>
-    </w:p>
-  </w:footnote>
-</w:footnotes>
-</file>
-
 <file path=word/numbering.xml><?xml version="1.0" encoding="utf-8"?>
-<w:numbering xmlns:wpc="http://schemas.microsoft.com/office/word/2010/wordprocessingCanvas" xmlns:mc="http://schemas.openxmlformats.org/markup-compatibility/2006" xmlns:o="urn:schemas-microsoft-com:office:office" xmlns:r="http://schemas.openxmlformats.org/officeDocument/2006/relationships" xmlns:m="http://schemas.openxmlformats.org/officeDocument/2006/math" xmlns:v="urn:schemas-microsoft-com:vml" xmlns:wp14="http://schemas.microsoft.com/office/word/2010/wordprocessingDrawing" xmlns:wp="http://schemas.openxmlformats.org/drawingml/2006/wordprocessingDrawing" xmlns:w10="urn:schemas-microsoft-com:office:word" xmlns:w="http://schemas.openxmlformats.org/wordprocessingml/2006/main" xmlns:w14="http://schemas.microsoft.com/office/word/2010/wordml" xmlns:w15="http://schemas.microsoft.com/office/word/2012/wordml" xmlns:wpg="http://schemas.microsoft.com/office/word/2010/wordprocessingGroup" xmlns:wpi="http://schemas.microsoft.com/office/word/2010/wordprocessingInk" xmlns:wne="http://schemas.microsoft.com/office/word/2006/wordml" xmlns:wps="http://schemas.microsoft.com/office/word/2010/wordprocessingShape" mc:Ignorable="w14 w15 wp14">
+<w:numbering xmlns:wpc="http://schemas.microsoft.com/office/word/2010/wordprocessingCanvas" xmlns:mc="http://schemas.openxmlformats.org/markup-compatibility/2006" xmlns:o="urn:schemas-microsoft-com:office:office" xmlns:r="http://schemas.openxmlformats.org/package/2006/relationships" xmlns:m="http://schemas.openxmlformats.org/officeDocument/2006/math" xmlns:v="urn:schemas-microsoft-com:vml" xmlns:wp14="http://schemas.microsoft.com/office/word/2010/wordprocessingDrawing" xmlns:wp="http://schemas.openxmlformats.org/drawingml/2006/wordprocessingDrawing" xmlns:w10="urn:schemas-microsoft-com:office:word" xmlns:w="http://schemas.openxmlformats.org/wordprocessingml/2006/main" xmlns:w14="http://schemas.microsoft.com/office/word/2010/wordml" xmlns:wpg="http://schemas.microsoft.com/office/word/2010/wordprocessingGroup" xmlns:wpi="http://schemas.microsoft.com/office/word/2010/wordprocessingInk" xmlns:wne="http://schemas.microsoft.com/office/word/2006/wordml" xmlns:wps="http://schemas.microsoft.com/office/word/2010/wordprocessingShape" mc:Ignorable="w14 wp14">
   <w:abstractNum w:abstractNumId="0">
-    <w:nsid w:val="003C3C3F"/>
+    <w:nsid w:val="00000000"/>
     <w:multiLevelType w:val="hybridMultilevel"/>
     <w:tmpl w:val="757A3D88"/>
     <w:lvl w:ilvl="0" w:tplc="0419000F">
@@ -4825,7 +4625,7 @@
     </w:lvl>
   </w:abstractNum>
   <w:abstractNum w:abstractNumId="1">
-    <w:nsid w:val="1EA550E5"/>
+    <w:nsid w:val="00000001"/>
     <w:multiLevelType w:val="hybridMultilevel"/>
     <w:tmpl w:val="54ACE11C"/>
     <w:lvl w:ilvl="0" w:tplc="04190001">
@@ -4849,7 +4649,7 @@
         <w:ind w:left="2149" w:hanging="360"/>
       </w:pPr>
       <w:rPr>
-        <w:rFonts w:ascii="Courier New" w:hAnsi="Courier New" w:cs="Courier New" w:hint="default"/>
+        <w:rFonts w:ascii="Courier New" w:cs="Courier New" w:hAnsi="Courier New" w:hint="default"/>
       </w:rPr>
     </w:lvl>
     <w:lvl w:ilvl="2" w:tplc="04190005" w:tentative="1">
@@ -4885,7 +4685,7 @@
         <w:ind w:left="4309" w:hanging="360"/>
       </w:pPr>
       <w:rPr>
-        <w:rFonts w:ascii="Courier New" w:hAnsi="Courier New" w:cs="Courier New" w:hint="default"/>
+        <w:rFonts w:ascii="Courier New" w:cs="Courier New" w:hAnsi="Courier New" w:hint="default"/>
       </w:rPr>
     </w:lvl>
     <w:lvl w:ilvl="5" w:tplc="04190005" w:tentative="1">
@@ -4921,7 +4721,7 @@
         <w:ind w:left="6469" w:hanging="360"/>
       </w:pPr>
       <w:rPr>
-        <w:rFonts w:ascii="Courier New" w:hAnsi="Courier New" w:cs="Courier New" w:hint="default"/>
+        <w:rFonts w:ascii="Courier New" w:cs="Courier New" w:hAnsi="Courier New" w:hint="default"/>
       </w:rPr>
     </w:lvl>
     <w:lvl w:ilvl="8" w:tplc="04190005" w:tentative="1">
@@ -4938,7 +4738,7 @@
     </w:lvl>
   </w:abstractNum>
   <w:abstractNum w:abstractNumId="2">
-    <w:nsid w:val="43F310B9"/>
+    <w:nsid w:val="00000002"/>
     <w:multiLevelType w:val="multilevel"/>
     <w:tmpl w:val="657CB0C4"/>
     <w:lvl w:ilvl="0">
@@ -5051,7 +4851,7 @@
     </w:lvl>
   </w:abstractNum>
   <w:abstractNum w:abstractNumId="3">
-    <w:nsid w:val="4EE145B5"/>
+    <w:nsid w:val="00000003"/>
     <w:multiLevelType w:val="multilevel"/>
     <w:tmpl w:val="DB5CE84E"/>
     <w:lvl w:ilvl="0">
@@ -5061,7 +4861,7 @@
       <w:lvlJc w:val="left"/>
       <w:pPr>
         <w:tabs>
-          <w:tab w:val="num" w:pos="720"/>
+          <w:tab w:val="left" w:leader="none" w:pos="720"/>
         </w:tabs>
         <w:ind w:left="720" w:hanging="360"/>
       </w:pPr>
@@ -5077,7 +4877,7 @@
       <w:lvlJc w:val="left"/>
       <w:pPr>
         <w:tabs>
-          <w:tab w:val="num" w:pos="1440"/>
+          <w:tab w:val="left" w:leader="none" w:pos="1440"/>
         </w:tabs>
         <w:ind w:left="1440" w:hanging="360"/>
       </w:pPr>
@@ -5093,7 +4893,7 @@
       <w:lvlJc w:val="left"/>
       <w:pPr>
         <w:tabs>
-          <w:tab w:val="num" w:pos="2160"/>
+          <w:tab w:val="left" w:leader="none" w:pos="2160"/>
         </w:tabs>
         <w:ind w:left="2160" w:hanging="360"/>
       </w:pPr>
@@ -5109,7 +4909,7 @@
       <w:lvlJc w:val="left"/>
       <w:pPr>
         <w:tabs>
-          <w:tab w:val="num" w:pos="2880"/>
+          <w:tab w:val="left" w:leader="none" w:pos="2880"/>
         </w:tabs>
         <w:ind w:left="2880" w:hanging="360"/>
       </w:pPr>
@@ -5125,7 +4925,7 @@
       <w:lvlJc w:val="left"/>
       <w:pPr>
         <w:tabs>
-          <w:tab w:val="num" w:pos="3600"/>
+          <w:tab w:val="left" w:leader="none" w:pos="3600"/>
         </w:tabs>
         <w:ind w:left="3600" w:hanging="360"/>
       </w:pPr>
@@ -5141,7 +4941,7 @@
       <w:lvlJc w:val="left"/>
       <w:pPr>
         <w:tabs>
-          <w:tab w:val="num" w:pos="4320"/>
+          <w:tab w:val="left" w:leader="none" w:pos="4320"/>
         </w:tabs>
         <w:ind w:left="4320" w:hanging="360"/>
       </w:pPr>
@@ -5157,7 +4957,7 @@
       <w:lvlJc w:val="left"/>
       <w:pPr>
         <w:tabs>
-          <w:tab w:val="num" w:pos="5040"/>
+          <w:tab w:val="left" w:leader="none" w:pos="5040"/>
         </w:tabs>
         <w:ind w:left="5040" w:hanging="360"/>
       </w:pPr>
@@ -5173,7 +4973,7 @@
       <w:lvlJc w:val="left"/>
       <w:pPr>
         <w:tabs>
-          <w:tab w:val="num" w:pos="5760"/>
+          <w:tab w:val="left" w:leader="none" w:pos="5760"/>
         </w:tabs>
         <w:ind w:left="5760" w:hanging="360"/>
       </w:pPr>
@@ -5189,7 +4989,7 @@
       <w:lvlJc w:val="left"/>
       <w:pPr>
         <w:tabs>
-          <w:tab w:val="num" w:pos="6480"/>
+          <w:tab w:val="left" w:leader="none" w:pos="6480"/>
         </w:tabs>
         <w:ind w:left="6480" w:hanging="360"/>
       </w:pPr>
@@ -5200,7 +5000,7 @@
     </w:lvl>
   </w:abstractNum>
   <w:abstractNum w:abstractNumId="4">
-    <w:nsid w:val="612B6EC8"/>
+    <w:nsid w:val="00000004"/>
     <w:multiLevelType w:val="hybridMultilevel"/>
     <w:tmpl w:val="52724B60"/>
     <w:lvl w:ilvl="0" w:tplc="B6F089EA">
@@ -5289,7 +5089,7 @@
     </w:lvl>
   </w:abstractNum>
   <w:abstractNum w:abstractNumId="5">
-    <w:nsid w:val="6B4E5521"/>
+    <w:nsid w:val="00000005"/>
     <w:multiLevelType w:val="hybridMultilevel"/>
     <w:tmpl w:val="3A808B96"/>
     <w:lvl w:ilvl="0" w:tplc="0419000F">
@@ -5375,7 +5175,7 @@
     </w:lvl>
   </w:abstractNum>
   <w:abstractNum w:abstractNumId="6">
-    <w:nsid w:val="6B8F11CB"/>
+    <w:nsid w:val="00000006"/>
     <w:multiLevelType w:val="hybridMultilevel"/>
     <w:tmpl w:val="73A2AE10"/>
     <w:lvl w:ilvl="0" w:tplc="04190001">
@@ -5399,7 +5199,7 @@
         <w:ind w:left="1788" w:hanging="360"/>
       </w:pPr>
       <w:rPr>
-        <w:rFonts w:ascii="Courier New" w:hAnsi="Courier New" w:cs="Courier New" w:hint="default"/>
+        <w:rFonts w:ascii="Courier New" w:cs="Courier New" w:hAnsi="Courier New" w:hint="default"/>
       </w:rPr>
     </w:lvl>
     <w:lvl w:ilvl="2" w:tplc="04190005" w:tentative="1">
@@ -5435,7 +5235,7 @@
         <w:ind w:left="3948" w:hanging="360"/>
       </w:pPr>
       <w:rPr>
-        <w:rFonts w:ascii="Courier New" w:hAnsi="Courier New" w:cs="Courier New" w:hint="default"/>
+        <w:rFonts w:ascii="Courier New" w:cs="Courier New" w:hAnsi="Courier New" w:hint="default"/>
       </w:rPr>
     </w:lvl>
     <w:lvl w:ilvl="5" w:tplc="04190005" w:tentative="1">
@@ -5471,7 +5271,7 @@
         <w:ind w:left="6108" w:hanging="360"/>
       </w:pPr>
       <w:rPr>
-        <w:rFonts w:ascii="Courier New" w:hAnsi="Courier New" w:cs="Courier New" w:hint="default"/>
+        <w:rFonts w:ascii="Courier New" w:cs="Courier New" w:hAnsi="Courier New" w:hint="default"/>
       </w:rPr>
     </w:lvl>
     <w:lvl w:ilvl="8" w:tplc="04190005" w:tentative="1">
@@ -5488,7 +5288,7 @@
     </w:lvl>
   </w:abstractNum>
   <w:abstractNum w:abstractNumId="7">
-    <w:nsid w:val="732770A4"/>
+    <w:nsid w:val="00000007"/>
     <w:multiLevelType w:val="hybridMultilevel"/>
     <w:tmpl w:val="1034E872"/>
     <w:lvl w:ilvl="0" w:tplc="0419000F">
@@ -5574,19 +5374,19 @@
     </w:lvl>
   </w:abstractNum>
   <w:num w:numId="1">
+    <w:abstractNumId w:val="7"/>
+  </w:num>
+  <w:num w:numId="2">
     <w:abstractNumId w:val="0"/>
   </w:num>
-  <w:num w:numId="2">
+  <w:num w:numId="3">
     <w:abstractNumId w:val="2"/>
   </w:num>
-  <w:num w:numId="3">
+  <w:num w:numId="4">
     <w:abstractNumId w:val="4"/>
   </w:num>
-  <w:num w:numId="4">
+  <w:num w:numId="5">
     <w:abstractNumId w:val="1"/>
-  </w:num>
-  <w:num w:numId="5">
-    <w:abstractNumId w:val="7"/>
   </w:num>
   <w:num w:numId="6">
     <w:abstractNumId w:val="6"/>
@@ -5601,408 +5401,35 @@
 </file>
 
 <file path=word/styles.xml><?xml version="1.0" encoding="utf-8"?>
-<w:styles xmlns:mc="http://schemas.openxmlformats.org/markup-compatibility/2006" xmlns:r="http://schemas.openxmlformats.org/officeDocument/2006/relationships" xmlns:w="http://schemas.openxmlformats.org/wordprocessingml/2006/main" xmlns:w14="http://schemas.microsoft.com/office/word/2010/wordml" xmlns:w15="http://schemas.microsoft.com/office/word/2012/wordml" mc:Ignorable="w14 w15">
+<w:styles xmlns:mc="http://schemas.openxmlformats.org/markup-compatibility/2006" xmlns:w="http://schemas.openxmlformats.org/wordprocessingml/2006/main" xmlns:w14="http://schemas.microsoft.com/office/word/2010/wordml" mc:Ignorable="w14">
   <w:docDefaults>
     <w:rPrDefault>
       <w:rPr>
-        <w:rFonts w:asciiTheme="minorHAnsi" w:eastAsiaTheme="minorHAnsi" w:hAnsiTheme="minorHAnsi" w:cstheme="minorBidi"/>
+        <w:rFonts w:ascii="Calibri" w:cs="宋体" w:eastAsia="Calibri" w:hAnsi="Calibri"/>
         <w:sz w:val="22"/>
         <w:szCs w:val="22"/>
-        <w:lang w:val="ru-RU" w:eastAsia="en-US" w:bidi="ar-SA"/>
+        <w:lang w:val="ru-RU" w:bidi="ar-SA" w:eastAsia="en-US"/>
       </w:rPr>
     </w:rPrDefault>
     <w:pPrDefault>
       <w:pPr>
-        <w:spacing w:after="160" w:line="259" w:lineRule="auto"/>
+        <w:spacing w:after="160" w:lineRule="auto" w:line="259"/>
       </w:pPr>
     </w:pPrDefault>
   </w:docDefaults>
-  <w:latentStyles w:defLockedState="0" w:defUIPriority="99" w:defSemiHidden="0" w:defUnhideWhenUsed="0" w:defQFormat="0" w:count="371">
-    <w:lsdException w:name="Normal" w:uiPriority="0" w:qFormat="1"/>
-    <w:lsdException w:name="heading 1" w:uiPriority="9" w:qFormat="1"/>
-    <w:lsdException w:name="heading 2" w:semiHidden="1" w:uiPriority="9" w:unhideWhenUsed="1" w:qFormat="1"/>
-    <w:lsdException w:name="heading 3" w:semiHidden="1" w:uiPriority="9" w:unhideWhenUsed="1" w:qFormat="1"/>
-    <w:lsdException w:name="heading 4" w:semiHidden="1" w:uiPriority="9" w:unhideWhenUsed="1" w:qFormat="1"/>
-    <w:lsdException w:name="heading 5" w:semiHidden="1" w:uiPriority="9" w:unhideWhenUsed="1" w:qFormat="1"/>
-    <w:lsdException w:name="heading 6" w:semiHidden="1" w:uiPriority="9" w:unhideWhenUsed="1" w:qFormat="1"/>
-    <w:lsdException w:name="heading 7" w:semiHidden="1" w:uiPriority="9" w:unhideWhenUsed="1" w:qFormat="1"/>
-    <w:lsdException w:name="heading 8" w:semiHidden="1" w:uiPriority="9" w:unhideWhenUsed="1" w:qFormat="1"/>
-    <w:lsdException w:name="heading 9" w:semiHidden="1" w:uiPriority="9" w:unhideWhenUsed="1" w:qFormat="1"/>
-    <w:lsdException w:name="index 1" w:semiHidden="1" w:unhideWhenUsed="1"/>
-    <w:lsdException w:name="index 2" w:semiHidden="1" w:unhideWhenUsed="1"/>
-    <w:lsdException w:name="index 3" w:semiHidden="1" w:unhideWhenUsed="1"/>
-    <w:lsdException w:name="index 4" w:semiHidden="1" w:unhideWhenUsed="1"/>
-    <w:lsdException w:name="index 5" w:semiHidden="1" w:unhideWhenUsed="1"/>
-    <w:lsdException w:name="index 6" w:semiHidden="1" w:unhideWhenUsed="1"/>
-    <w:lsdException w:name="index 7" w:semiHidden="1" w:unhideWhenUsed="1"/>
-    <w:lsdException w:name="index 8" w:semiHidden="1" w:unhideWhenUsed="1"/>
-    <w:lsdException w:name="index 9" w:semiHidden="1" w:unhideWhenUsed="1"/>
-    <w:lsdException w:name="toc 1" w:semiHidden="1" w:uiPriority="39" w:unhideWhenUsed="1"/>
-    <w:lsdException w:name="toc 2" w:semiHidden="1" w:uiPriority="39" w:unhideWhenUsed="1"/>
-    <w:lsdException w:name="toc 3" w:semiHidden="1" w:uiPriority="39" w:unhideWhenUsed="1"/>
-    <w:lsdException w:name="toc 4" w:semiHidden="1" w:uiPriority="39" w:unhideWhenUsed="1"/>
-    <w:lsdException w:name="toc 5" w:semiHidden="1" w:uiPriority="39" w:unhideWhenUsed="1"/>
-    <w:lsdException w:name="toc 6" w:semiHidden="1" w:uiPriority="39" w:unhideWhenUsed="1"/>
-    <w:lsdException w:name="toc 7" w:semiHidden="1" w:uiPriority="39" w:unhideWhenUsed="1"/>
-    <w:lsdException w:name="toc 8" w:semiHidden="1" w:uiPriority="39" w:unhideWhenUsed="1"/>
-    <w:lsdException w:name="toc 9" w:semiHidden="1" w:uiPriority="39" w:unhideWhenUsed="1"/>
-    <w:lsdException w:name="Normal Indent" w:semiHidden="1" w:unhideWhenUsed="1"/>
-    <w:lsdException w:name="footnote text" w:semiHidden="1" w:unhideWhenUsed="1"/>
-    <w:lsdException w:name="annotation text" w:semiHidden="1" w:unhideWhenUsed="1"/>
-    <w:lsdException w:name="header" w:semiHidden="1" w:unhideWhenUsed="1"/>
-    <w:lsdException w:name="footer" w:semiHidden="1" w:unhideWhenUsed="1"/>
-    <w:lsdException w:name="index heading" w:semiHidden="1" w:unhideWhenUsed="1"/>
-    <w:lsdException w:name="caption" w:semiHidden="1" w:uiPriority="35" w:unhideWhenUsed="1" w:qFormat="1"/>
-    <w:lsdException w:name="table of figures" w:semiHidden="1" w:unhideWhenUsed="1"/>
-    <w:lsdException w:name="envelope address" w:semiHidden="1" w:unhideWhenUsed="1"/>
-    <w:lsdException w:name="envelope return" w:semiHidden="1" w:unhideWhenUsed="1"/>
-    <w:lsdException w:name="footnote reference" w:semiHidden="1" w:unhideWhenUsed="1"/>
-    <w:lsdException w:name="annotation reference" w:semiHidden="1" w:unhideWhenUsed="1"/>
-    <w:lsdException w:name="line number" w:semiHidden="1" w:unhideWhenUsed="1"/>
-    <w:lsdException w:name="page number" w:semiHidden="1" w:unhideWhenUsed="1"/>
-    <w:lsdException w:name="endnote reference" w:semiHidden="1" w:unhideWhenUsed="1"/>
-    <w:lsdException w:name="endnote text" w:semiHidden="1" w:unhideWhenUsed="1"/>
-    <w:lsdException w:name="table of authorities" w:semiHidden="1" w:unhideWhenUsed="1"/>
-    <w:lsdException w:name="macro" w:semiHidden="1" w:unhideWhenUsed="1"/>
-    <w:lsdException w:name="toa heading" w:semiHidden="1" w:unhideWhenUsed="1"/>
-    <w:lsdException w:name="List" w:semiHidden="1" w:unhideWhenUsed="1"/>
-    <w:lsdException w:name="List Bullet" w:semiHidden="1" w:unhideWhenUsed="1"/>
-    <w:lsdException w:name="List Number" w:semiHidden="1" w:unhideWhenUsed="1"/>
-    <w:lsdException w:name="List 2" w:semiHidden="1" w:unhideWhenUsed="1"/>
-    <w:lsdException w:name="List 3" w:semiHidden="1" w:unhideWhenUsed="1"/>
-    <w:lsdException w:name="List 4" w:semiHidden="1" w:unhideWhenUsed="1"/>
-    <w:lsdException w:name="List 5" w:semiHidden="1" w:unhideWhenUsed="1"/>
-    <w:lsdException w:name="List Bullet 2" w:semiHidden="1" w:unhideWhenUsed="1"/>
-    <w:lsdException w:name="List Bullet 3" w:semiHidden="1" w:unhideWhenUsed="1"/>
-    <w:lsdException w:name="List Bullet 4" w:semiHidden="1" w:unhideWhenUsed="1"/>
-    <w:lsdException w:name="List Bullet 5" w:semiHidden="1" w:unhideWhenUsed="1"/>
-    <w:lsdException w:name="List Number 2" w:semiHidden="1" w:unhideWhenUsed="1"/>
-    <w:lsdException w:name="List Number 3" w:semiHidden="1" w:unhideWhenUsed="1"/>
-    <w:lsdException w:name="List Number 4" w:semiHidden="1" w:unhideWhenUsed="1"/>
-    <w:lsdException w:name="List Number 5" w:semiHidden="1" w:unhideWhenUsed="1"/>
-    <w:lsdException w:name="Title" w:uiPriority="1" w:qFormat="1"/>
-    <w:lsdException w:name="Closing" w:semiHidden="1" w:unhideWhenUsed="1"/>
-    <w:lsdException w:name="Signature" w:semiHidden="1" w:unhideWhenUsed="1"/>
-    <w:lsdException w:name="Default Paragraph Font" w:semiHidden="1" w:uiPriority="1" w:unhideWhenUsed="1"/>
-    <w:lsdException w:name="Body Text" w:semiHidden="1" w:uiPriority="1" w:unhideWhenUsed="1" w:qFormat="1"/>
-    <w:lsdException w:name="Body Text Indent" w:semiHidden="1" w:unhideWhenUsed="1"/>
-    <w:lsdException w:name="List Continue" w:semiHidden="1" w:unhideWhenUsed="1"/>
-    <w:lsdException w:name="List Continue 2" w:semiHidden="1" w:unhideWhenUsed="1"/>
-    <w:lsdException w:name="List Continue 3" w:semiHidden="1" w:unhideWhenUsed="1"/>
-    <w:lsdException w:name="List Continue 4" w:semiHidden="1" w:unhideWhenUsed="1"/>
-    <w:lsdException w:name="List Continue 5" w:semiHidden="1" w:unhideWhenUsed="1"/>
-    <w:lsdException w:name="Message Header" w:semiHidden="1" w:unhideWhenUsed="1"/>
-    <w:lsdException w:name="Subtitle" w:uiPriority="11" w:qFormat="1"/>
-    <w:lsdException w:name="Salutation" w:semiHidden="1" w:unhideWhenUsed="1"/>
-    <w:lsdException w:name="Date" w:semiHidden="1" w:unhideWhenUsed="1"/>
-    <w:lsdException w:name="Body Text First Indent" w:semiHidden="1" w:unhideWhenUsed="1"/>
-    <w:lsdException w:name="Body Text First Indent 2" w:semiHidden="1" w:unhideWhenUsed="1"/>
-    <w:lsdException w:name="Note Heading" w:semiHidden="1" w:unhideWhenUsed="1"/>
-    <w:lsdException w:name="Body Text 2" w:semiHidden="1" w:unhideWhenUsed="1"/>
-    <w:lsdException w:name="Body Text 3" w:semiHidden="1" w:unhideWhenUsed="1"/>
-    <w:lsdException w:name="Body Text Indent 2" w:semiHidden="1" w:unhideWhenUsed="1"/>
-    <w:lsdException w:name="Body Text Indent 3" w:semiHidden="1" w:unhideWhenUsed="1"/>
-    <w:lsdException w:name="Block Text" w:semiHidden="1" w:unhideWhenUsed="1"/>
-    <w:lsdException w:name="Hyperlink" w:semiHidden="1" w:unhideWhenUsed="1"/>
-    <w:lsdException w:name="FollowedHyperlink" w:semiHidden="1" w:unhideWhenUsed="1"/>
-    <w:lsdException w:name="Strong" w:uiPriority="22" w:qFormat="1"/>
-    <w:lsdException w:name="Emphasis" w:uiPriority="20" w:qFormat="1"/>
-    <w:lsdException w:name="Document Map" w:semiHidden="1" w:unhideWhenUsed="1"/>
-    <w:lsdException w:name="Plain Text" w:semiHidden="1" w:unhideWhenUsed="1"/>
-    <w:lsdException w:name="E-mail Signature" w:semiHidden="1" w:unhideWhenUsed="1"/>
-    <w:lsdException w:name="HTML Top of Form" w:semiHidden="1" w:unhideWhenUsed="1"/>
-    <w:lsdException w:name="HTML Bottom of Form" w:semiHidden="1" w:unhideWhenUsed="1"/>
-    <w:lsdException w:name="Normal (Web)" w:semiHidden="1" w:unhideWhenUsed="1"/>
-    <w:lsdException w:name="HTML Acronym" w:semiHidden="1" w:unhideWhenUsed="1"/>
-    <w:lsdException w:name="HTML Address" w:semiHidden="1" w:unhideWhenUsed="1"/>
-    <w:lsdException w:name="HTML Cite" w:semiHidden="1" w:unhideWhenUsed="1"/>
-    <w:lsdException w:name="HTML Code" w:semiHidden="1" w:unhideWhenUsed="1"/>
-    <w:lsdException w:name="HTML Definition" w:semiHidden="1" w:unhideWhenUsed="1"/>
-    <w:lsdException w:name="HTML Keyboard" w:semiHidden="1" w:unhideWhenUsed="1"/>
-    <w:lsdException w:name="HTML Preformatted" w:semiHidden="1" w:unhideWhenUsed="1"/>
-    <w:lsdException w:name="HTML Sample" w:semiHidden="1" w:unhideWhenUsed="1"/>
-    <w:lsdException w:name="HTML Typewriter" w:semiHidden="1" w:unhideWhenUsed="1"/>
-    <w:lsdException w:name="HTML Variable" w:semiHidden="1" w:unhideWhenUsed="1"/>
-    <w:lsdException w:name="Normal Table" w:semiHidden="1" w:unhideWhenUsed="1"/>
-    <w:lsdException w:name="annotation subject" w:semiHidden="1" w:unhideWhenUsed="1"/>
-    <w:lsdException w:name="No List" w:semiHidden="1" w:unhideWhenUsed="1"/>
-    <w:lsdException w:name="Outline List 1" w:semiHidden="1" w:unhideWhenUsed="1"/>
-    <w:lsdException w:name="Outline List 2" w:semiHidden="1" w:unhideWhenUsed="1"/>
-    <w:lsdException w:name="Outline List 3" w:semiHidden="1" w:unhideWhenUsed="1"/>
-    <w:lsdException w:name="Table Simple 1" w:semiHidden="1" w:unhideWhenUsed="1"/>
-    <w:lsdException w:name="Table Simple 2" w:semiHidden="1" w:unhideWhenUsed="1"/>
-    <w:lsdException w:name="Table Simple 3" w:semiHidden="1" w:unhideWhenUsed="1"/>
-    <w:lsdException w:name="Table Classic 1" w:semiHidden="1" w:unhideWhenUsed="1"/>
-    <w:lsdException w:name="Table Classic 2" w:semiHidden="1" w:unhideWhenUsed="1"/>
-    <w:lsdException w:name="Table Classic 3" w:semiHidden="1" w:unhideWhenUsed="1"/>
-    <w:lsdException w:name="Table Classic 4" w:semiHidden="1" w:unhideWhenUsed="1"/>
-    <w:lsdException w:name="Table Colorful 1" w:semiHidden="1" w:unhideWhenUsed="1"/>
-    <w:lsdException w:name="Table Colorful 2" w:semiHidden="1" w:unhideWhenUsed="1"/>
-    <w:lsdException w:name="Table Colorful 3" w:semiHidden="1" w:unhideWhenUsed="1"/>
-    <w:lsdException w:name="Table Columns 1" w:semiHidden="1" w:unhideWhenUsed="1"/>
-    <w:lsdException w:name="Table Columns 2" w:semiHidden="1" w:unhideWhenUsed="1"/>
-    <w:lsdException w:name="Table Columns 3" w:semiHidden="1" w:unhideWhenUsed="1"/>
-    <w:lsdException w:name="Table Columns 4" w:semiHidden="1" w:unhideWhenUsed="1"/>
-    <w:lsdException w:name="Table Columns 5" w:semiHidden="1" w:unhideWhenUsed="1"/>
-    <w:lsdException w:name="Table Grid 1" w:semiHidden="1" w:unhideWhenUsed="1"/>
-    <w:lsdException w:name="Table Grid 2" w:semiHidden="1" w:unhideWhenUsed="1"/>
-    <w:lsdException w:name="Table Grid 3" w:semiHidden="1" w:unhideWhenUsed="1"/>
-    <w:lsdException w:name="Table Grid 4" w:semiHidden="1" w:unhideWhenUsed="1"/>
-    <w:lsdException w:name="Table Grid 5" w:semiHidden="1" w:unhideWhenUsed="1"/>
-    <w:lsdException w:name="Table Grid 6" w:semiHidden="1" w:unhideWhenUsed="1"/>
-    <w:lsdException w:name="Table Grid 7" w:semiHidden="1" w:unhideWhenUsed="1"/>
-    <w:lsdException w:name="Table Grid 8" w:semiHidden="1" w:unhideWhenUsed="1"/>
-    <w:lsdException w:name="Table List 1" w:semiHidden="1" w:unhideWhenUsed="1"/>
-    <w:lsdException w:name="Table List 2" w:semiHidden="1" w:unhideWhenUsed="1"/>
-    <w:lsdException w:name="Table List 3" w:semiHidden="1" w:unhideWhenUsed="1"/>
-    <w:lsdException w:name="Table List 4" w:semiHidden="1" w:unhideWhenUsed="1"/>
-    <w:lsdException w:name="Table List 5" w:semiHidden="1" w:unhideWhenUsed="1"/>
-    <w:lsdException w:name="Table List 6" w:semiHidden="1" w:unhideWhenUsed="1"/>
-    <w:lsdException w:name="Table List 7" w:semiHidden="1" w:unhideWhenUsed="1"/>
-    <w:lsdException w:name="Table List 8" w:semiHidden="1" w:unhideWhenUsed="1"/>
-    <w:lsdException w:name="Table 3D effects 1" w:semiHidden="1" w:unhideWhenUsed="1"/>
-    <w:lsdException w:name="Table 3D effects 2" w:semiHidden="1" w:unhideWhenUsed="1"/>
-    <w:lsdException w:name="Table 3D effects 3" w:semiHidden="1" w:unhideWhenUsed="1"/>
-    <w:lsdException w:name="Table Contemporary" w:semiHidden="1" w:unhideWhenUsed="1"/>
-    <w:lsdException w:name="Table Elegant" w:semiHidden="1" w:unhideWhenUsed="1"/>
-    <w:lsdException w:name="Table Professional" w:semiHidden="1" w:unhideWhenUsed="1"/>
-    <w:lsdException w:name="Table Subtle 1" w:semiHidden="1" w:unhideWhenUsed="1"/>
-    <w:lsdException w:name="Table Subtle 2" w:semiHidden="1" w:unhideWhenUsed="1"/>
-    <w:lsdException w:name="Table Web 1" w:semiHidden="1" w:unhideWhenUsed="1"/>
-    <w:lsdException w:name="Table Web 2" w:semiHidden="1" w:unhideWhenUsed="1"/>
-    <w:lsdException w:name="Table Web 3" w:semiHidden="1" w:unhideWhenUsed="1"/>
-    <w:lsdException w:name="Balloon Text" w:semiHidden="1" w:unhideWhenUsed="1"/>
-    <w:lsdException w:name="Table Grid" w:uiPriority="39"/>
-    <w:lsdException w:name="Table Theme" w:semiHidden="1" w:unhideWhenUsed="1"/>
-    <w:lsdException w:name="Placeholder Text" w:semiHidden="1"/>
-    <w:lsdException w:name="No Spacing" w:uiPriority="1" w:qFormat="1"/>
-    <w:lsdException w:name="Light Shading" w:uiPriority="60"/>
-    <w:lsdException w:name="Light List" w:uiPriority="61"/>
-    <w:lsdException w:name="Light Grid" w:uiPriority="62"/>
-    <w:lsdException w:name="Medium Shading 1" w:uiPriority="63"/>
-    <w:lsdException w:name="Medium Shading 2" w:uiPriority="64"/>
-    <w:lsdException w:name="Medium List 1" w:uiPriority="65"/>
-    <w:lsdException w:name="Medium List 2" w:uiPriority="66"/>
-    <w:lsdException w:name="Medium Grid 1" w:uiPriority="67"/>
-    <w:lsdException w:name="Medium Grid 2" w:uiPriority="68"/>
-    <w:lsdException w:name="Medium Grid 3" w:uiPriority="69"/>
-    <w:lsdException w:name="Dark List" w:uiPriority="70"/>
-    <w:lsdException w:name="Colorful Shading" w:uiPriority="71"/>
-    <w:lsdException w:name="Colorful List" w:uiPriority="72"/>
-    <w:lsdException w:name="Colorful Grid" w:uiPriority="73"/>
-    <w:lsdException w:name="Light Shading Accent 1" w:uiPriority="60"/>
-    <w:lsdException w:name="Light List Accent 1" w:uiPriority="61"/>
-    <w:lsdException w:name="Light Grid Accent 1" w:uiPriority="62"/>
-    <w:lsdException w:name="Medium Shading 1 Accent 1" w:uiPriority="63"/>
-    <w:lsdException w:name="Medium Shading 2 Accent 1" w:uiPriority="64"/>
-    <w:lsdException w:name="Medium List 1 Accent 1" w:uiPriority="65"/>
-    <w:lsdException w:name="Revision" w:semiHidden="1"/>
-    <w:lsdException w:name="List Paragraph" w:uiPriority="34" w:qFormat="1"/>
-    <w:lsdException w:name="Quote" w:uiPriority="29" w:qFormat="1"/>
-    <w:lsdException w:name="Intense Quote" w:uiPriority="30" w:qFormat="1"/>
-    <w:lsdException w:name="Medium List 2 Accent 1" w:uiPriority="66"/>
-    <w:lsdException w:name="Medium Grid 1 Accent 1" w:uiPriority="67"/>
-    <w:lsdException w:name="Medium Grid 2 Accent 1" w:uiPriority="68"/>
-    <w:lsdException w:name="Medium Grid 3 Accent 1" w:uiPriority="69"/>
-    <w:lsdException w:name="Dark List Accent 1" w:uiPriority="70"/>
-    <w:lsdException w:name="Colorful Shading Accent 1" w:uiPriority="71"/>
-    <w:lsdException w:name="Colorful List Accent 1" w:uiPriority="72"/>
-    <w:lsdException w:name="Colorful Grid Accent 1" w:uiPriority="73"/>
-    <w:lsdException w:name="Light Shading Accent 2" w:uiPriority="60"/>
-    <w:lsdException w:name="Light List Accent 2" w:uiPriority="61"/>
-    <w:lsdException w:name="Light Grid Accent 2" w:uiPriority="62"/>
-    <w:lsdException w:name="Medium Shading 1 Accent 2" w:uiPriority="63"/>
-    <w:lsdException w:name="Medium Shading 2 Accent 2" w:uiPriority="64"/>
-    <w:lsdException w:name="Medium List 1 Accent 2" w:uiPriority="65"/>
-    <w:lsdException w:name="Medium List 2 Accent 2" w:uiPriority="66"/>
-    <w:lsdException w:name="Medium Grid 1 Accent 2" w:uiPriority="67"/>
-    <w:lsdException w:name="Medium Grid 2 Accent 2" w:uiPriority="68"/>
-    <w:lsdException w:name="Medium Grid 3 Accent 2" w:uiPriority="69"/>
-    <w:lsdException w:name="Dark List Accent 2" w:uiPriority="70"/>
-    <w:lsdException w:name="Colorful Shading Accent 2" w:uiPriority="71"/>
-    <w:lsdException w:name="Colorful List Accent 2" w:uiPriority="72"/>
-    <w:lsdException w:name="Colorful Grid Accent 2" w:uiPriority="73"/>
-    <w:lsdException w:name="Light Shading Accent 3" w:uiPriority="60"/>
-    <w:lsdException w:name="Light List Accent 3" w:uiPriority="61"/>
-    <w:lsdException w:name="Light Grid Accent 3" w:uiPriority="62"/>
-    <w:lsdException w:name="Medium Shading 1 Accent 3" w:uiPriority="63"/>
-    <w:lsdException w:name="Medium Shading 2 Accent 3" w:uiPriority="64"/>
-    <w:lsdException w:name="Medium List 1 Accent 3" w:uiPriority="65"/>
-    <w:lsdException w:name="Medium List 2 Accent 3" w:uiPriority="66"/>
-    <w:lsdException w:name="Medium Grid 1 Accent 3" w:uiPriority="67"/>
-    <w:lsdException w:name="Medium Grid 2 Accent 3" w:uiPriority="68"/>
-    <w:lsdException w:name="Medium Grid 3 Accent 3" w:uiPriority="69"/>
-    <w:lsdException w:name="Dark List Accent 3" w:uiPriority="70"/>
-    <w:lsdException w:name="Colorful Shading Accent 3" w:uiPriority="71"/>
-    <w:lsdException w:name="Colorful List Accent 3" w:uiPriority="72"/>
-    <w:lsdException w:name="Colorful Grid Accent 3" w:uiPriority="73"/>
-    <w:lsdException w:name="Light Shading Accent 4" w:uiPriority="60"/>
-    <w:lsdException w:name="Light List Accent 4" w:uiPriority="61"/>
-    <w:lsdException w:name="Light Grid Accent 4" w:uiPriority="62"/>
-    <w:lsdException w:name="Medium Shading 1 Accent 4" w:uiPriority="63"/>
-    <w:lsdException w:name="Medium Shading 2 Accent 4" w:uiPriority="64"/>
-    <w:lsdException w:name="Medium List 1 Accent 4" w:uiPriority="65"/>
-    <w:lsdException w:name="Medium List 2 Accent 4" w:uiPriority="66"/>
-    <w:lsdException w:name="Medium Grid 1 Accent 4" w:uiPriority="67"/>
-    <w:lsdException w:name="Medium Grid 2 Accent 4" w:uiPriority="68"/>
-    <w:lsdException w:name="Medium Grid 3 Accent 4" w:uiPriority="69"/>
-    <w:lsdException w:name="Dark List Accent 4" w:uiPriority="70"/>
-    <w:lsdException w:name="Colorful Shading Accent 4" w:uiPriority="71"/>
-    <w:lsdException w:name="Colorful List Accent 4" w:uiPriority="72"/>
-    <w:lsdException w:name="Colorful Grid Accent 4" w:uiPriority="73"/>
-    <w:lsdException w:name="Light Shading Accent 5" w:uiPriority="60"/>
-    <w:lsdException w:name="Light List Accent 5" w:uiPriority="61"/>
-    <w:lsdException w:name="Light Grid Accent 5" w:uiPriority="62"/>
-    <w:lsdException w:name="Medium Shading 1 Accent 5" w:uiPriority="63"/>
-    <w:lsdException w:name="Medium Shading 2 Accent 5" w:uiPriority="64"/>
-    <w:lsdException w:name="Medium List 1 Accent 5" w:uiPriority="65"/>
-    <w:lsdException w:name="Medium List 2 Accent 5" w:uiPriority="66"/>
-    <w:lsdException w:name="Medium Grid 1 Accent 5" w:uiPriority="67"/>
-    <w:lsdException w:name="Medium Grid 2 Accent 5" w:uiPriority="68"/>
-    <w:lsdException w:name="Medium Grid 3 Accent 5" w:uiPriority="69"/>
-    <w:lsdException w:name="Dark List Accent 5" w:uiPriority="70"/>
-    <w:lsdException w:name="Colorful Shading Accent 5" w:uiPriority="71"/>
-    <w:lsdException w:name="Colorful List Accent 5" w:uiPriority="72"/>
-    <w:lsdException w:name="Colorful Grid Accent 5" w:uiPriority="73"/>
-    <w:lsdException w:name="Light Shading Accent 6" w:uiPriority="60"/>
-    <w:lsdException w:name="Light List Accent 6" w:uiPriority="61"/>
-    <w:lsdException w:name="Light Grid Accent 6" w:uiPriority="62"/>
-    <w:lsdException w:name="Medium Shading 1 Accent 6" w:uiPriority="63"/>
-    <w:lsdException w:name="Medium Shading 2 Accent 6" w:uiPriority="64"/>
-    <w:lsdException w:name="Medium List 1 Accent 6" w:uiPriority="65"/>
-    <w:lsdException w:name="Medium List 2 Accent 6" w:uiPriority="66"/>
-    <w:lsdException w:name="Medium Grid 1 Accent 6" w:uiPriority="67"/>
-    <w:lsdException w:name="Medium Grid 2 Accent 6" w:uiPriority="68"/>
-    <w:lsdException w:name="Medium Grid 3 Accent 6" w:uiPriority="69"/>
-    <w:lsdException w:name="Dark List Accent 6" w:uiPriority="70"/>
-    <w:lsdException w:name="Colorful Shading Accent 6" w:uiPriority="71"/>
-    <w:lsdException w:name="Colorful List Accent 6" w:uiPriority="72"/>
-    <w:lsdException w:name="Colorful Grid Accent 6" w:uiPriority="73"/>
-    <w:lsdException w:name="Subtle Emphasis" w:uiPriority="19" w:qFormat="1"/>
-    <w:lsdException w:name="Intense Emphasis" w:uiPriority="21" w:qFormat="1"/>
-    <w:lsdException w:name="Subtle Reference" w:uiPriority="31" w:qFormat="1"/>
-    <w:lsdException w:name="Intense Reference" w:uiPriority="32" w:qFormat="1"/>
-    <w:lsdException w:name="Book Title" w:uiPriority="33" w:qFormat="1"/>
-    <w:lsdException w:name="Bibliography" w:semiHidden="1" w:uiPriority="37" w:unhideWhenUsed="1"/>
-    <w:lsdException w:name="TOC Heading" w:semiHidden="1" w:uiPriority="39" w:unhideWhenUsed="1" w:qFormat="1"/>
-    <w:lsdException w:name="Plain Table 1" w:uiPriority="41"/>
-    <w:lsdException w:name="Plain Table 2" w:uiPriority="42"/>
-    <w:lsdException w:name="Plain Table 3" w:uiPriority="43"/>
-    <w:lsdException w:name="Plain Table 4" w:uiPriority="44"/>
-    <w:lsdException w:name="Plain Table 5" w:uiPriority="45"/>
-    <w:lsdException w:name="Grid Table Light" w:uiPriority="40"/>
-    <w:lsdException w:name="Grid Table 1 Light" w:uiPriority="46"/>
-    <w:lsdException w:name="Grid Table 2" w:uiPriority="47"/>
-    <w:lsdException w:name="Grid Table 3" w:uiPriority="48"/>
-    <w:lsdException w:name="Grid Table 4" w:uiPriority="49"/>
-    <w:lsdException w:name="Grid Table 5 Dark" w:uiPriority="50"/>
-    <w:lsdException w:name="Grid Table 6 Colorful" w:uiPriority="51"/>
-    <w:lsdException w:name="Grid Table 7 Colorful" w:uiPriority="52"/>
-    <w:lsdException w:name="Grid Table 1 Light Accent 1" w:uiPriority="46"/>
-    <w:lsdException w:name="Grid Table 2 Accent 1" w:uiPriority="47"/>
-    <w:lsdException w:name="Grid Table 3 Accent 1" w:uiPriority="48"/>
-    <w:lsdException w:name="Grid Table 4 Accent 1" w:uiPriority="49"/>
-    <w:lsdException w:name="Grid Table 5 Dark Accent 1" w:uiPriority="50"/>
-    <w:lsdException w:name="Grid Table 6 Colorful Accent 1" w:uiPriority="51"/>
-    <w:lsdException w:name="Grid Table 7 Colorful Accent 1" w:uiPriority="52"/>
-    <w:lsdException w:name="Grid Table 1 Light Accent 2" w:uiPriority="46"/>
-    <w:lsdException w:name="Grid Table 2 Accent 2" w:uiPriority="47"/>
-    <w:lsdException w:name="Grid Table 3 Accent 2" w:uiPriority="48"/>
-    <w:lsdException w:name="Grid Table 4 Accent 2" w:uiPriority="49"/>
-    <w:lsdException w:name="Grid Table 5 Dark Accent 2" w:uiPriority="50"/>
-    <w:lsdException w:name="Grid Table 6 Colorful Accent 2" w:uiPriority="51"/>
-    <w:lsdException w:name="Grid Table 7 Colorful Accent 2" w:uiPriority="52"/>
-    <w:lsdException w:name="Grid Table 1 Light Accent 3" w:uiPriority="46"/>
-    <w:lsdException w:name="Grid Table 2 Accent 3" w:uiPriority="47"/>
-    <w:lsdException w:name="Grid Table 3 Accent 3" w:uiPriority="48"/>
-    <w:lsdException w:name="Grid Table 4 Accent 3" w:uiPriority="49"/>
-    <w:lsdException w:name="Grid Table 5 Dark Accent 3" w:uiPriority="50"/>
-    <w:lsdException w:name="Grid Table 6 Colorful Accent 3" w:uiPriority="51"/>
-    <w:lsdException w:name="Grid Table 7 Colorful Accent 3" w:uiPriority="52"/>
-    <w:lsdException w:name="Grid Table 1 Light Accent 4" w:uiPriority="46"/>
-    <w:lsdException w:name="Grid Table 2 Accent 4" w:uiPriority="47"/>
-    <w:lsdException w:name="Grid Table 3 Accent 4" w:uiPriority="48"/>
-    <w:lsdException w:name="Grid Table 4 Accent 4" w:uiPriority="49"/>
-    <w:lsdException w:name="Grid Table 5 Dark Accent 4" w:uiPriority="50"/>
-    <w:lsdException w:name="Grid Table 6 Colorful Accent 4" w:uiPriority="51"/>
-    <w:lsdException w:name="Grid Table 7 Colorful Accent 4" w:uiPriority="52"/>
-    <w:lsdException w:name="Grid Table 1 Light Accent 5" w:uiPriority="46"/>
-    <w:lsdException w:name="Grid Table 2 Accent 5" w:uiPriority="47"/>
-    <w:lsdException w:name="Grid Table 3 Accent 5" w:uiPriority="48"/>
-    <w:lsdException w:name="Grid Table 4 Accent 5" w:uiPriority="49"/>
-    <w:lsdException w:name="Grid Table 5 Dark Accent 5" w:uiPriority="50"/>
-    <w:lsdException w:name="Grid Table 6 Colorful Accent 5" w:uiPriority="51"/>
-    <w:lsdException w:name="Grid Table 7 Colorful Accent 5" w:uiPriority="52"/>
-    <w:lsdException w:name="Grid Table 1 Light Accent 6" w:uiPriority="46"/>
-    <w:lsdException w:name="Grid Table 2 Accent 6" w:uiPriority="47"/>
-    <w:lsdException w:name="Grid Table 3 Accent 6" w:uiPriority="48"/>
-    <w:lsdException w:name="Grid Table 4 Accent 6" w:uiPriority="49"/>
-    <w:lsdException w:name="Grid Table 5 Dark Accent 6" w:uiPriority="50"/>
-    <w:lsdException w:name="Grid Table 6 Colorful Accent 6" w:uiPriority="51"/>
-    <w:lsdException w:name="Grid Table 7 Colorful Accent 6" w:uiPriority="52"/>
-    <w:lsdException w:name="List Table 1 Light" w:uiPriority="46"/>
-    <w:lsdException w:name="List Table 2" w:uiPriority="47"/>
-    <w:lsdException w:name="List Table 3" w:uiPriority="48"/>
-    <w:lsdException w:name="List Table 4" w:uiPriority="49"/>
-    <w:lsdException w:name="List Table 5 Dark" w:uiPriority="50"/>
-    <w:lsdException w:name="List Table 6 Colorful" w:uiPriority="51"/>
-    <w:lsdException w:name="List Table 7 Colorful" w:uiPriority="52"/>
-    <w:lsdException w:name="List Table 1 Light Accent 1" w:uiPriority="46"/>
-    <w:lsdException w:name="List Table 2 Accent 1" w:uiPriority="47"/>
-    <w:lsdException w:name="List Table 3 Accent 1" w:uiPriority="48"/>
-    <w:lsdException w:name="List Table 4 Accent 1" w:uiPriority="49"/>
-    <w:lsdException w:name="List Table 5 Dark Accent 1" w:uiPriority="50"/>
-    <w:lsdException w:name="List Table 6 Colorful Accent 1" w:uiPriority="51"/>
-    <w:lsdException w:name="List Table 7 Colorful Accent 1" w:uiPriority="52"/>
-    <w:lsdException w:name="List Table 1 Light Accent 2" w:uiPriority="46"/>
-    <w:lsdException w:name="List Table 2 Accent 2" w:uiPriority="47"/>
-    <w:lsdException w:name="List Table 3 Accent 2" w:uiPriority="48"/>
-    <w:lsdException w:name="List Table 4 Accent 2" w:uiPriority="49"/>
-    <w:lsdException w:name="List Table 5 Dark Accent 2" w:uiPriority="50"/>
-    <w:lsdException w:name="List Table 6 Colorful Accent 2" w:uiPriority="51"/>
-    <w:lsdException w:name="List Table 7 Colorful Accent 2" w:uiPriority="52"/>
-    <w:lsdException w:name="List Table 1 Light Accent 3" w:uiPriority="46"/>
-    <w:lsdException w:name="List Table 2 Accent 3" w:uiPriority="47"/>
-    <w:lsdException w:name="List Table 3 Accent 3" w:uiPriority="48"/>
-    <w:lsdException w:name="List Table 4 Accent 3" w:uiPriority="49"/>
-    <w:lsdException w:name="List Table 5 Dark Accent 3" w:uiPriority="50"/>
-    <w:lsdException w:name="List Table 6 Colorful Accent 3" w:uiPriority="51"/>
-    <w:lsdException w:name="List Table 7 Colorful Accent 3" w:uiPriority="52"/>
-    <w:lsdException w:name="List Table 1 Light Accent 4" w:uiPriority="46"/>
-    <w:lsdException w:name="List Table 2 Accent 4" w:uiPriority="47"/>
-    <w:lsdException w:name="List Table 3 Accent 4" w:uiPriority="48"/>
-    <w:lsdException w:name="List Table 4 Accent 4" w:uiPriority="49"/>
-    <w:lsdException w:name="List Table 5 Dark Accent 4" w:uiPriority="50"/>
-    <w:lsdException w:name="List Table 6 Colorful Accent 4" w:uiPriority="51"/>
-    <w:lsdException w:name="List Table 7 Colorful Accent 4" w:uiPriority="52"/>
-    <w:lsdException w:name="List Table 1 Light Accent 5" w:uiPriority="46"/>
-    <w:lsdException w:name="List Table 2 Accent 5" w:uiPriority="47"/>
-    <w:lsdException w:name="List Table 3 Accent 5" w:uiPriority="48"/>
-    <w:lsdException w:name="List Table 4 Accent 5" w:uiPriority="49"/>
-    <w:lsdException w:name="List Table 5 Dark Accent 5" w:uiPriority="50"/>
-    <w:lsdException w:name="List Table 6 Colorful Accent 5" w:uiPriority="51"/>
-    <w:lsdException w:name="List Table 7 Colorful Accent 5" w:uiPriority="52"/>
-    <w:lsdException w:name="List Table 1 Light Accent 6" w:uiPriority="46"/>
-    <w:lsdException w:name="List Table 2 Accent 6" w:uiPriority="47"/>
-    <w:lsdException w:name="List Table 3 Accent 6" w:uiPriority="48"/>
-    <w:lsdException w:name="List Table 4 Accent 6" w:uiPriority="49"/>
-    <w:lsdException w:name="List Table 5 Dark Accent 6" w:uiPriority="50"/>
-    <w:lsdException w:name="List Table 6 Colorful Accent 6" w:uiPriority="51"/>
-    <w:lsdException w:name="List Table 7 Colorful Accent 6" w:uiPriority="52"/>
-  </w:latentStyles>
-  <w:style w:type="paragraph" w:default="1" w:styleId="a">
+  <w:style w:type="paragraph" w:default="1" w:styleId="style0">
     <w:name w:val="Normal"/>
+    <w:next w:val="style0"/>
     <w:qFormat/>
-    <w:rsid w:val="00480499"/>
+    <w:pPr/>
   </w:style>
-  <w:style w:type="paragraph" w:styleId="1">
+  <w:style w:type="paragraph" w:styleId="style1">
     <w:name w:val="heading 1"/>
-    <w:basedOn w:val="a"/>
-    <w:next w:val="a"/>
-    <w:link w:val="10"/>
+    <w:basedOn w:val="style0"/>
+    <w:next w:val="style0"/>
+    <w:link w:val="style4101"/>
+    <w:qFormat/>
     <w:uiPriority w:val="9"/>
-    <w:qFormat/>
-    <w:rsid w:val="004A2157"/>
     <w:pPr>
       <w:keepNext/>
       <w:keepLines/>
@@ -6010,21 +5437,19 @@
       <w:outlineLvl w:val="0"/>
     </w:pPr>
     <w:rPr>
-      <w:rFonts w:asciiTheme="majorHAnsi" w:eastAsiaTheme="majorEastAsia" w:hAnsiTheme="majorHAnsi" w:cstheme="majorBidi"/>
-      <w:color w:val="2E74B5" w:themeColor="accent1" w:themeShade="BF"/>
+      <w:rFonts w:ascii="Calibri Light" w:cs="宋体" w:eastAsia="宋体" w:hAnsi="Calibri Light"/>
+      <w:color w:val="2e74b5"/>
       <w:sz w:val="32"/>
       <w:szCs w:val="32"/>
     </w:rPr>
   </w:style>
-  <w:style w:type="paragraph" w:styleId="2">
+  <w:style w:type="paragraph" w:styleId="style2">
     <w:name w:val="heading 2"/>
-    <w:basedOn w:val="a"/>
-    <w:next w:val="a"/>
-    <w:link w:val="20"/>
+    <w:basedOn w:val="style0"/>
+    <w:next w:val="style0"/>
+    <w:link w:val="style4102"/>
+    <w:qFormat/>
     <w:uiPriority w:val="9"/>
-    <w:unhideWhenUsed/>
-    <w:qFormat/>
-    <w:rsid w:val="002D3C62"/>
     <w:pPr>
       <w:keepNext/>
       <w:keepLines/>
@@ -6033,21 +5458,19 @@
       <w:outlineLvl w:val="1"/>
     </w:pPr>
     <w:rPr>
-      <w:rFonts w:ascii="Times New Roman" w:eastAsiaTheme="majorEastAsia" w:hAnsi="Times New Roman" w:cs="Times New Roman"/>
+      <w:rFonts w:ascii="Times New Roman" w:cs="Times New Roman" w:eastAsia="宋体" w:hAnsi="Times New Roman"/>
       <w:b/>
       <w:sz w:val="28"/>
       <w:szCs w:val="26"/>
     </w:rPr>
   </w:style>
-  <w:style w:type="paragraph" w:styleId="3">
+  <w:style w:type="paragraph" w:styleId="style3">
     <w:name w:val="heading 3"/>
-    <w:basedOn w:val="a"/>
-    <w:next w:val="a"/>
-    <w:link w:val="30"/>
+    <w:basedOn w:val="style0"/>
+    <w:next w:val="style0"/>
+    <w:link w:val="style4105"/>
+    <w:qFormat/>
     <w:uiPriority w:val="9"/>
-    <w:unhideWhenUsed/>
-    <w:qFormat/>
-    <w:rsid w:val="00D000D8"/>
     <w:pPr>
       <w:keepNext/>
       <w:keepLines/>
@@ -6055,22 +5478,23 @@
       <w:outlineLvl w:val="2"/>
     </w:pPr>
     <w:rPr>
-      <w:rFonts w:asciiTheme="majorHAnsi" w:eastAsiaTheme="majorEastAsia" w:hAnsiTheme="majorHAnsi" w:cstheme="majorBidi"/>
-      <w:color w:val="1F4D78" w:themeColor="accent1" w:themeShade="7F"/>
+      <w:rFonts w:ascii="Calibri Light" w:cs="宋体" w:eastAsia="宋体" w:hAnsi="Calibri Light"/>
+      <w:color w:val="1f4d78"/>
       <w:sz w:val="24"/>
       <w:szCs w:val="24"/>
     </w:rPr>
   </w:style>
-  <w:style w:type="character" w:default="1" w:styleId="a0">
+  <w:style w:type="character" w:default="1" w:styleId="style65">
     <w:name w:val="Default Paragraph Font"/>
+    <w:next w:val="style65"/>
     <w:uiPriority w:val="1"/>
-    <w:unhideWhenUsed/>
   </w:style>
-  <w:style w:type="table" w:default="1" w:styleId="a1">
+  <w:style w:type="table" w:default="1" w:styleId="style105">
     <w:name w:val="Normal Table"/>
+    <w:next w:val="style105"/>
     <w:uiPriority w:val="99"/>
-    <w:semiHidden/>
-    <w:unhideWhenUsed/>
+    <w:pPr/>
+    <w:rPr/>
     <w:tblPr>
       <w:tblInd w:w="0" w:type="dxa"/>
       <w:tblCellMar>
@@ -6080,101 +5504,105 @@
         <w:right w:w="108" w:type="dxa"/>
       </w:tblCellMar>
     </w:tblPr>
+    <w:tcPr>
+      <w:tcBorders/>
+    </w:tcPr>
   </w:style>
-  <w:style w:type="numbering" w:default="1" w:styleId="a2">
+  <w:style w:type="numbering" w:default="1" w:styleId="style107">
     <w:name w:val="No List"/>
+    <w:next w:val="style107"/>
     <w:uiPriority w:val="99"/>
-    <w:semiHidden/>
-    <w:unhideWhenUsed/>
+    <w:pPr/>
   </w:style>
-  <w:style w:type="paragraph" w:styleId="a3">
+  <w:style w:type="paragraph" w:styleId="style66">
     <w:name w:val="Body Text"/>
-    <w:basedOn w:val="a"/>
-    <w:link w:val="a4"/>
+    <w:basedOn w:val="style0"/>
+    <w:next w:val="style66"/>
+    <w:link w:val="style4097"/>
+    <w:qFormat/>
     <w:uiPriority w:val="1"/>
-    <w:qFormat/>
-    <w:rsid w:val="00D000D8"/>
     <w:pPr>
-      <w:spacing w:before="26" w:line="360" w:lineRule="auto"/>
+      <w:spacing w:before="26" w:lineRule="auto" w:line="360"/>
       <w:ind w:right="238" w:firstLine="709"/>
       <w:jc w:val="both"/>
     </w:pPr>
     <w:rPr>
-      <w:rFonts w:ascii="Times New Roman" w:eastAsia="Times New Roman" w:hAnsi="Times New Roman" w:cs="Times New Roman"/>
+      <w:rFonts w:ascii="Times New Roman" w:cs="Times New Roman" w:eastAsia="Times New Roman" w:hAnsi="Times New Roman"/>
       <w:sz w:val="28"/>
       <w:szCs w:val="24"/>
     </w:rPr>
   </w:style>
-  <w:style w:type="character" w:customStyle="1" w:styleId="a4">
+  <w:style w:type="character" w:customStyle="1" w:styleId="style4097">
     <w:name w:val="Основной текст Знак"/>
-    <w:basedOn w:val="a0"/>
-    <w:link w:val="a3"/>
+    <w:basedOn w:val="style65"/>
+    <w:next w:val="style4097"/>
+    <w:link w:val="style66"/>
     <w:uiPriority w:val="1"/>
-    <w:rsid w:val="00D000D8"/>
     <w:rPr>
-      <w:rFonts w:ascii="Times New Roman" w:eastAsia="Times New Roman" w:hAnsi="Times New Roman" w:cs="Times New Roman"/>
+      <w:rFonts w:ascii="Times New Roman" w:cs="Times New Roman" w:eastAsia="Times New Roman" w:hAnsi="Times New Roman"/>
       <w:sz w:val="28"/>
       <w:szCs w:val="24"/>
     </w:rPr>
   </w:style>
-  <w:style w:type="paragraph" w:styleId="a5">
+  <w:style w:type="paragraph" w:styleId="style62">
     <w:name w:val="Title"/>
-    <w:basedOn w:val="a"/>
-    <w:link w:val="a6"/>
+    <w:basedOn w:val="style0"/>
+    <w:next w:val="style62"/>
+    <w:link w:val="style4098"/>
+    <w:qFormat/>
     <w:uiPriority w:val="1"/>
-    <w:qFormat/>
-    <w:rsid w:val="00480499"/>
     <w:pPr>
-      <w:spacing w:before="1" w:line="360" w:lineRule="auto"/>
+      <w:spacing w:before="1" w:lineRule="auto" w:line="360"/>
       <w:ind w:left="693" w:right="238" w:firstLine="709"/>
       <w:jc w:val="center"/>
     </w:pPr>
     <w:rPr>
-      <w:rFonts w:ascii="Times New Roman" w:eastAsia="Times New Roman" w:hAnsi="Times New Roman" w:cs="Times New Roman"/>
+      <w:rFonts w:ascii="Times New Roman" w:cs="Times New Roman" w:eastAsia="Times New Roman" w:hAnsi="Times New Roman"/>
       <w:b/>
       <w:bCs/>
       <w:sz w:val="32"/>
       <w:szCs w:val="32"/>
     </w:rPr>
   </w:style>
-  <w:style w:type="character" w:customStyle="1" w:styleId="a6">
+  <w:style w:type="character" w:customStyle="1" w:styleId="style4098">
     <w:name w:val="Название Знак"/>
-    <w:basedOn w:val="a0"/>
-    <w:link w:val="a5"/>
+    <w:basedOn w:val="style65"/>
+    <w:next w:val="style4098"/>
+    <w:link w:val="style62"/>
+    <w:qFormat/>
     <w:uiPriority w:val="1"/>
-    <w:qFormat/>
-    <w:rsid w:val="00480499"/>
     <w:rPr>
-      <w:rFonts w:ascii="Times New Roman" w:eastAsia="Times New Roman" w:hAnsi="Times New Roman" w:cs="Times New Roman"/>
+      <w:rFonts w:ascii="Times New Roman" w:cs="Times New Roman" w:eastAsia="Times New Roman" w:hAnsi="Times New Roman"/>
       <w:b/>
       <w:bCs/>
       <w:sz w:val="32"/>
       <w:szCs w:val="32"/>
     </w:rPr>
   </w:style>
-  <w:style w:type="paragraph" w:customStyle="1" w:styleId="TableParagraph">
+  <w:style w:type="paragraph" w:customStyle="1" w:styleId="style4099">
     <w:name w:val="Table Paragraph"/>
-    <w:basedOn w:val="a"/>
+    <w:basedOn w:val="style0"/>
+    <w:next w:val="style4099"/>
+    <w:qFormat/>
     <w:uiPriority w:val="1"/>
-    <w:qFormat/>
-    <w:rsid w:val="00480499"/>
     <w:pPr>
-      <w:spacing w:before="26" w:line="210" w:lineRule="exact"/>
+      <w:spacing w:before="26" w:lineRule="exact" w:line="210"/>
       <w:ind w:right="238" w:firstLine="709"/>
       <w:jc w:val="both"/>
     </w:pPr>
     <w:rPr>
-      <w:rFonts w:ascii="Times New Roman" w:eastAsia="Times New Roman" w:hAnsi="Times New Roman" w:cs="Times New Roman"/>
+      <w:rFonts w:ascii="Times New Roman" w:cs="Times New Roman" w:eastAsia="Times New Roman" w:hAnsi="Times New Roman"/>
     </w:rPr>
   </w:style>
-  <w:style w:type="table" w:styleId="a7">
+  <w:style w:type="table" w:customStyle="1" w:styleId="style4100">
     <w:name w:val="Grid Table Light"/>
-    <w:basedOn w:val="a1"/>
+    <w:basedOn w:val="style105"/>
+    <w:next w:val="style4100"/>
     <w:uiPriority w:val="40"/>
-    <w:rsid w:val="00480499"/>
     <w:pPr>
-      <w:spacing w:after="0" w:line="240" w:lineRule="auto"/>
+      <w:spacing w:after="0" w:lineRule="auto" w:line="240"/>
     </w:pPr>
+    <w:rPr/>
     <w:tblPr>
       <w:tblInd w:w="0" w:type="dxa"/>
       <w:tblBorders>
@@ -6192,28 +5620,29 @@
         <w:right w:w="108" w:type="dxa"/>
       </w:tblCellMar>
     </w:tblPr>
+    <w:tcPr>
+      <w:tcBorders/>
+    </w:tcPr>
   </w:style>
-  <w:style w:type="character" w:customStyle="1" w:styleId="10">
+  <w:style w:type="character" w:customStyle="1" w:styleId="style4101">
     <w:name w:val="Заголовок 1 Знак"/>
-    <w:basedOn w:val="a0"/>
-    <w:link w:val="1"/>
+    <w:basedOn w:val="style65"/>
+    <w:next w:val="style4101"/>
+    <w:link w:val="style1"/>
     <w:uiPriority w:val="9"/>
-    <w:rsid w:val="004A2157"/>
     <w:rPr>
-      <w:rFonts w:asciiTheme="majorHAnsi" w:eastAsiaTheme="majorEastAsia" w:hAnsiTheme="majorHAnsi" w:cstheme="majorBidi"/>
-      <w:color w:val="2E74B5" w:themeColor="accent1" w:themeShade="BF"/>
+      <w:rFonts w:ascii="Calibri Light" w:cs="宋体" w:eastAsia="宋体" w:hAnsi="Calibri Light"/>
+      <w:color w:val="2e74b5"/>
       <w:sz w:val="32"/>
       <w:szCs w:val="32"/>
     </w:rPr>
   </w:style>
-  <w:style w:type="paragraph" w:styleId="a8">
+  <w:style w:type="paragraph" w:styleId="style266">
     <w:name w:val="TOC Heading"/>
-    <w:basedOn w:val="1"/>
-    <w:next w:val="a"/>
+    <w:basedOn w:val="style1"/>
+    <w:next w:val="style0"/>
+    <w:qFormat/>
     <w:uiPriority w:val="39"/>
-    <w:unhideWhenUsed/>
-    <w:qFormat/>
-    <w:rsid w:val="004A2157"/>
     <w:pPr>
       <w:outlineLvl w:val="9"/>
     </w:pPr>
@@ -6221,130 +5650,125 @@
       <w:lang w:eastAsia="ru-RU"/>
     </w:rPr>
   </w:style>
-  <w:style w:type="character" w:customStyle="1" w:styleId="20">
+  <w:style w:type="character" w:customStyle="1" w:styleId="style4102">
     <w:name w:val="Заголовок 2 Знак"/>
-    <w:basedOn w:val="a0"/>
-    <w:link w:val="2"/>
+    <w:basedOn w:val="style65"/>
+    <w:next w:val="style4102"/>
+    <w:link w:val="style2"/>
     <w:uiPriority w:val="9"/>
-    <w:rsid w:val="002D3C62"/>
     <w:rPr>
-      <w:rFonts w:ascii="Times New Roman" w:eastAsiaTheme="majorEastAsia" w:hAnsi="Times New Roman" w:cs="Times New Roman"/>
+      <w:rFonts w:ascii="Times New Roman" w:cs="Times New Roman" w:eastAsia="宋体" w:hAnsi="Times New Roman"/>
       <w:b/>
       <w:sz w:val="28"/>
       <w:szCs w:val="26"/>
     </w:rPr>
   </w:style>
-  <w:style w:type="paragraph" w:styleId="11">
+  <w:style w:type="paragraph" w:styleId="style19">
     <w:name w:val="toc 1"/>
-    <w:basedOn w:val="a"/>
-    <w:next w:val="a"/>
-    <w:autoRedefine/>
+    <w:basedOn w:val="style0"/>
+    <w:next w:val="style0"/>
     <w:uiPriority w:val="39"/>
-    <w:unhideWhenUsed/>
-    <w:rsid w:val="0099602B"/>
     <w:pPr>
       <w:spacing w:after="100"/>
     </w:pPr>
+    <w:rPr/>
   </w:style>
-  <w:style w:type="paragraph" w:styleId="21">
+  <w:style w:type="paragraph" w:styleId="style20">
     <w:name w:val="toc 2"/>
-    <w:basedOn w:val="a"/>
-    <w:next w:val="a"/>
-    <w:autoRedefine/>
+    <w:basedOn w:val="style0"/>
+    <w:next w:val="style0"/>
     <w:uiPriority w:val="39"/>
-    <w:unhideWhenUsed/>
-    <w:rsid w:val="0099602B"/>
     <w:pPr>
       <w:spacing w:after="100"/>
       <w:ind w:left="220"/>
     </w:pPr>
+    <w:rPr/>
   </w:style>
-  <w:style w:type="character" w:styleId="a9">
+  <w:style w:type="character" w:styleId="style85">
     <w:name w:val="Hyperlink"/>
-    <w:basedOn w:val="a0"/>
+    <w:basedOn w:val="style65"/>
+    <w:next w:val="style85"/>
     <w:uiPriority w:val="99"/>
-    <w:unhideWhenUsed/>
-    <w:rsid w:val="0099602B"/>
     <w:rPr>
-      <w:color w:val="0563C1" w:themeColor="hyperlink"/>
+      <w:color w:val="0563c1"/>
       <w:u w:val="single"/>
     </w:rPr>
   </w:style>
-  <w:style w:type="character" w:styleId="aa">
+  <w:style w:type="character" w:styleId="style156">
     <w:name w:val="Placeholder Text"/>
-    <w:basedOn w:val="a0"/>
+    <w:basedOn w:val="style65"/>
+    <w:next w:val="style156"/>
     <w:uiPriority w:val="99"/>
-    <w:semiHidden/>
-    <w:rsid w:val="002140DE"/>
     <w:rPr>
       <w:color w:val="808080"/>
     </w:rPr>
   </w:style>
-  <w:style w:type="paragraph" w:styleId="ab">
+  <w:style w:type="paragraph" w:styleId="style31">
     <w:name w:val="header"/>
-    <w:basedOn w:val="a"/>
-    <w:link w:val="ac"/>
+    <w:basedOn w:val="style0"/>
+    <w:next w:val="style31"/>
+    <w:link w:val="style4103"/>
     <w:uiPriority w:val="99"/>
-    <w:unhideWhenUsed/>
-    <w:rsid w:val="002F7E59"/>
     <w:pPr>
       <w:tabs>
-        <w:tab w:val="center" w:pos="4677"/>
-        <w:tab w:val="right" w:pos="9355"/>
+        <w:tab w:val="center" w:leader="none" w:pos="4677"/>
+        <w:tab w:val="right" w:leader="none" w:pos="9355"/>
       </w:tabs>
-      <w:spacing w:after="0" w:line="240" w:lineRule="auto"/>
+      <w:spacing w:after="0" w:lineRule="auto" w:line="240"/>
     </w:pPr>
+    <w:rPr/>
   </w:style>
-  <w:style w:type="character" w:customStyle="1" w:styleId="ac">
+  <w:style w:type="character" w:customStyle="1" w:styleId="style4103">
     <w:name w:val="Верхний колонтитул Знак"/>
-    <w:basedOn w:val="a0"/>
-    <w:link w:val="ab"/>
+    <w:basedOn w:val="style65"/>
+    <w:next w:val="style4103"/>
+    <w:link w:val="style31"/>
     <w:uiPriority w:val="99"/>
-    <w:rsid w:val="002F7E59"/>
   </w:style>
-  <w:style w:type="paragraph" w:styleId="ad">
+  <w:style w:type="paragraph" w:styleId="style32">
     <w:name w:val="footer"/>
-    <w:basedOn w:val="a"/>
-    <w:link w:val="ae"/>
+    <w:basedOn w:val="style0"/>
+    <w:next w:val="style32"/>
+    <w:link w:val="style4104"/>
     <w:uiPriority w:val="99"/>
-    <w:unhideWhenUsed/>
-    <w:rsid w:val="002F7E59"/>
     <w:pPr>
       <w:tabs>
-        <w:tab w:val="center" w:pos="4677"/>
-        <w:tab w:val="right" w:pos="9355"/>
+        <w:tab w:val="center" w:leader="none" w:pos="4677"/>
+        <w:tab w:val="right" w:leader="none" w:pos="9355"/>
       </w:tabs>
-      <w:spacing w:after="0" w:line="240" w:lineRule="auto"/>
+      <w:spacing w:after="0" w:lineRule="auto" w:line="240"/>
     </w:pPr>
+    <w:rPr/>
   </w:style>
-  <w:style w:type="character" w:customStyle="1" w:styleId="ae">
+  <w:style w:type="character" w:customStyle="1" w:styleId="style4104">
     <w:name w:val="Нижний колонтитул Знак"/>
-    <w:basedOn w:val="a0"/>
-    <w:link w:val="ad"/>
+    <w:basedOn w:val="style65"/>
+    <w:next w:val="style4104"/>
+    <w:link w:val="style32"/>
     <w:uiPriority w:val="99"/>
-    <w:rsid w:val="002F7E59"/>
   </w:style>
-  <w:style w:type="character" w:customStyle="1" w:styleId="30">
+  <w:style w:type="character" w:customStyle="1" w:styleId="style4105">
     <w:name w:val="Заголовок 3 Знак"/>
-    <w:basedOn w:val="a0"/>
-    <w:link w:val="3"/>
+    <w:basedOn w:val="style65"/>
+    <w:next w:val="style4105"/>
+    <w:link w:val="style3"/>
     <w:uiPriority w:val="9"/>
-    <w:rsid w:val="00D000D8"/>
     <w:rPr>
-      <w:rFonts w:asciiTheme="majorHAnsi" w:eastAsiaTheme="majorEastAsia" w:hAnsiTheme="majorHAnsi" w:cstheme="majorBidi"/>
-      <w:color w:val="1F4D78" w:themeColor="accent1" w:themeShade="7F"/>
+      <w:rFonts w:ascii="Calibri Light" w:cs="宋体" w:eastAsia="宋体" w:hAnsi="Calibri Light"/>
+      <w:color w:val="1f4d78"/>
       <w:sz w:val="24"/>
       <w:szCs w:val="24"/>
     </w:rPr>
   </w:style>
-  <w:style w:type="table" w:styleId="af">
+  <w:style w:type="table" w:styleId="style154">
     <w:name w:val="Table Grid"/>
-    <w:basedOn w:val="a1"/>
+    <w:basedOn w:val="style105"/>
+    <w:next w:val="style154"/>
     <w:uiPriority w:val="39"/>
-    <w:rsid w:val="00AE58CC"/>
     <w:pPr>
-      <w:spacing w:after="0" w:line="240" w:lineRule="auto"/>
+      <w:spacing w:after="0" w:lineRule="auto" w:line="240"/>
     </w:pPr>
+    <w:rPr/>
     <w:tblPr>
       <w:tblInd w:w="0" w:type="dxa"/>
       <w:tblBorders>
@@ -6362,568 +5786,28 @@
         <w:right w:w="108" w:type="dxa"/>
       </w:tblCellMar>
     </w:tblPr>
+    <w:tcPr>
+      <w:tcBorders/>
+    </w:tcPr>
   </w:style>
-  <w:style w:type="paragraph" w:styleId="31">
+  <w:style w:type="paragraph" w:styleId="style21">
     <w:name w:val="toc 3"/>
-    <w:basedOn w:val="a"/>
-    <w:next w:val="a"/>
-    <w:autoRedefine/>
+    <w:basedOn w:val="style0"/>
+    <w:next w:val="style0"/>
     <w:uiPriority w:val="39"/>
-    <w:unhideWhenUsed/>
-    <w:rsid w:val="003504DC"/>
     <w:pPr>
       <w:spacing w:after="100"/>
       <w:ind w:left="440"/>
     </w:pPr>
+    <w:rPr/>
   </w:style>
 </w:styles>
 </file>
 
-<file path=word/glossary/document.xml><?xml version="1.0" encoding="utf-8"?>
-<w:glossaryDocument xmlns:wpc="http://schemas.microsoft.com/office/word/2010/wordprocessingCanvas" xmlns:mc="http://schemas.openxmlformats.org/markup-compatibility/2006" xmlns:o="urn:schemas-microsoft-com:office:office" xmlns:r="http://schemas.openxmlformats.org/officeDocument/2006/relationships" xmlns:m="http://schemas.openxmlformats.org/officeDocument/2006/math" xmlns:v="urn:schemas-microsoft-com:vml" xmlns:wp14="http://schemas.microsoft.com/office/word/2010/wordprocessingDrawing" xmlns:wp="http://schemas.openxmlformats.org/drawingml/2006/wordprocessingDrawing" xmlns:w10="urn:schemas-microsoft-com:office:word" xmlns:w="http://schemas.openxmlformats.org/wordprocessingml/2006/main" xmlns:w14="http://schemas.microsoft.com/office/word/2010/wordml" xmlns:w15="http://schemas.microsoft.com/office/word/2012/wordml" xmlns:wpg="http://schemas.microsoft.com/office/word/2010/wordprocessingGroup" xmlns:wpi="http://schemas.microsoft.com/office/word/2010/wordprocessingInk" xmlns:wne="http://schemas.microsoft.com/office/word/2006/wordml" xmlns:wps="http://schemas.microsoft.com/office/word/2010/wordprocessingShape" mc:Ignorable="w14 w15 wp14"/>
-</file>
-
-<file path=word/glossary/fontTable.xml><?xml version="1.0" encoding="utf-8"?>
-<w:fonts xmlns:mc="http://schemas.openxmlformats.org/markup-compatibility/2006" xmlns:r="http://schemas.openxmlformats.org/officeDocument/2006/relationships" xmlns:w="http://schemas.openxmlformats.org/wordprocessingml/2006/main" xmlns:w14="http://schemas.microsoft.com/office/word/2010/wordml" xmlns:w15="http://schemas.microsoft.com/office/word/2012/wordml" mc:Ignorable="w14 w15">
-  <w:font w:name="Times New Roman">
-    <w:panose1 w:val="02020603050405020304"/>
-    <w:charset w:val="CC"/>
-    <w:family w:val="roman"/>
-    <w:pitch w:val="variable"/>
-    <w:sig w:usb0="E0002EFF" w:usb1="C000785B" w:usb2="00000009" w:usb3="00000000" w:csb0="000001FF" w:csb1="00000000"/>
-  </w:font>
-  <w:font w:name="Symbol">
-    <w:panose1 w:val="05050102010706020507"/>
-    <w:charset w:val="02"/>
-    <w:family w:val="roman"/>
-    <w:pitch w:val="variable"/>
-    <w:sig w:usb0="00000000" w:usb1="10000000" w:usb2="00000000" w:usb3="00000000" w:csb0="80000000" w:csb1="00000000"/>
-  </w:font>
-  <w:font w:name="Courier New">
-    <w:panose1 w:val="02070309020205020404"/>
-    <w:charset w:val="CC"/>
-    <w:family w:val="modern"/>
-    <w:pitch w:val="fixed"/>
-    <w:sig w:usb0="E0002EFF" w:usb1="C0007843" w:usb2="00000009" w:usb3="00000000" w:csb0="000001FF" w:csb1="00000000"/>
-  </w:font>
-  <w:font w:name="Wingdings">
-    <w:panose1 w:val="05000000000000000000"/>
-    <w:charset w:val="02"/>
-    <w:family w:val="auto"/>
-    <w:pitch w:val="variable"/>
-    <w:sig w:usb0="00000000" w:usb1="10000000" w:usb2="00000000" w:usb3="00000000" w:csb0="80000000" w:csb1="00000000"/>
-  </w:font>
-  <w:font w:name="Calibri">
-    <w:panose1 w:val="020F0502020204030204"/>
-    <w:charset w:val="CC"/>
-    <w:family w:val="swiss"/>
-    <w:pitch w:val="variable"/>
-    <w:sig w:usb0="E4002EFF" w:usb1="C000247B" w:usb2="00000009" w:usb3="00000000" w:csb0="000001FF" w:csb1="00000000"/>
-  </w:font>
-  <w:font w:name="Calibri Light">
-    <w:panose1 w:val="020F0302020204030204"/>
-    <w:charset w:val="CC"/>
-    <w:family w:val="swiss"/>
-    <w:pitch w:val="variable"/>
-    <w:sig w:usb0="E4002EFF" w:usb1="C000247B" w:usb2="00000009" w:usb3="00000000" w:csb0="000001FF" w:csb1="00000000"/>
-  </w:font>
-  <w:font w:name="Cambria Math">
-    <w:panose1 w:val="02040503050406030204"/>
-    <w:charset w:val="CC"/>
-    <w:family w:val="roman"/>
-    <w:pitch w:val="variable"/>
-    <w:sig w:usb0="E00006FF" w:usb1="420024FF" w:usb2="02000000" w:usb3="00000000" w:csb0="0000019F" w:csb1="00000000"/>
-  </w:font>
-</w:fonts>
-</file>
-
-<file path=word/glossary/settings.xml><?xml version="1.0" encoding="utf-8"?>
-<w:settings xmlns:mc="http://schemas.openxmlformats.org/markup-compatibility/2006" xmlns:o="urn:schemas-microsoft-com:office:office" xmlns:r="http://schemas.openxmlformats.org/officeDocument/2006/relationships" xmlns:m="http://schemas.openxmlformats.org/officeDocument/2006/math" xmlns:v="urn:schemas-microsoft-com:vml" xmlns:w10="urn:schemas-microsoft-com:office:word" xmlns:w="http://schemas.openxmlformats.org/wordprocessingml/2006/main" xmlns:w14="http://schemas.microsoft.com/office/word/2010/wordml" xmlns:w15="http://schemas.microsoft.com/office/word/2012/wordml" xmlns:sl="http://schemas.openxmlformats.org/schemaLibrary/2006/main" mc:Ignorable="w14 w15">
-  <w:view w:val="normal"/>
-  <w:defaultTabStop w:val="708"/>
-  <w:characterSpacingControl w:val="doNotCompress"/>
-  <w:compat>
-    <w:useFELayout/>
-    <w:compatSetting w:name="compatibilityMode" w:uri="http://schemas.microsoft.com/office/word" w:val="15"/>
-    <w:compatSetting w:name="overrideTableStyleFontSizeAndJustification" w:uri="http://schemas.microsoft.com/office/word" w:val="1"/>
-    <w:compatSetting w:name="enableOpenTypeFeatures" w:uri="http://schemas.microsoft.com/office/word" w:val="1"/>
-    <w:compatSetting w:name="doNotFlipMirrorIndents" w:uri="http://schemas.microsoft.com/office/word" w:val="1"/>
-    <w:compatSetting w:name="differentiateMultirowTableHeaders" w:uri="http://schemas.microsoft.com/office/word" w:val="1"/>
-  </w:compat>
-  <w:rsids>
-    <w:rsidRoot w:val="00B76A38"/>
-    <w:rsid w:val="000D5CBB"/>
-    <w:rsid w:val="0020189A"/>
-    <w:rsid w:val="005E159B"/>
-    <w:rsid w:val="00960E39"/>
-    <w:rsid w:val="00B76A38"/>
-  </w:rsids>
-  <m:mathPr>
-    <m:mathFont m:val="Cambria Math"/>
-    <m:brkBin m:val="before"/>
-    <m:brkBinSub m:val="--"/>
-    <m:smallFrac m:val="0"/>
-    <m:dispDef/>
-    <m:lMargin m:val="0"/>
-    <m:rMargin m:val="0"/>
-    <m:defJc m:val="centerGroup"/>
-    <m:wrapIndent m:val="1440"/>
-    <m:intLim m:val="subSup"/>
-    <m:naryLim m:val="undOvr"/>
-  </m:mathPr>
-  <w:themeFontLang w:val="ru-RU"/>
-  <w:clrSchemeMapping w:bg1="light1" w:t1="dark1" w:bg2="light2" w:t2="dark2" w:accent1="accent1" w:accent2="accent2" w:accent3="accent3" w:accent4="accent4" w:accent5="accent5" w:accent6="accent6" w:hyperlink="hyperlink" w:followedHyperlink="followedHyperlink"/>
-  <w:decimalSymbol w:val=","/>
-  <w:listSeparator w:val=";"/>
-  <w15:chartTrackingRefBased/>
-</w:settings>
-</file>
-
-<file path=word/glossary/styles.xml><?xml version="1.0" encoding="utf-8"?>
-<w:styles xmlns:mc="http://schemas.openxmlformats.org/markup-compatibility/2006" xmlns:r="http://schemas.openxmlformats.org/officeDocument/2006/relationships" xmlns:w="http://schemas.openxmlformats.org/wordprocessingml/2006/main" xmlns:w14="http://schemas.microsoft.com/office/word/2010/wordml" xmlns:w15="http://schemas.microsoft.com/office/word/2012/wordml" mc:Ignorable="w14 w15">
-  <w:docDefaults>
-    <w:rPrDefault>
-      <w:rPr>
-        <w:rFonts w:asciiTheme="minorHAnsi" w:eastAsiaTheme="minorEastAsia" w:hAnsiTheme="minorHAnsi" w:cstheme="minorBidi"/>
-        <w:sz w:val="22"/>
-        <w:szCs w:val="22"/>
-        <w:lang w:val="ru-RU" w:eastAsia="ru-RU" w:bidi="ar-SA"/>
-      </w:rPr>
-    </w:rPrDefault>
-    <w:pPrDefault>
-      <w:pPr>
-        <w:spacing w:after="160" w:line="259" w:lineRule="auto"/>
-      </w:pPr>
-    </w:pPrDefault>
-  </w:docDefaults>
-  <w:latentStyles w:defLockedState="0" w:defUIPriority="99" w:defSemiHidden="0" w:defUnhideWhenUsed="0" w:defQFormat="0" w:count="371">
-    <w:lsdException w:name="Normal" w:uiPriority="0" w:qFormat="1"/>
-    <w:lsdException w:name="heading 1" w:uiPriority="9" w:qFormat="1"/>
-    <w:lsdException w:name="heading 2" w:semiHidden="1" w:uiPriority="9" w:unhideWhenUsed="1" w:qFormat="1"/>
-    <w:lsdException w:name="heading 3" w:semiHidden="1" w:uiPriority="9" w:unhideWhenUsed="1" w:qFormat="1"/>
-    <w:lsdException w:name="heading 4" w:semiHidden="1" w:uiPriority="9" w:unhideWhenUsed="1" w:qFormat="1"/>
-    <w:lsdException w:name="heading 5" w:semiHidden="1" w:uiPriority="9" w:unhideWhenUsed="1" w:qFormat="1"/>
-    <w:lsdException w:name="heading 6" w:semiHidden="1" w:uiPriority="9" w:unhideWhenUsed="1" w:qFormat="1"/>
-    <w:lsdException w:name="heading 7" w:semiHidden="1" w:uiPriority="9" w:unhideWhenUsed="1" w:qFormat="1"/>
-    <w:lsdException w:name="heading 8" w:semiHidden="1" w:uiPriority="9" w:unhideWhenUsed="1" w:qFormat="1"/>
-    <w:lsdException w:name="heading 9" w:semiHidden="1" w:uiPriority="9" w:unhideWhenUsed="1" w:qFormat="1"/>
-    <w:lsdException w:name="index 1" w:semiHidden="1" w:unhideWhenUsed="1"/>
-    <w:lsdException w:name="index 2" w:semiHidden="1" w:unhideWhenUsed="1"/>
-    <w:lsdException w:name="index 3" w:semiHidden="1" w:unhideWhenUsed="1"/>
-    <w:lsdException w:name="index 4" w:semiHidden="1" w:unhideWhenUsed="1"/>
-    <w:lsdException w:name="index 5" w:semiHidden="1" w:unhideWhenUsed="1"/>
-    <w:lsdException w:name="index 6" w:semiHidden="1" w:unhideWhenUsed="1"/>
-    <w:lsdException w:name="index 7" w:semiHidden="1" w:unhideWhenUsed="1"/>
-    <w:lsdException w:name="index 8" w:semiHidden="1" w:unhideWhenUsed="1"/>
-    <w:lsdException w:name="index 9" w:semiHidden="1" w:unhideWhenUsed="1"/>
-    <w:lsdException w:name="toc 1" w:semiHidden="1" w:uiPriority="39" w:unhideWhenUsed="1"/>
-    <w:lsdException w:name="toc 2" w:semiHidden="1" w:uiPriority="39" w:unhideWhenUsed="1"/>
-    <w:lsdException w:name="toc 3" w:semiHidden="1" w:uiPriority="39" w:unhideWhenUsed="1"/>
-    <w:lsdException w:name="toc 4" w:semiHidden="1" w:uiPriority="39" w:unhideWhenUsed="1"/>
-    <w:lsdException w:name="toc 5" w:semiHidden="1" w:uiPriority="39" w:unhideWhenUsed="1"/>
-    <w:lsdException w:name="toc 6" w:semiHidden="1" w:uiPriority="39" w:unhideWhenUsed="1"/>
-    <w:lsdException w:name="toc 7" w:semiHidden="1" w:uiPriority="39" w:unhideWhenUsed="1"/>
-    <w:lsdException w:name="toc 8" w:semiHidden="1" w:uiPriority="39" w:unhideWhenUsed="1"/>
-    <w:lsdException w:name="toc 9" w:semiHidden="1" w:uiPriority="39" w:unhideWhenUsed="1"/>
-    <w:lsdException w:name="Normal Indent" w:semiHidden="1" w:unhideWhenUsed="1"/>
-    <w:lsdException w:name="footnote text" w:semiHidden="1" w:unhideWhenUsed="1"/>
-    <w:lsdException w:name="annotation text" w:semiHidden="1" w:unhideWhenUsed="1"/>
-    <w:lsdException w:name="header" w:semiHidden="1" w:unhideWhenUsed="1"/>
-    <w:lsdException w:name="footer" w:semiHidden="1" w:unhideWhenUsed="1"/>
-    <w:lsdException w:name="index heading" w:semiHidden="1" w:unhideWhenUsed="1"/>
-    <w:lsdException w:name="caption" w:semiHidden="1" w:uiPriority="35" w:unhideWhenUsed="1" w:qFormat="1"/>
-    <w:lsdException w:name="table of figures" w:semiHidden="1" w:unhideWhenUsed="1"/>
-    <w:lsdException w:name="envelope address" w:semiHidden="1" w:unhideWhenUsed="1"/>
-    <w:lsdException w:name="envelope return" w:semiHidden="1" w:unhideWhenUsed="1"/>
-    <w:lsdException w:name="footnote reference" w:semiHidden="1" w:unhideWhenUsed="1"/>
-    <w:lsdException w:name="annotation reference" w:semiHidden="1" w:unhideWhenUsed="1"/>
-    <w:lsdException w:name="line number" w:semiHidden="1" w:unhideWhenUsed="1"/>
-    <w:lsdException w:name="page number" w:semiHidden="1" w:unhideWhenUsed="1"/>
-    <w:lsdException w:name="endnote reference" w:semiHidden="1" w:unhideWhenUsed="1"/>
-    <w:lsdException w:name="endnote text" w:semiHidden="1" w:unhideWhenUsed="1"/>
-    <w:lsdException w:name="table of authorities" w:semiHidden="1" w:unhideWhenUsed="1"/>
-    <w:lsdException w:name="macro" w:semiHidden="1" w:unhideWhenUsed="1"/>
-    <w:lsdException w:name="toa heading" w:semiHidden="1" w:unhideWhenUsed="1"/>
-    <w:lsdException w:name="List" w:semiHidden="1" w:unhideWhenUsed="1"/>
-    <w:lsdException w:name="List Bullet" w:semiHidden="1" w:unhideWhenUsed="1"/>
-    <w:lsdException w:name="List Number" w:semiHidden="1" w:unhideWhenUsed="1"/>
-    <w:lsdException w:name="List 2" w:semiHidden="1" w:unhideWhenUsed="1"/>
-    <w:lsdException w:name="List 3" w:semiHidden="1" w:unhideWhenUsed="1"/>
-    <w:lsdException w:name="List 4" w:semiHidden="1" w:unhideWhenUsed="1"/>
-    <w:lsdException w:name="List 5" w:semiHidden="1" w:unhideWhenUsed="1"/>
-    <w:lsdException w:name="List Bullet 2" w:semiHidden="1" w:unhideWhenUsed="1"/>
-    <w:lsdException w:name="List Bullet 3" w:semiHidden="1" w:unhideWhenUsed="1"/>
-    <w:lsdException w:name="List Bullet 4" w:semiHidden="1" w:unhideWhenUsed="1"/>
-    <w:lsdException w:name="List Bullet 5" w:semiHidden="1" w:unhideWhenUsed="1"/>
-    <w:lsdException w:name="List Number 2" w:semiHidden="1" w:unhideWhenUsed="1"/>
-    <w:lsdException w:name="List Number 3" w:semiHidden="1" w:unhideWhenUsed="1"/>
-    <w:lsdException w:name="List Number 4" w:semiHidden="1" w:unhideWhenUsed="1"/>
-    <w:lsdException w:name="List Number 5" w:semiHidden="1" w:unhideWhenUsed="1"/>
-    <w:lsdException w:name="Title" w:uiPriority="10" w:qFormat="1"/>
-    <w:lsdException w:name="Closing" w:semiHidden="1" w:unhideWhenUsed="1"/>
-    <w:lsdException w:name="Signature" w:semiHidden="1" w:unhideWhenUsed="1"/>
-    <w:lsdException w:name="Default Paragraph Font" w:semiHidden="1" w:uiPriority="1" w:unhideWhenUsed="1"/>
-    <w:lsdException w:name="Body Text" w:semiHidden="1" w:unhideWhenUsed="1"/>
-    <w:lsdException w:name="Body Text Indent" w:semiHidden="1" w:unhideWhenUsed="1"/>
-    <w:lsdException w:name="List Continue" w:semiHidden="1" w:unhideWhenUsed="1"/>
-    <w:lsdException w:name="List Continue 2" w:semiHidden="1" w:unhideWhenUsed="1"/>
-    <w:lsdException w:name="List Continue 3" w:semiHidden="1" w:unhideWhenUsed="1"/>
-    <w:lsdException w:name="List Continue 4" w:semiHidden="1" w:unhideWhenUsed="1"/>
-    <w:lsdException w:name="List Continue 5" w:semiHidden="1" w:unhideWhenUsed="1"/>
-    <w:lsdException w:name="Message Header" w:semiHidden="1" w:unhideWhenUsed="1"/>
-    <w:lsdException w:name="Subtitle" w:uiPriority="11" w:qFormat="1"/>
-    <w:lsdException w:name="Salutation" w:semiHidden="1" w:unhideWhenUsed="1"/>
-    <w:lsdException w:name="Date" w:semiHidden="1" w:unhideWhenUsed="1"/>
-    <w:lsdException w:name="Body Text First Indent" w:semiHidden="1" w:unhideWhenUsed="1"/>
-    <w:lsdException w:name="Body Text First Indent 2" w:semiHidden="1" w:unhideWhenUsed="1"/>
-    <w:lsdException w:name="Note Heading" w:semiHidden="1" w:unhideWhenUsed="1"/>
-    <w:lsdException w:name="Body Text 2" w:semiHidden="1" w:unhideWhenUsed="1"/>
-    <w:lsdException w:name="Body Text 3" w:semiHidden="1" w:unhideWhenUsed="1"/>
-    <w:lsdException w:name="Body Text Indent 2" w:semiHidden="1" w:unhideWhenUsed="1"/>
-    <w:lsdException w:name="Body Text Indent 3" w:semiHidden="1" w:unhideWhenUsed="1"/>
-    <w:lsdException w:name="Block Text" w:semiHidden="1" w:unhideWhenUsed="1"/>
-    <w:lsdException w:name="Hyperlink" w:semiHidden="1" w:unhideWhenUsed="1"/>
-    <w:lsdException w:name="FollowedHyperlink" w:semiHidden="1" w:unhideWhenUsed="1"/>
-    <w:lsdException w:name="Strong" w:uiPriority="22" w:qFormat="1"/>
-    <w:lsdException w:name="Emphasis" w:uiPriority="20" w:qFormat="1"/>
-    <w:lsdException w:name="Document Map" w:semiHidden="1" w:unhideWhenUsed="1"/>
-    <w:lsdException w:name="Plain Text" w:semiHidden="1" w:unhideWhenUsed="1"/>
-    <w:lsdException w:name="E-mail Signature" w:semiHidden="1" w:unhideWhenUsed="1"/>
-    <w:lsdException w:name="HTML Top of Form" w:semiHidden="1" w:unhideWhenUsed="1"/>
-    <w:lsdException w:name="HTML Bottom of Form" w:semiHidden="1" w:unhideWhenUsed="1"/>
-    <w:lsdException w:name="Normal (Web)" w:semiHidden="1" w:unhideWhenUsed="1"/>
-    <w:lsdException w:name="HTML Acronym" w:semiHidden="1" w:unhideWhenUsed="1"/>
-    <w:lsdException w:name="HTML Address" w:semiHidden="1" w:unhideWhenUsed="1"/>
-    <w:lsdException w:name="HTML Cite" w:semiHidden="1" w:unhideWhenUsed="1"/>
-    <w:lsdException w:name="HTML Code" w:semiHidden="1" w:unhideWhenUsed="1"/>
-    <w:lsdException w:name="HTML Definition" w:semiHidden="1" w:unhideWhenUsed="1"/>
-    <w:lsdException w:name="HTML Keyboard" w:semiHidden="1" w:unhideWhenUsed="1"/>
-    <w:lsdException w:name="HTML Preformatted" w:semiHidden="1" w:unhideWhenUsed="1"/>
-    <w:lsdException w:name="HTML Sample" w:semiHidden="1" w:unhideWhenUsed="1"/>
-    <w:lsdException w:name="HTML Typewriter" w:semiHidden="1" w:unhideWhenUsed="1"/>
-    <w:lsdException w:name="HTML Variable" w:semiHidden="1" w:unhideWhenUsed="1"/>
-    <w:lsdException w:name="Normal Table" w:semiHidden="1" w:unhideWhenUsed="1"/>
-    <w:lsdException w:name="annotation subject" w:semiHidden="1" w:unhideWhenUsed="1"/>
-    <w:lsdException w:name="No List" w:semiHidden="1" w:unhideWhenUsed="1"/>
-    <w:lsdException w:name="Outline List 1" w:semiHidden="1" w:unhideWhenUsed="1"/>
-    <w:lsdException w:name="Outline List 2" w:semiHidden="1" w:unhideWhenUsed="1"/>
-    <w:lsdException w:name="Outline List 3" w:semiHidden="1" w:unhideWhenUsed="1"/>
-    <w:lsdException w:name="Table Simple 1" w:semiHidden="1" w:unhideWhenUsed="1"/>
-    <w:lsdException w:name="Table Simple 2" w:semiHidden="1" w:unhideWhenUsed="1"/>
-    <w:lsdException w:name="Table Simple 3" w:semiHidden="1" w:unhideWhenUsed="1"/>
-    <w:lsdException w:name="Table Classic 1" w:semiHidden="1" w:unhideWhenUsed="1"/>
-    <w:lsdException w:name="Table Classic 2" w:semiHidden="1" w:unhideWhenUsed="1"/>
-    <w:lsdException w:name="Table Classic 3" w:semiHidden="1" w:unhideWhenUsed="1"/>
-    <w:lsdException w:name="Table Classic 4" w:semiHidden="1" w:unhideWhenUsed="1"/>
-    <w:lsdException w:name="Table Colorful 1" w:semiHidden="1" w:unhideWhenUsed="1"/>
-    <w:lsdException w:name="Table Colorful 2" w:semiHidden="1" w:unhideWhenUsed="1"/>
-    <w:lsdException w:name="Table Colorful 3" w:semiHidden="1" w:unhideWhenUsed="1"/>
-    <w:lsdException w:name="Table Columns 1" w:semiHidden="1" w:unhideWhenUsed="1"/>
-    <w:lsdException w:name="Table Columns 2" w:semiHidden="1" w:unhideWhenUsed="1"/>
-    <w:lsdException w:name="Table Columns 3" w:semiHidden="1" w:unhideWhenUsed="1"/>
-    <w:lsdException w:name="Table Columns 4" w:semiHidden="1" w:unhideWhenUsed="1"/>
-    <w:lsdException w:name="Table Columns 5" w:semiHidden="1" w:unhideWhenUsed="1"/>
-    <w:lsdException w:name="Table Grid 1" w:semiHidden="1" w:unhideWhenUsed="1"/>
-    <w:lsdException w:name="Table Grid 2" w:semiHidden="1" w:unhideWhenUsed="1"/>
-    <w:lsdException w:name="Table Grid 3" w:semiHidden="1" w:unhideWhenUsed="1"/>
-    <w:lsdException w:name="Table Grid 4" w:semiHidden="1" w:unhideWhenUsed="1"/>
-    <w:lsdException w:name="Table Grid 5" w:semiHidden="1" w:unhideWhenUsed="1"/>
-    <w:lsdException w:name="Table Grid 6" w:semiHidden="1" w:unhideWhenUsed="1"/>
-    <w:lsdException w:name="Table Grid 7" w:semiHidden="1" w:unhideWhenUsed="1"/>
-    <w:lsdException w:name="Table Grid 8" w:semiHidden="1" w:unhideWhenUsed="1"/>
-    <w:lsdException w:name="Table List 1" w:semiHidden="1" w:unhideWhenUsed="1"/>
-    <w:lsdException w:name="Table List 2" w:semiHidden="1" w:unhideWhenUsed="1"/>
-    <w:lsdException w:name="Table List 3" w:semiHidden="1" w:unhideWhenUsed="1"/>
-    <w:lsdException w:name="Table List 4" w:semiHidden="1" w:unhideWhenUsed="1"/>
-    <w:lsdException w:name="Table List 5" w:semiHidden="1" w:unhideWhenUsed="1"/>
-    <w:lsdException w:name="Table List 6" w:semiHidden="1" w:unhideWhenUsed="1"/>
-    <w:lsdException w:name="Table List 7" w:semiHidden="1" w:unhideWhenUsed="1"/>
-    <w:lsdException w:name="Table List 8" w:semiHidden="1" w:unhideWhenUsed="1"/>
-    <w:lsdException w:name="Table 3D effects 1" w:semiHidden="1" w:unhideWhenUsed="1"/>
-    <w:lsdException w:name="Table 3D effects 2" w:semiHidden="1" w:unhideWhenUsed="1"/>
-    <w:lsdException w:name="Table 3D effects 3" w:semiHidden="1" w:unhideWhenUsed="1"/>
-    <w:lsdException w:name="Table Contemporary" w:semiHidden="1" w:unhideWhenUsed="1"/>
-    <w:lsdException w:name="Table Elegant" w:semiHidden="1" w:unhideWhenUsed="1"/>
-    <w:lsdException w:name="Table Professional" w:semiHidden="1" w:unhideWhenUsed="1"/>
-    <w:lsdException w:name="Table Subtle 1" w:semiHidden="1" w:unhideWhenUsed="1"/>
-    <w:lsdException w:name="Table Subtle 2" w:semiHidden="1" w:unhideWhenUsed="1"/>
-    <w:lsdException w:name="Table Web 1" w:semiHidden="1" w:unhideWhenUsed="1"/>
-    <w:lsdException w:name="Table Web 2" w:semiHidden="1" w:unhideWhenUsed="1"/>
-    <w:lsdException w:name="Table Web 3" w:semiHidden="1" w:unhideWhenUsed="1"/>
-    <w:lsdException w:name="Balloon Text" w:semiHidden="1" w:unhideWhenUsed="1"/>
-    <w:lsdException w:name="Table Grid" w:uiPriority="39"/>
-    <w:lsdException w:name="Table Theme" w:semiHidden="1" w:unhideWhenUsed="1"/>
-    <w:lsdException w:name="Placeholder Text" w:semiHidden="1"/>
-    <w:lsdException w:name="No Spacing" w:uiPriority="1" w:qFormat="1"/>
-    <w:lsdException w:name="Light Shading" w:uiPriority="60"/>
-    <w:lsdException w:name="Light List" w:uiPriority="61"/>
-    <w:lsdException w:name="Light Grid" w:uiPriority="62"/>
-    <w:lsdException w:name="Medium Shading 1" w:uiPriority="63"/>
-    <w:lsdException w:name="Medium Shading 2" w:uiPriority="64"/>
-    <w:lsdException w:name="Medium List 1" w:uiPriority="65"/>
-    <w:lsdException w:name="Medium List 2" w:uiPriority="66"/>
-    <w:lsdException w:name="Medium Grid 1" w:uiPriority="67"/>
-    <w:lsdException w:name="Medium Grid 2" w:uiPriority="68"/>
-    <w:lsdException w:name="Medium Grid 3" w:uiPriority="69"/>
-    <w:lsdException w:name="Dark List" w:uiPriority="70"/>
-    <w:lsdException w:name="Colorful Shading" w:uiPriority="71"/>
-    <w:lsdException w:name="Colorful List" w:uiPriority="72"/>
-    <w:lsdException w:name="Colorful Grid" w:uiPriority="73"/>
-    <w:lsdException w:name="Light Shading Accent 1" w:uiPriority="60"/>
-    <w:lsdException w:name="Light List Accent 1" w:uiPriority="61"/>
-    <w:lsdException w:name="Light Grid Accent 1" w:uiPriority="62"/>
-    <w:lsdException w:name="Medium Shading 1 Accent 1" w:uiPriority="63"/>
-    <w:lsdException w:name="Medium Shading 2 Accent 1" w:uiPriority="64"/>
-    <w:lsdException w:name="Medium List 1 Accent 1" w:uiPriority="65"/>
-    <w:lsdException w:name="Revision" w:semiHidden="1"/>
-    <w:lsdException w:name="List Paragraph" w:uiPriority="34" w:qFormat="1"/>
-    <w:lsdException w:name="Quote" w:uiPriority="29" w:qFormat="1"/>
-    <w:lsdException w:name="Intense Quote" w:uiPriority="30" w:qFormat="1"/>
-    <w:lsdException w:name="Medium List 2 Accent 1" w:uiPriority="66"/>
-    <w:lsdException w:name="Medium Grid 1 Accent 1" w:uiPriority="67"/>
-    <w:lsdException w:name="Medium Grid 2 Accent 1" w:uiPriority="68"/>
-    <w:lsdException w:name="Medium Grid 3 Accent 1" w:uiPriority="69"/>
-    <w:lsdException w:name="Dark List Accent 1" w:uiPriority="70"/>
-    <w:lsdException w:name="Colorful Shading Accent 1" w:uiPriority="71"/>
-    <w:lsdException w:name="Colorful List Accent 1" w:uiPriority="72"/>
-    <w:lsdException w:name="Colorful Grid Accent 1" w:uiPriority="73"/>
-    <w:lsdException w:name="Light Shading Accent 2" w:uiPriority="60"/>
-    <w:lsdException w:name="Light List Accent 2" w:uiPriority="61"/>
-    <w:lsdException w:name="Light Grid Accent 2" w:uiPriority="62"/>
-    <w:lsdException w:name="Medium Shading 1 Accent 2" w:uiPriority="63"/>
-    <w:lsdException w:name="Medium Shading 2 Accent 2" w:uiPriority="64"/>
-    <w:lsdException w:name="Medium List 1 Accent 2" w:uiPriority="65"/>
-    <w:lsdException w:name="Medium List 2 Accent 2" w:uiPriority="66"/>
-    <w:lsdException w:name="Medium Grid 1 Accent 2" w:uiPriority="67"/>
-    <w:lsdException w:name="Medium Grid 2 Accent 2" w:uiPriority="68"/>
-    <w:lsdException w:name="Medium Grid 3 Accent 2" w:uiPriority="69"/>
-    <w:lsdException w:name="Dark List Accent 2" w:uiPriority="70"/>
-    <w:lsdException w:name="Colorful Shading Accent 2" w:uiPriority="71"/>
-    <w:lsdException w:name="Colorful List Accent 2" w:uiPriority="72"/>
-    <w:lsdException w:name="Colorful Grid Accent 2" w:uiPriority="73"/>
-    <w:lsdException w:name="Light Shading Accent 3" w:uiPriority="60"/>
-    <w:lsdException w:name="Light List Accent 3" w:uiPriority="61"/>
-    <w:lsdException w:name="Light Grid Accent 3" w:uiPriority="62"/>
-    <w:lsdException w:name="Medium Shading 1 Accent 3" w:uiPriority="63"/>
-    <w:lsdException w:name="Medium Shading 2 Accent 3" w:uiPriority="64"/>
-    <w:lsdException w:name="Medium List 1 Accent 3" w:uiPriority="65"/>
-    <w:lsdException w:name="Medium List 2 Accent 3" w:uiPriority="66"/>
-    <w:lsdException w:name="Medium Grid 1 Accent 3" w:uiPriority="67"/>
-    <w:lsdException w:name="Medium Grid 2 Accent 3" w:uiPriority="68"/>
-    <w:lsdException w:name="Medium Grid 3 Accent 3" w:uiPriority="69"/>
-    <w:lsdException w:name="Dark List Accent 3" w:uiPriority="70"/>
-    <w:lsdException w:name="Colorful Shading Accent 3" w:uiPriority="71"/>
-    <w:lsdException w:name="Colorful List Accent 3" w:uiPriority="72"/>
-    <w:lsdException w:name="Colorful Grid Accent 3" w:uiPriority="73"/>
-    <w:lsdException w:name="Light Shading Accent 4" w:uiPriority="60"/>
-    <w:lsdException w:name="Light List Accent 4" w:uiPriority="61"/>
-    <w:lsdException w:name="Light Grid Accent 4" w:uiPriority="62"/>
-    <w:lsdException w:name="Medium Shading 1 Accent 4" w:uiPriority="63"/>
-    <w:lsdException w:name="Medium Shading 2 Accent 4" w:uiPriority="64"/>
-    <w:lsdException w:name="Medium List 1 Accent 4" w:uiPriority="65"/>
-    <w:lsdException w:name="Medium List 2 Accent 4" w:uiPriority="66"/>
-    <w:lsdException w:name="Medium Grid 1 Accent 4" w:uiPriority="67"/>
-    <w:lsdException w:name="Medium Grid 2 Accent 4" w:uiPriority="68"/>
-    <w:lsdException w:name="Medium Grid 3 Accent 4" w:uiPriority="69"/>
-    <w:lsdException w:name="Dark List Accent 4" w:uiPriority="70"/>
-    <w:lsdException w:name="Colorful Shading Accent 4" w:uiPriority="71"/>
-    <w:lsdException w:name="Colorful List Accent 4" w:uiPriority="72"/>
-    <w:lsdException w:name="Colorful Grid Accent 4" w:uiPriority="73"/>
-    <w:lsdException w:name="Light Shading Accent 5" w:uiPriority="60"/>
-    <w:lsdException w:name="Light List Accent 5" w:uiPriority="61"/>
-    <w:lsdException w:name="Light Grid Accent 5" w:uiPriority="62"/>
-    <w:lsdException w:name="Medium Shading 1 Accent 5" w:uiPriority="63"/>
-    <w:lsdException w:name="Medium Shading 2 Accent 5" w:uiPriority="64"/>
-    <w:lsdException w:name="Medium List 1 Accent 5" w:uiPriority="65"/>
-    <w:lsdException w:name="Medium List 2 Accent 5" w:uiPriority="66"/>
-    <w:lsdException w:name="Medium Grid 1 Accent 5" w:uiPriority="67"/>
-    <w:lsdException w:name="Medium Grid 2 Accent 5" w:uiPriority="68"/>
-    <w:lsdException w:name="Medium Grid 3 Accent 5" w:uiPriority="69"/>
-    <w:lsdException w:name="Dark List Accent 5" w:uiPriority="70"/>
-    <w:lsdException w:name="Colorful Shading Accent 5" w:uiPriority="71"/>
-    <w:lsdException w:name="Colorful List Accent 5" w:uiPriority="72"/>
-    <w:lsdException w:name="Colorful Grid Accent 5" w:uiPriority="73"/>
-    <w:lsdException w:name="Light Shading Accent 6" w:uiPriority="60"/>
-    <w:lsdException w:name="Light List Accent 6" w:uiPriority="61"/>
-    <w:lsdException w:name="Light Grid Accent 6" w:uiPriority="62"/>
-    <w:lsdException w:name="Medium Shading 1 Accent 6" w:uiPriority="63"/>
-    <w:lsdException w:name="Medium Shading 2 Accent 6" w:uiPriority="64"/>
-    <w:lsdException w:name="Medium List 1 Accent 6" w:uiPriority="65"/>
-    <w:lsdException w:name="Medium List 2 Accent 6" w:uiPriority="66"/>
-    <w:lsdException w:name="Medium Grid 1 Accent 6" w:uiPriority="67"/>
-    <w:lsdException w:name="Medium Grid 2 Accent 6" w:uiPriority="68"/>
-    <w:lsdException w:name="Medium Grid 3 Accent 6" w:uiPriority="69"/>
-    <w:lsdException w:name="Dark List Accent 6" w:uiPriority="70"/>
-    <w:lsdException w:name="Colorful Shading Accent 6" w:uiPriority="71"/>
-    <w:lsdException w:name="Colorful List Accent 6" w:uiPriority="72"/>
-    <w:lsdException w:name="Colorful Grid Accent 6" w:uiPriority="73"/>
-    <w:lsdException w:name="Subtle Emphasis" w:uiPriority="19" w:qFormat="1"/>
-    <w:lsdException w:name="Intense Emphasis" w:uiPriority="21" w:qFormat="1"/>
-    <w:lsdException w:name="Subtle Reference" w:uiPriority="31" w:qFormat="1"/>
-    <w:lsdException w:name="Intense Reference" w:uiPriority="32" w:qFormat="1"/>
-    <w:lsdException w:name="Book Title" w:uiPriority="33" w:qFormat="1"/>
-    <w:lsdException w:name="Bibliography" w:semiHidden="1" w:uiPriority="37" w:unhideWhenUsed="1"/>
-    <w:lsdException w:name="TOC Heading" w:semiHidden="1" w:uiPriority="39" w:unhideWhenUsed="1" w:qFormat="1"/>
-    <w:lsdException w:name="Plain Table 1" w:uiPriority="41"/>
-    <w:lsdException w:name="Plain Table 2" w:uiPriority="42"/>
-    <w:lsdException w:name="Plain Table 3" w:uiPriority="43"/>
-    <w:lsdException w:name="Plain Table 4" w:uiPriority="44"/>
-    <w:lsdException w:name="Plain Table 5" w:uiPriority="45"/>
-    <w:lsdException w:name="Grid Table Light" w:uiPriority="40"/>
-    <w:lsdException w:name="Grid Table 1 Light" w:uiPriority="46"/>
-    <w:lsdException w:name="Grid Table 2" w:uiPriority="47"/>
-    <w:lsdException w:name="Grid Table 3" w:uiPriority="48"/>
-    <w:lsdException w:name="Grid Table 4" w:uiPriority="49"/>
-    <w:lsdException w:name="Grid Table 5 Dark" w:uiPriority="50"/>
-    <w:lsdException w:name="Grid Table 6 Colorful" w:uiPriority="51"/>
-    <w:lsdException w:name="Grid Table 7 Colorful" w:uiPriority="52"/>
-    <w:lsdException w:name="Grid Table 1 Light Accent 1" w:uiPriority="46"/>
-    <w:lsdException w:name="Grid Table 2 Accent 1" w:uiPriority="47"/>
-    <w:lsdException w:name="Grid Table 3 Accent 1" w:uiPriority="48"/>
-    <w:lsdException w:name="Grid Table 4 Accent 1" w:uiPriority="49"/>
-    <w:lsdException w:name="Grid Table 5 Dark Accent 1" w:uiPriority="50"/>
-    <w:lsdException w:name="Grid Table 6 Colorful Accent 1" w:uiPriority="51"/>
-    <w:lsdException w:name="Grid Table 7 Colorful Accent 1" w:uiPriority="52"/>
-    <w:lsdException w:name="Grid Table 1 Light Accent 2" w:uiPriority="46"/>
-    <w:lsdException w:name="Grid Table 2 Accent 2" w:uiPriority="47"/>
-    <w:lsdException w:name="Grid Table 3 Accent 2" w:uiPriority="48"/>
-    <w:lsdException w:name="Grid Table 4 Accent 2" w:uiPriority="49"/>
-    <w:lsdException w:name="Grid Table 5 Dark Accent 2" w:uiPriority="50"/>
-    <w:lsdException w:name="Grid Table 6 Colorful Accent 2" w:uiPriority="51"/>
-    <w:lsdException w:name="Grid Table 7 Colorful Accent 2" w:uiPriority="52"/>
-    <w:lsdException w:name="Grid Table 1 Light Accent 3" w:uiPriority="46"/>
-    <w:lsdException w:name="Grid Table 2 Accent 3" w:uiPriority="47"/>
-    <w:lsdException w:name="Grid Table 3 Accent 3" w:uiPriority="48"/>
-    <w:lsdException w:name="Grid Table 4 Accent 3" w:uiPriority="49"/>
-    <w:lsdException w:name="Grid Table 5 Dark Accent 3" w:uiPriority="50"/>
-    <w:lsdException w:name="Grid Table 6 Colorful Accent 3" w:uiPriority="51"/>
-    <w:lsdException w:name="Grid Table 7 Colorful Accent 3" w:uiPriority="52"/>
-    <w:lsdException w:name="Grid Table 1 Light Accent 4" w:uiPriority="46"/>
-    <w:lsdException w:name="Grid Table 2 Accent 4" w:uiPriority="47"/>
-    <w:lsdException w:name="Grid Table 3 Accent 4" w:uiPriority="48"/>
-    <w:lsdException w:name="Grid Table 4 Accent 4" w:uiPriority="49"/>
-    <w:lsdException w:name="Grid Table 5 Dark Accent 4" w:uiPriority="50"/>
-    <w:lsdException w:name="Grid Table 6 Colorful Accent 4" w:uiPriority="51"/>
-    <w:lsdException w:name="Grid Table 7 Colorful Accent 4" w:uiPriority="52"/>
-    <w:lsdException w:name="Grid Table 1 Light Accent 5" w:uiPriority="46"/>
-    <w:lsdException w:name="Grid Table 2 Accent 5" w:uiPriority="47"/>
-    <w:lsdException w:name="Grid Table 3 Accent 5" w:uiPriority="48"/>
-    <w:lsdException w:name="Grid Table 4 Accent 5" w:uiPriority="49"/>
-    <w:lsdException w:name="Grid Table 5 Dark Accent 5" w:uiPriority="50"/>
-    <w:lsdException w:name="Grid Table 6 Colorful Accent 5" w:uiPriority="51"/>
-    <w:lsdException w:name="Grid Table 7 Colorful Accent 5" w:uiPriority="52"/>
-    <w:lsdException w:name="Grid Table 1 Light Accent 6" w:uiPriority="46"/>
-    <w:lsdException w:name="Grid Table 2 Accent 6" w:uiPriority="47"/>
-    <w:lsdException w:name="Grid Table 3 Accent 6" w:uiPriority="48"/>
-    <w:lsdException w:name="Grid Table 4 Accent 6" w:uiPriority="49"/>
-    <w:lsdException w:name="Grid Table 5 Dark Accent 6" w:uiPriority="50"/>
-    <w:lsdException w:name="Grid Table 6 Colorful Accent 6" w:uiPriority="51"/>
-    <w:lsdException w:name="Grid Table 7 Colorful Accent 6" w:uiPriority="52"/>
-    <w:lsdException w:name="List Table 1 Light" w:uiPriority="46"/>
-    <w:lsdException w:name="List Table 2" w:uiPriority="47"/>
-    <w:lsdException w:name="List Table 3" w:uiPriority="48"/>
-    <w:lsdException w:name="List Table 4" w:uiPriority="49"/>
-    <w:lsdException w:name="List Table 5 Dark" w:uiPriority="50"/>
-    <w:lsdException w:name="List Table 6 Colorful" w:uiPriority="51"/>
-    <w:lsdException w:name="List Table 7 Colorful" w:uiPriority="52"/>
-    <w:lsdException w:name="List Table 1 Light Accent 1" w:uiPriority="46"/>
-    <w:lsdException w:name="List Table 2 Accent 1" w:uiPriority="47"/>
-    <w:lsdException w:name="List Table 3 Accent 1" w:uiPriority="48"/>
-    <w:lsdException w:name="List Table 4 Accent 1" w:uiPriority="49"/>
-    <w:lsdException w:name="List Table 5 Dark Accent 1" w:uiPriority="50"/>
-    <w:lsdException w:name="List Table 6 Colorful Accent 1" w:uiPriority="51"/>
-    <w:lsdException w:name="List Table 7 Colorful Accent 1" w:uiPriority="52"/>
-    <w:lsdException w:name="List Table 1 Light Accent 2" w:uiPriority="46"/>
-    <w:lsdException w:name="List Table 2 Accent 2" w:uiPriority="47"/>
-    <w:lsdException w:name="List Table 3 Accent 2" w:uiPriority="48"/>
-    <w:lsdException w:name="List Table 4 Accent 2" w:uiPriority="49"/>
-    <w:lsdException w:name="List Table 5 Dark Accent 2" w:uiPriority="50"/>
-    <w:lsdException w:name="List Table 6 Colorful Accent 2" w:uiPriority="51"/>
-    <w:lsdException w:name="List Table 7 Colorful Accent 2" w:uiPriority="52"/>
-    <w:lsdException w:name="List Table 1 Light Accent 3" w:uiPriority="46"/>
-    <w:lsdException w:name="List Table 2 Accent 3" w:uiPriority="47"/>
-    <w:lsdException w:name="List Table 3 Accent 3" w:uiPriority="48"/>
-    <w:lsdException w:name="List Table 4 Accent 3" w:uiPriority="49"/>
-    <w:lsdException w:name="List Table 5 Dark Accent 3" w:uiPriority="50"/>
-    <w:lsdException w:name="List Table 6 Colorful Accent 3" w:uiPriority="51"/>
-    <w:lsdException w:name="List Table 7 Colorful Accent 3" w:uiPriority="52"/>
-    <w:lsdException w:name="List Table 1 Light Accent 4" w:uiPriority="46"/>
-    <w:lsdException w:name="List Table 2 Accent 4" w:uiPriority="47"/>
-    <w:lsdException w:name="List Table 3 Accent 4" w:uiPriority="48"/>
-    <w:lsdException w:name="List Table 4 Accent 4" w:uiPriority="49"/>
-    <w:lsdException w:name="List Table 5 Dark Accent 4" w:uiPriority="50"/>
-    <w:lsdException w:name="List Table 6 Colorful Accent 4" w:uiPriority="51"/>
-    <w:lsdException w:name="List Table 7 Colorful Accent 4" w:uiPriority="52"/>
-    <w:lsdException w:name="List Table 1 Light Accent 5" w:uiPriority="46"/>
-    <w:lsdException w:name="List Table 2 Accent 5" w:uiPriority="47"/>
-    <w:lsdException w:name="List Table 3 Accent 5" w:uiPriority="48"/>
-    <w:lsdException w:name="List Table 4 Accent 5" w:uiPriority="49"/>
-    <w:lsdException w:name="List Table 5 Dark Accent 5" w:uiPriority="50"/>
-    <w:lsdException w:name="List Table 6 Colorful Accent 5" w:uiPriority="51"/>
-    <w:lsdException w:name="List Table 7 Colorful Accent 5" w:uiPriority="52"/>
-    <w:lsdException w:name="List Table 1 Light Accent 6" w:uiPriority="46"/>
-    <w:lsdException w:name="List Table 2 Accent 6" w:uiPriority="47"/>
-    <w:lsdException w:name="List Table 3 Accent 6" w:uiPriority="48"/>
-    <w:lsdException w:name="List Table 4 Accent 6" w:uiPriority="49"/>
-    <w:lsdException w:name="List Table 5 Dark Accent 6" w:uiPriority="50"/>
-    <w:lsdException w:name="List Table 6 Colorful Accent 6" w:uiPriority="51"/>
-    <w:lsdException w:name="List Table 7 Colorful Accent 6" w:uiPriority="52"/>
-  </w:latentStyles>
-  <w:style w:type="paragraph" w:default="1" w:styleId="a">
-    <w:name w:val="Normal"/>
-    <w:qFormat/>
-  </w:style>
-  <w:style w:type="character" w:default="1" w:styleId="a0">
-    <w:name w:val="Default Paragraph Font"/>
-    <w:uiPriority w:val="1"/>
-    <w:semiHidden/>
-    <w:unhideWhenUsed/>
-  </w:style>
-  <w:style w:type="table" w:default="1" w:styleId="a1">
-    <w:name w:val="Normal Table"/>
-    <w:uiPriority w:val="99"/>
-    <w:semiHidden/>
-    <w:unhideWhenUsed/>
-    <w:tblPr>
-      <w:tblInd w:w="0" w:type="dxa"/>
-      <w:tblCellMar>
-        <w:top w:w="0" w:type="dxa"/>
-        <w:left w:w="108" w:type="dxa"/>
-        <w:bottom w:w="0" w:type="dxa"/>
-        <w:right w:w="108" w:type="dxa"/>
-      </w:tblCellMar>
-    </w:tblPr>
-  </w:style>
-  <w:style w:type="numbering" w:default="1" w:styleId="a2">
-    <w:name w:val="No List"/>
-    <w:uiPriority w:val="99"/>
-    <w:semiHidden/>
-    <w:unhideWhenUsed/>
-  </w:style>
-  <w:style w:type="character" w:styleId="a3">
-    <w:name w:val="Placeholder Text"/>
-    <w:basedOn w:val="a0"/>
-    <w:uiPriority w:val="99"/>
-    <w:semiHidden/>
-    <w:rsid w:val="005E159B"/>
-    <w:rPr>
-      <w:color w:val="808080"/>
-    </w:rPr>
-  </w:style>
-</w:styles>
-</file>
-
-<file path=word/glossary/webSettings.xml><?xml version="1.0" encoding="utf-8"?>
-<w:webSettings xmlns:mc="http://schemas.openxmlformats.org/markup-compatibility/2006" xmlns:r="http://schemas.openxmlformats.org/officeDocument/2006/relationships" xmlns:w="http://schemas.openxmlformats.org/wordprocessingml/2006/main" xmlns:w14="http://schemas.microsoft.com/office/word/2010/wordml" xmlns:w15="http://schemas.microsoft.com/office/word/2012/wordml" mc:Ignorable="w14 w15">
-  <w:optimizeForBrowser/>
-  <w:allowPNG/>
-</w:webSettings>
-</file>
-
 <file path=word/theme/theme1.xml><?xml version="1.0" encoding="utf-8"?>
-<a:theme xmlns:a="http://schemas.openxmlformats.org/drawingml/2006/main" name="Тема Office">
+<a:theme xmlns:a="http://schemas.openxmlformats.org/drawingml/2006/main" name="Office Theme">
   <a:themeElements>
-    <a:clrScheme name="Стандартная">
+    <a:clrScheme name="Office">
       <a:dk1>
         <a:sysClr val="windowText" lastClr="000000"/>
       </a:dk1>
@@ -6931,39 +5815,39 @@
         <a:sysClr val="window" lastClr="FFFFFF"/>
       </a:lt1>
       <a:dk2>
-        <a:srgbClr val="44546A"/>
+        <a:srgbClr val="1F497D"/>
       </a:dk2>
       <a:lt2>
-        <a:srgbClr val="E7E6E6"/>
+        <a:srgbClr val="EEECE1"/>
       </a:lt2>
       <a:accent1>
-        <a:srgbClr val="5B9BD5"/>
+        <a:srgbClr val="4F81BD"/>
       </a:accent1>
       <a:accent2>
-        <a:srgbClr val="ED7D31"/>
+        <a:srgbClr val="C0504D"/>
       </a:accent2>
       <a:accent3>
-        <a:srgbClr val="A5A5A5"/>
+        <a:srgbClr val="9BBB59"/>
       </a:accent3>
       <a:accent4>
-        <a:srgbClr val="FFC000"/>
+        <a:srgbClr val="8064A2"/>
       </a:accent4>
       <a:accent5>
-        <a:srgbClr val="4472C4"/>
+        <a:srgbClr val="4BACC6"/>
       </a:accent5>
       <a:accent6>
-        <a:srgbClr val="70AD47"/>
+        <a:srgbClr val="F79646"/>
       </a:accent6>
       <a:hlink>
-        <a:srgbClr val="0563C1"/>
+        <a:srgbClr val="0000FF"/>
       </a:hlink>
       <a:folHlink>
-        <a:srgbClr val="954F72"/>
+        <a:srgbClr val="800080"/>
       </a:folHlink>
     </a:clrScheme>
-    <a:fontScheme name="Стандартная">
+    <a:fontScheme name="Office">
       <a:majorFont>
-        <a:latin typeface="Calibri Light" panose="020F0302020204030204"/>
+        <a:latin typeface="Cambria"/>
         <a:ea typeface=""/>
         <a:cs typeface=""/>
         <a:font script="Jpan" typeface="ＭＳ ゴシック"/>
@@ -6998,7 +5882,7 @@
         <a:font script="Geor" typeface="Sylfaen"/>
       </a:majorFont>
       <a:minorFont>
-        <a:latin typeface="Calibri" panose="020F0502020204030204"/>
+        <a:latin typeface="Calibri"/>
         <a:ea typeface=""/>
         <a:cs typeface=""/>
         <a:font script="Jpan" typeface="ＭＳ 明朝"/>
@@ -7033,7 +5917,7 @@
         <a:font script="Geor" typeface="Sylfaen"/>
       </a:minorFont>
     </a:fontScheme>
-    <a:fmtScheme name="Стандартная">
+    <a:fmtScheme name="Office">
       <a:fillStyleLst>
         <a:solidFill>
           <a:schemeClr val="phClr"/>
@@ -7042,142 +5926,166 @@
           <a:gsLst>
             <a:gs pos="0">
               <a:schemeClr val="phClr">
-                <a:lumMod val="110000"/>
-                <a:satMod val="105000"/>
-                <a:tint val="67000"/>
+                <a:tint val="50000"/>
+                <a:satMod val="300000"/>
               </a:schemeClr>
             </a:gs>
-            <a:gs pos="50000">
+            <a:gs pos="35000">
               <a:schemeClr val="phClr">
-                <a:lumMod val="105000"/>
-                <a:satMod val="103000"/>
-                <a:tint val="73000"/>
+                <a:tint val="37000"/>
+                <a:satMod val="300000"/>
               </a:schemeClr>
             </a:gs>
             <a:gs pos="100000">
               <a:schemeClr val="phClr">
-                <a:lumMod val="105000"/>
-                <a:satMod val="109000"/>
-                <a:tint val="81000"/>
+                <a:tint val="15000"/>
+                <a:satMod val="350000"/>
               </a:schemeClr>
             </a:gs>
           </a:gsLst>
-          <a:lin ang="5400000" scaled="0"/>
+          <a:lin ang="16200000" scaled="1"/>
         </a:gradFill>
         <a:gradFill rotWithShape="1">
           <a:gsLst>
             <a:gs pos="0">
               <a:schemeClr val="phClr">
-                <a:satMod val="103000"/>
-                <a:lumMod val="102000"/>
-                <a:tint val="94000"/>
+                <a:shade val="51000"/>
+                <a:satMod val="130000"/>
               </a:schemeClr>
             </a:gs>
-            <a:gs pos="50000">
+            <a:gs pos="80000">
               <a:schemeClr val="phClr">
-                <a:satMod val="110000"/>
-                <a:lumMod val="100000"/>
-                <a:shade val="100000"/>
+                <a:shade val="93000"/>
+                <a:satMod val="130000"/>
               </a:schemeClr>
             </a:gs>
             <a:gs pos="100000">
               <a:schemeClr val="phClr">
-                <a:lumMod val="99000"/>
-                <a:satMod val="120000"/>
-                <a:shade val="78000"/>
+                <a:shade val="94000"/>
+                <a:satMod val="135000"/>
               </a:schemeClr>
             </a:gs>
           </a:gsLst>
-          <a:lin ang="5400000" scaled="0"/>
+          <a:lin ang="16200000" scaled="0"/>
         </a:gradFill>
       </a:fillStyleLst>
       <a:lnStyleLst>
-        <a:ln w="6350" cap="flat" cmpd="sng" algn="ctr">
+        <a:ln w="9525" cap="flat" cmpd="sng" algn="ctr">
+          <a:solidFill>
+            <a:schemeClr val="phClr">
+              <a:shade val="95000"/>
+              <a:satMod val="105000"/>
+            </a:schemeClr>
+          </a:solidFill>
+          <a:prstDash val="solid"/>
+        </a:ln>
+        <a:ln w="25400" cap="flat" cmpd="sng" algn="ctr">
           <a:solidFill>
             <a:schemeClr val="phClr"/>
           </a:solidFill>
           <a:prstDash val="solid"/>
-          <a:miter lim="800000"/>
         </a:ln>
-        <a:ln w="12700" cap="flat" cmpd="sng" algn="ctr">
+        <a:ln w="38100" cap="flat" cmpd="sng" algn="ctr">
           <a:solidFill>
             <a:schemeClr val="phClr"/>
           </a:solidFill>
           <a:prstDash val="solid"/>
-          <a:miter lim="800000"/>
-        </a:ln>
-        <a:ln w="19050" cap="flat" cmpd="sng" algn="ctr">
-          <a:solidFill>
-            <a:schemeClr val="phClr"/>
-          </a:solidFill>
-          <a:prstDash val="solid"/>
-          <a:miter lim="800000"/>
         </a:ln>
       </a:lnStyleLst>
       <a:effectStyleLst>
         <a:effectStyle>
-          <a:effectLst/>
-        </a:effectStyle>
-        <a:effectStyle>
-          <a:effectLst/>
+          <a:effectLst>
+            <a:outerShdw blurRad="40000" dist="20000" dir="5400000" rotWithShape="0">
+              <a:srgbClr val="000000">
+                <a:alpha val="38000"/>
+              </a:srgbClr>
+            </a:outerShdw>
+          </a:effectLst>
         </a:effectStyle>
         <a:effectStyle>
           <a:effectLst>
-            <a:outerShdw blurRad="57150" dist="19050" dir="5400000" algn="ctr" rotWithShape="0">
+            <a:outerShdw blurRad="40000" dist="23000" dir="5400000" rotWithShape="0">
               <a:srgbClr val="000000">
-                <a:alpha val="63000"/>
+                <a:alpha val="35000"/>
               </a:srgbClr>
             </a:outerShdw>
           </a:effectLst>
+        </a:effectStyle>
+        <a:effectStyle>
+          <a:effectLst>
+            <a:outerShdw blurRad="40000" dist="23000" dir="5400000" rotWithShape="0">
+              <a:srgbClr val="000000">
+                <a:alpha val="35000"/>
+              </a:srgbClr>
+            </a:outerShdw>
+          </a:effectLst>
+          <a:scene3d>
+            <a:camera prst="orthographicFront">
+              <a:rot lat="0" lon="0" rev="0"/>
+            </a:camera>
+            <a:lightRig rig="threePt" dir="t">
+              <a:rot lat="0" lon="0" rev="1200000"/>
+            </a:lightRig>
+          </a:scene3d>
+          <a:sp3d>
+            <a:bevelT w="63500" h="25400"/>
+          </a:sp3d>
         </a:effectStyle>
       </a:effectStyleLst>
       <a:bgFillStyleLst>
         <a:solidFill>
           <a:schemeClr val="phClr"/>
         </a:solidFill>
-        <a:solidFill>
-          <a:schemeClr val="phClr">
-            <a:tint val="95000"/>
-            <a:satMod val="170000"/>
-          </a:schemeClr>
-        </a:solidFill>
         <a:gradFill rotWithShape="1">
           <a:gsLst>
             <a:gs pos="0">
               <a:schemeClr val="phClr">
-                <a:tint val="93000"/>
-                <a:satMod val="150000"/>
-                <a:shade val="98000"/>
-                <a:lumMod val="102000"/>
+                <a:tint val="40000"/>
+                <a:satMod val="350000"/>
               </a:schemeClr>
             </a:gs>
-            <a:gs pos="50000">
+            <a:gs pos="40000">
               <a:schemeClr val="phClr">
-                <a:tint val="98000"/>
-                <a:satMod val="130000"/>
-                <a:shade val="90000"/>
-                <a:lumMod val="103000"/>
+                <a:tint val="45000"/>
+                <a:shade val="99000"/>
+                <a:satMod val="350000"/>
               </a:schemeClr>
             </a:gs>
             <a:gs pos="100000">
               <a:schemeClr val="phClr">
-                <a:shade val="63000"/>
-                <a:satMod val="120000"/>
+                <a:shade val="20000"/>
+                <a:satMod val="255000"/>
               </a:schemeClr>
             </a:gs>
           </a:gsLst>
-          <a:lin ang="5400000" scaled="0"/>
+          <a:path path="circle">
+            <a:fillToRect l="50000" t="-80000" r="50000" b="180000"/>
+          </a:path>
+        </a:gradFill>
+        <a:gradFill rotWithShape="1">
+          <a:gsLst>
+            <a:gs pos="0">
+              <a:schemeClr val="phClr">
+                <a:tint val="80000"/>
+                <a:satMod val="300000"/>
+              </a:schemeClr>
+            </a:gs>
+            <a:gs pos="100000">
+              <a:schemeClr val="phClr">
+                <a:shade val="30000"/>
+                <a:satMod val="200000"/>
+              </a:schemeClr>
+            </a:gs>
+          </a:gsLst>
+          <a:path path="circle">
+            <a:fillToRect l="50000" t="50000" r="50000" b="50000"/>
+          </a:path>
         </a:gradFill>
       </a:bgFillStyleLst>
     </a:fmtScheme>
   </a:themeElements>
   <a:objectDefaults/>
   <a:extraClrSchemeLst/>
-  <a:extLst>
-    <a:ext uri="{05A4C25C-085E-4340-85A3-A5531E510DB2}">
-      <thm15:themeFamily xmlns:thm15="http://schemas.microsoft.com/office/thememl/2012/main" name="Office Theme" id="{62F939B6-93AF-4DB8-9C6B-D6C7DFDC589F}" vid="{4A3C46E8-61CC-4603-A589-7422A47A8E4A}"/>
-    </a:ext>
-  </a:extLst>
 </a:theme>
 </file>
 
